--- a/Documentacion/01_Documentaciขn_de_Software_ISO-IEC-IEEE-29148.docx
+++ b/Documentacion/01_Documentaciขn_de_Software_ISO-IEC-IEEE-29148.docx
@@ -297,7 +297,7 @@
           <w:sz w:val="48"/>
           <w:szCs w:val="48"/>
         </w:rPr>
-        <w:t>Encuma - Buma</w:t>
+        <w:t>PetLost</w:t>
       </w:r>
     </w:p>
     <w:p>
@@ -4467,21 +4467,12 @@
           <w:lang w:val="en-US"/>
         </w:rPr>
       </w:pPr>
-      <w:proofErr w:type="spellStart"/>
       <w:r>
         <w:rPr>
           <w:rFonts w:ascii="Times New Roman" w:hAnsi="Times New Roman"/>
           <w:lang w:val="en-US"/>
         </w:rPr>
-        <w:t>Enbuma</w:t>
-      </w:r>
-      <w:proofErr w:type="spellEnd"/>
-      <w:r>
-        <w:rPr>
-          <w:rFonts w:ascii="Times New Roman" w:hAnsi="Times New Roman"/>
-          <w:lang w:val="en-US"/>
-        </w:rPr>
-        <w:t xml:space="preserve"> – Buma – LostPet – PetSearch – PetLost</w:t>
+        <w:t>PetLost</w:t>
       </w:r>
     </w:p>
     <w:p>
@@ -4569,7 +4560,37 @@
         <w:rPr>
           <w:rFonts w:ascii="Times New Roman" w:hAnsi="Times New Roman"/>
         </w:rPr>
+        <w:t>Plus:</w:t>
+      </w:r>
+    </w:p>
+    <w:p>
+      <w:pPr>
+        <w:pStyle w:val="Prrafodelista"/>
+        <w:ind w:left="720"/>
+        <w:rPr>
+          <w:rFonts w:ascii="Times New Roman" w:hAnsi="Times New Roman"/>
+        </w:rPr>
+      </w:pPr>
+      <w:r>
+        <w:rPr>
+          <w:rFonts w:ascii="Times New Roman" w:hAnsi="Times New Roman"/>
+        </w:rPr>
         <w:t>El sistema deberá permitir actualizar una mascota existente</w:t>
+      </w:r>
+    </w:p>
+    <w:p>
+      <w:pPr>
+        <w:pStyle w:val="Prrafodelista"/>
+        <w:ind w:left="720"/>
+        <w:rPr>
+          <w:rFonts w:ascii="Times New Roman" w:hAnsi="Times New Roman"/>
+        </w:rPr>
+      </w:pPr>
+      <w:r>
+        <w:rPr>
+          <w:rFonts w:ascii="Times New Roman" w:hAnsi="Times New Roman"/>
+        </w:rPr>
+        <w:t>El sistema deberá permitir actualizar información del usuario</w:t>
       </w:r>
     </w:p>
     <w:p>
@@ -4613,7 +4634,19 @@
         <w:rPr>
           <w:rFonts w:ascii="Times New Roman" w:hAnsi="Times New Roman"/>
         </w:rPr>
-        <w:t>Modulo pantalla inicial:</w:t>
+        <w:t xml:space="preserve">Módulo de </w:t>
+      </w:r>
+      <w:r>
+        <w:rPr>
+          <w:rFonts w:ascii="Times New Roman" w:hAnsi="Times New Roman"/>
+        </w:rPr>
+        <w:t>R</w:t>
+      </w:r>
+      <w:r>
+        <w:rPr>
+          <w:rFonts w:ascii="Times New Roman" w:hAnsi="Times New Roman"/>
+        </w:rPr>
+        <w:t xml:space="preserve">egistro de usuario: </w:t>
       </w:r>
     </w:p>
     <w:p>
@@ -4621,7 +4654,7 @@
         <w:pStyle w:val="Prrafodelista"/>
         <w:numPr>
           <w:ilvl w:val="0"/>
-          <w:numId w:val="8"/>
+          <w:numId w:val="7"/>
         </w:numPr>
         <w:spacing w:line="276" w:lineRule="auto"/>
         <w:jc w:val="left"/>
@@ -4633,7 +4666,7 @@
         <w:rPr>
           <w:rFonts w:ascii="Times New Roman" w:hAnsi="Times New Roman"/>
         </w:rPr>
-        <w:t>Logotipo</w:t>
+        <w:t xml:space="preserve">Contará con: </w:t>
       </w:r>
     </w:p>
     <w:p>
@@ -4641,7 +4674,7 @@
         <w:pStyle w:val="Prrafodelista"/>
         <w:numPr>
           <w:ilvl w:val="0"/>
-          <w:numId w:val="8"/>
+          <w:numId w:val="7"/>
         </w:numPr>
         <w:spacing w:line="276" w:lineRule="auto"/>
         <w:jc w:val="left"/>
@@ -4653,7 +4686,13 @@
         <w:rPr>
           <w:rFonts w:ascii="Times New Roman" w:hAnsi="Times New Roman"/>
         </w:rPr>
-        <w:t>Marca registrada</w:t>
+        <w:t xml:space="preserve">Un campo para </w:t>
+      </w:r>
+      <w:r>
+        <w:rPr>
+          <w:rFonts w:ascii="Times New Roman" w:hAnsi="Times New Roman"/>
+        </w:rPr>
+        <w:t>diligenciar:</w:t>
       </w:r>
     </w:p>
     <w:p>
@@ -4661,7 +4700,7 @@
         <w:pStyle w:val="Prrafodelista"/>
         <w:numPr>
           <w:ilvl w:val="0"/>
-          <w:numId w:val="8"/>
+          <w:numId w:val="7"/>
         </w:numPr>
         <w:spacing w:line="276" w:lineRule="auto"/>
         <w:jc w:val="left"/>
@@ -4673,7 +4712,8 @@
         <w:rPr>
           <w:rFonts w:ascii="Times New Roman" w:hAnsi="Times New Roman"/>
         </w:rPr>
-        <w:t>Botón de crear cuenta</w:t>
+        <w:lastRenderedPageBreak/>
+        <w:t>Nombre</w:t>
       </w:r>
     </w:p>
     <w:p>
@@ -4681,7 +4721,7 @@
         <w:pStyle w:val="Prrafodelista"/>
         <w:numPr>
           <w:ilvl w:val="0"/>
-          <w:numId w:val="8"/>
+          <w:numId w:val="7"/>
         </w:numPr>
         <w:spacing w:line="276" w:lineRule="auto"/>
         <w:jc w:val="left"/>
@@ -4693,8 +4733,99 @@
         <w:rPr>
           <w:rFonts w:ascii="Times New Roman" w:hAnsi="Times New Roman"/>
         </w:rPr>
-        <w:t>Botón de Inicio de sesión.</w:t>
-      </w:r>
+        <w:t>Apellido</w:t>
+      </w:r>
+    </w:p>
+    <w:p>
+      <w:pPr>
+        <w:pStyle w:val="Prrafodelista"/>
+        <w:numPr>
+          <w:ilvl w:val="0"/>
+          <w:numId w:val="7"/>
+        </w:numPr>
+        <w:spacing w:line="276" w:lineRule="auto"/>
+        <w:jc w:val="left"/>
+        <w:rPr>
+          <w:rFonts w:ascii="Times New Roman" w:hAnsi="Times New Roman"/>
+        </w:rPr>
+      </w:pPr>
+      <w:r>
+        <w:rPr>
+          <w:rFonts w:ascii="Times New Roman" w:hAnsi="Times New Roman"/>
+        </w:rPr>
+        <w:t>Teléfono</w:t>
+      </w:r>
+    </w:p>
+    <w:p>
+      <w:pPr>
+        <w:pStyle w:val="Prrafodelista"/>
+        <w:numPr>
+          <w:ilvl w:val="0"/>
+          <w:numId w:val="7"/>
+        </w:numPr>
+        <w:spacing w:line="276" w:lineRule="auto"/>
+        <w:jc w:val="left"/>
+        <w:rPr>
+          <w:rFonts w:ascii="Times New Roman" w:hAnsi="Times New Roman"/>
+        </w:rPr>
+      </w:pPr>
+      <w:r>
+        <w:rPr>
+          <w:rFonts w:ascii="Times New Roman" w:hAnsi="Times New Roman"/>
+        </w:rPr>
+        <w:t>Correo</w:t>
+      </w:r>
+    </w:p>
+    <w:p>
+      <w:pPr>
+        <w:pStyle w:val="Prrafodelista"/>
+        <w:numPr>
+          <w:ilvl w:val="0"/>
+          <w:numId w:val="7"/>
+        </w:numPr>
+        <w:spacing w:line="276" w:lineRule="auto"/>
+        <w:jc w:val="left"/>
+        <w:rPr>
+          <w:rFonts w:ascii="Times New Roman" w:hAnsi="Times New Roman"/>
+        </w:rPr>
+      </w:pPr>
+      <w:r>
+        <w:rPr>
+          <w:rFonts w:ascii="Times New Roman" w:hAnsi="Times New Roman"/>
+        </w:rPr>
+        <w:t>Validador de campos</w:t>
+      </w:r>
+    </w:p>
+    <w:p>
+      <w:pPr>
+        <w:pStyle w:val="Prrafodelista"/>
+        <w:numPr>
+          <w:ilvl w:val="0"/>
+          <w:numId w:val="7"/>
+        </w:numPr>
+        <w:spacing w:line="276" w:lineRule="auto"/>
+        <w:jc w:val="left"/>
+        <w:rPr>
+          <w:rFonts w:ascii="Times New Roman" w:hAnsi="Times New Roman"/>
+        </w:rPr>
+      </w:pPr>
+      <w:r>
+        <w:rPr>
+          <w:rFonts w:ascii="Times New Roman" w:hAnsi="Times New Roman"/>
+        </w:rPr>
+        <w:t>Botón de registro</w:t>
+      </w:r>
+    </w:p>
+    <w:p>
+      <w:pPr>
+        <w:pStyle w:val="Prrafodelista"/>
+        <w:spacing w:line="276" w:lineRule="auto"/>
+        <w:ind w:left="720"/>
+        <w:jc w:val="left"/>
+        <w:rPr>
+          <w:rFonts w:ascii="Times New Roman" w:hAnsi="Times New Roman"/>
+        </w:rPr>
+      </w:pPr>
     </w:p>
     <w:p>
       <w:pPr>
@@ -4713,8 +4844,13 @@
         <w:rPr>
           <w:rFonts w:ascii="Times New Roman" w:hAnsi="Times New Roman"/>
         </w:rPr>
-        <w:lastRenderedPageBreak/>
-        <w:t xml:space="preserve">Módulo de registro nuevo de usuario: </w:t>
+        <w:t>Módulo</w:t>
+      </w:r>
+      <w:r>
+        <w:rPr>
+          <w:rFonts w:ascii="Times New Roman" w:hAnsi="Times New Roman"/>
+        </w:rPr>
+        <w:t xml:space="preserve"> de inicio de sesión:</w:t>
       </w:r>
     </w:p>
     <w:p>
@@ -4722,7 +4858,7 @@
         <w:pStyle w:val="Prrafodelista"/>
         <w:numPr>
           <w:ilvl w:val="0"/>
-          <w:numId w:val="7"/>
+          <w:numId w:val="9"/>
         </w:numPr>
         <w:spacing w:line="276" w:lineRule="auto"/>
         <w:jc w:val="left"/>
@@ -4734,7 +4870,7 @@
         <w:rPr>
           <w:rFonts w:ascii="Times New Roman" w:hAnsi="Times New Roman"/>
         </w:rPr>
-        <w:t>Contará con: Nombre, Apellido, Teléfono, Correo, Cedula</w:t>
+        <w:t>Correo</w:t>
       </w:r>
     </w:p>
     <w:p>
@@ -4742,7 +4878,7 @@
         <w:pStyle w:val="Prrafodelista"/>
         <w:numPr>
           <w:ilvl w:val="0"/>
-          <w:numId w:val="7"/>
+          <w:numId w:val="9"/>
         </w:numPr>
         <w:spacing w:line="276" w:lineRule="auto"/>
         <w:jc w:val="left"/>
@@ -4754,7 +4890,7 @@
         <w:rPr>
           <w:rFonts w:ascii="Times New Roman" w:hAnsi="Times New Roman"/>
         </w:rPr>
-        <w:t>Checkbox “Que mascota tienes” Perro - Gato</w:t>
+        <w:t>Contraseña, visualizar contraseña</w:t>
       </w:r>
     </w:p>
     <w:p>
@@ -4762,7 +4898,7 @@
         <w:pStyle w:val="Prrafodelista"/>
         <w:numPr>
           <w:ilvl w:val="0"/>
-          <w:numId w:val="7"/>
+          <w:numId w:val="9"/>
         </w:numPr>
         <w:spacing w:line="276" w:lineRule="auto"/>
         <w:jc w:val="left"/>
@@ -4774,14 +4910,34 @@
         <w:rPr>
           <w:rFonts w:ascii="Times New Roman" w:hAnsi="Times New Roman"/>
         </w:rPr>
-        <w:t>Botón de registro</w:t>
+        <w:t>Olvidar Contraseña Plus</w:t>
+      </w:r>
+    </w:p>
+    <w:p>
+      <w:pPr>
+        <w:pStyle w:val="Prrafodelista"/>
+        <w:numPr>
+          <w:ilvl w:val="0"/>
+          <w:numId w:val="9"/>
+        </w:numPr>
+        <w:spacing w:line="276" w:lineRule="auto"/>
+        <w:jc w:val="left"/>
+        <w:rPr>
+          <w:rFonts w:ascii="Times New Roman" w:hAnsi="Times New Roman"/>
+        </w:rPr>
+      </w:pPr>
+      <w:r>
+        <w:rPr>
+          <w:rFonts w:ascii="Times New Roman" w:hAnsi="Times New Roman"/>
+        </w:rPr>
+        <w:t>Botón inicio de sesión</w:t>
       </w:r>
     </w:p>
     <w:p>
       <w:pPr>
         <w:pStyle w:val="Prrafodelista"/>
         <w:spacing w:line="276" w:lineRule="auto"/>
-        <w:ind w:left="720"/>
+        <w:ind w:left="1440"/>
         <w:jc w:val="left"/>
         <w:rPr>
           <w:rFonts w:ascii="Times New Roman" w:hAnsi="Times New Roman"/>
@@ -4805,13 +4961,19 @@
         <w:rPr>
           <w:rFonts w:ascii="Times New Roman" w:hAnsi="Times New Roman"/>
         </w:rPr>
-        <w:t>Módulo</w:t>
-      </w:r>
-      <w:r>
-        <w:rPr>
-          <w:rFonts w:ascii="Times New Roman" w:hAnsi="Times New Roman"/>
-        </w:rPr>
-        <w:t xml:space="preserve"> de inicio de sesión:</w:t>
+        <w:t xml:space="preserve">Modulo </w:t>
+      </w:r>
+      <w:r>
+        <w:rPr>
+          <w:rFonts w:ascii="Times New Roman" w:hAnsi="Times New Roman"/>
+        </w:rPr>
+        <w:t>Perfil Usuario</w:t>
+      </w:r>
+      <w:r>
+        <w:rPr>
+          <w:rFonts w:ascii="Times New Roman" w:hAnsi="Times New Roman"/>
+        </w:rPr>
+        <w:t>:</w:t>
       </w:r>
     </w:p>
     <w:p>
@@ -4819,7 +4981,7 @@
         <w:pStyle w:val="Prrafodelista"/>
         <w:numPr>
           <w:ilvl w:val="0"/>
-          <w:numId w:val="9"/>
+          <w:numId w:val="10"/>
         </w:numPr>
         <w:spacing w:line="276" w:lineRule="auto"/>
         <w:jc w:val="left"/>
@@ -4831,7 +4993,7 @@
         <w:rPr>
           <w:rFonts w:ascii="Times New Roman" w:hAnsi="Times New Roman"/>
         </w:rPr>
-        <w:t>Usuario, correo o identificación</w:t>
+        <w:t>Nombre</w:t>
       </w:r>
     </w:p>
     <w:p>
@@ -4839,7 +5001,7 @@
         <w:pStyle w:val="Prrafodelista"/>
         <w:numPr>
           <w:ilvl w:val="0"/>
-          <w:numId w:val="9"/>
+          <w:numId w:val="10"/>
         </w:numPr>
         <w:spacing w:line="276" w:lineRule="auto"/>
         <w:jc w:val="left"/>
@@ -4851,7 +5013,7 @@
         <w:rPr>
           <w:rFonts w:ascii="Times New Roman" w:hAnsi="Times New Roman"/>
         </w:rPr>
-        <w:t>Contraseña, visualizar contraseña</w:t>
+        <w:t>Email</w:t>
       </w:r>
     </w:p>
     <w:p>
@@ -4859,7 +5021,7 @@
         <w:pStyle w:val="Prrafodelista"/>
         <w:numPr>
           <w:ilvl w:val="0"/>
-          <w:numId w:val="9"/>
+          <w:numId w:val="10"/>
         </w:numPr>
         <w:spacing w:line="276" w:lineRule="auto"/>
         <w:jc w:val="left"/>
@@ -4871,7 +5033,13 @@
         <w:rPr>
           <w:rFonts w:ascii="Times New Roman" w:hAnsi="Times New Roman"/>
         </w:rPr>
-        <w:t>Botón inicio de sesión</w:t>
+        <w:t>Ciudad</w:t>
+      </w:r>
+      <w:r>
+        <w:rPr>
+          <w:rFonts w:ascii="Times New Roman" w:hAnsi="Times New Roman"/>
+        </w:rPr>
+        <w:t>/Municipio</w:t>
       </w:r>
     </w:p>
     <w:p>
@@ -4879,7 +5047,7 @@
         <w:pStyle w:val="Prrafodelista"/>
         <w:numPr>
           <w:ilvl w:val="0"/>
-          <w:numId w:val="9"/>
+          <w:numId w:val="10"/>
         </w:numPr>
         <w:spacing w:line="276" w:lineRule="auto"/>
         <w:jc w:val="left"/>
@@ -4891,7 +5059,47 @@
         <w:rPr>
           <w:rFonts w:ascii="Times New Roman" w:hAnsi="Times New Roman"/>
         </w:rPr>
-        <w:t>Link para recuperar contraseña</w:t>
+        <w:t>Dirección</w:t>
+      </w:r>
+    </w:p>
+    <w:p>
+      <w:pPr>
+        <w:pStyle w:val="Prrafodelista"/>
+        <w:numPr>
+          <w:ilvl w:val="0"/>
+          <w:numId w:val="10"/>
+        </w:numPr>
+        <w:spacing w:line="276" w:lineRule="auto"/>
+        <w:jc w:val="left"/>
+        <w:rPr>
+          <w:rFonts w:ascii="Times New Roman" w:hAnsi="Times New Roman"/>
+        </w:rPr>
+      </w:pPr>
+      <w:r>
+        <w:rPr>
+          <w:rFonts w:ascii="Times New Roman" w:hAnsi="Times New Roman"/>
+        </w:rPr>
+        <w:t>Teléfono</w:t>
+      </w:r>
+    </w:p>
+    <w:p>
+      <w:pPr>
+        <w:pStyle w:val="Prrafodelista"/>
+        <w:numPr>
+          <w:ilvl w:val="0"/>
+          <w:numId w:val="10"/>
+        </w:numPr>
+        <w:spacing w:line="276" w:lineRule="auto"/>
+        <w:jc w:val="left"/>
+        <w:rPr>
+          <w:rFonts w:ascii="Times New Roman" w:hAnsi="Times New Roman"/>
+        </w:rPr>
+      </w:pPr>
+      <w:r>
+        <w:rPr>
+          <w:rFonts w:ascii="Times New Roman" w:hAnsi="Times New Roman"/>
+        </w:rPr>
+        <w:t>Solo se vería la información registrada.</w:t>
       </w:r>
     </w:p>
     <w:p>
@@ -4922,7 +5130,37 @@
         <w:rPr>
           <w:rFonts w:ascii="Times New Roman" w:hAnsi="Times New Roman"/>
         </w:rPr>
-        <w:t>Modulo para agregar dirección:</w:t>
+        <w:t xml:space="preserve">Módulo para visualizar en forma de lista o mosaico </w:t>
+      </w:r>
+      <w:r>
+        <w:rPr>
+          <w:rFonts w:ascii="Times New Roman" w:hAnsi="Times New Roman"/>
+        </w:rPr>
+        <w:t xml:space="preserve">de las </w:t>
+      </w:r>
+      <w:r>
+        <w:rPr>
+          <w:rFonts w:ascii="Times New Roman" w:hAnsi="Times New Roman"/>
+        </w:rPr>
+        <w:t xml:space="preserve">(Se pueden poner </w:t>
+      </w:r>
+      <w:r>
+        <w:rPr>
+          <w:rFonts w:ascii="Times New Roman" w:hAnsi="Times New Roman"/>
+        </w:rPr>
+        <w:t xml:space="preserve">filtros) </w:t>
+      </w:r>
+      <w:r>
+        <w:rPr>
+          <w:rFonts w:ascii="Times New Roman" w:hAnsi="Times New Roman"/>
+        </w:rPr>
+        <w:t>publicaciones</w:t>
+      </w:r>
+      <w:r>
+        <w:rPr>
+          <w:rFonts w:ascii="Times New Roman" w:hAnsi="Times New Roman"/>
+        </w:rPr>
+        <w:t xml:space="preserve"> de mascotas perdidas.</w:t>
       </w:r>
     </w:p>
     <w:p>
@@ -4930,7 +5168,7 @@
         <w:pStyle w:val="Prrafodelista"/>
         <w:numPr>
           <w:ilvl w:val="0"/>
-          <w:numId w:val="10"/>
+          <w:numId w:val="11"/>
         </w:numPr>
         <w:spacing w:line="276" w:lineRule="auto"/>
         <w:jc w:val="left"/>
@@ -4942,7 +5180,19 @@
         <w:rPr>
           <w:rFonts w:ascii="Times New Roman" w:hAnsi="Times New Roman"/>
         </w:rPr>
-        <w:t>Municipio</w:t>
+        <w:t xml:space="preserve">Solo se mostrarán anuncios con imagen de </w:t>
+      </w:r>
+      <w:r>
+        <w:rPr>
+          <w:rFonts w:ascii="Times New Roman" w:hAnsi="Times New Roman"/>
+        </w:rPr>
+        <w:t>Perro o Gato</w:t>
+      </w:r>
+      <w:r>
+        <w:rPr>
+          <w:rFonts w:ascii="Times New Roman" w:hAnsi="Times New Roman"/>
+        </w:rPr>
+        <w:t xml:space="preserve"> </w:t>
       </w:r>
     </w:p>
     <w:p>
@@ -4950,7 +5200,7 @@
         <w:pStyle w:val="Prrafodelista"/>
         <w:numPr>
           <w:ilvl w:val="0"/>
-          <w:numId w:val="10"/>
+          <w:numId w:val="11"/>
         </w:numPr>
         <w:spacing w:line="276" w:lineRule="auto"/>
         <w:jc w:val="left"/>
@@ -4962,7 +5212,7 @@
         <w:rPr>
           <w:rFonts w:ascii="Times New Roman" w:hAnsi="Times New Roman"/>
         </w:rPr>
-        <w:t>Ciudad</w:t>
+        <w:t>Se mostrará tarjeta con el nombre de la mascota, y su respectiva información, con nombre del dueño subrayado en la parte inferior derecha de la tarjeta.</w:t>
       </w:r>
     </w:p>
     <w:p>
@@ -4970,19 +5220,21 @@
         <w:pStyle w:val="Prrafodelista"/>
         <w:numPr>
           <w:ilvl w:val="0"/>
-          <w:numId w:val="10"/>
+          <w:numId w:val="11"/>
         </w:numPr>
         <w:spacing w:line="276" w:lineRule="auto"/>
         <w:jc w:val="left"/>
         <w:rPr>
           <w:rFonts w:ascii="Times New Roman" w:hAnsi="Times New Roman"/>
-        </w:rPr>
-      </w:pPr>
-      <w:r>
-        <w:rPr>
-          <w:rFonts w:ascii="Times New Roman" w:hAnsi="Times New Roman"/>
-        </w:rPr>
-        <w:t>Dirección</w:t>
+          <w:highlight w:val="yellow"/>
+        </w:rPr>
+      </w:pPr>
+      <w:r>
+        <w:rPr>
+          <w:rFonts w:ascii="Times New Roman" w:hAnsi="Times New Roman"/>
+          <w:highlight w:val="yellow"/>
+        </w:rPr>
+        <w:t>Poder ordenar perdidas recientes Plus</w:t>
       </w:r>
     </w:p>
     <w:p>
@@ -4990,19 +5242,21 @@
         <w:pStyle w:val="Prrafodelista"/>
         <w:numPr>
           <w:ilvl w:val="0"/>
-          <w:numId w:val="10"/>
+          <w:numId w:val="11"/>
         </w:numPr>
         <w:spacing w:line="276" w:lineRule="auto"/>
         <w:jc w:val="left"/>
         <w:rPr>
           <w:rFonts w:ascii="Times New Roman" w:hAnsi="Times New Roman"/>
-        </w:rPr>
-      </w:pPr>
-      <w:r>
-        <w:rPr>
-          <w:rFonts w:ascii="Times New Roman" w:hAnsi="Times New Roman"/>
-        </w:rPr>
-        <w:t>Casa, Apto</w:t>
+          <w:highlight w:val="yellow"/>
+        </w:rPr>
+      </w:pPr>
+      <w:r>
+        <w:rPr>
+          <w:rFonts w:ascii="Times New Roman" w:hAnsi="Times New Roman"/>
+          <w:highlight w:val="yellow"/>
+        </w:rPr>
+        <w:t>Poder ordenar perdidas más antiguas Plus</w:t>
       </w:r>
     </w:p>
     <w:p>
@@ -5010,26 +5264,59 @@
         <w:pStyle w:val="Prrafodelista"/>
         <w:numPr>
           <w:ilvl w:val="0"/>
-          <w:numId w:val="10"/>
+          <w:numId w:val="11"/>
         </w:numPr>
         <w:spacing w:line="276" w:lineRule="auto"/>
         <w:jc w:val="left"/>
         <w:rPr>
           <w:rFonts w:ascii="Times New Roman" w:hAnsi="Times New Roman"/>
-        </w:rPr>
-      </w:pPr>
-      <w:r>
-        <w:rPr>
-          <w:rFonts w:ascii="Times New Roman" w:hAnsi="Times New Roman"/>
-        </w:rPr>
-        <w:t>Botón agregar dirección</w:t>
-      </w:r>
+          <w:highlight w:val="yellow"/>
+        </w:rPr>
+      </w:pPr>
+      <w:r>
+        <w:rPr>
+          <w:rFonts w:ascii="Times New Roman" w:hAnsi="Times New Roman"/>
+          <w:highlight w:val="yellow"/>
+        </w:rPr>
+        <w:t>Poder ordenar por ciudades Plus</w:t>
+      </w:r>
+    </w:p>
+    <w:p>
+      <w:pPr>
+        <w:pStyle w:val="Prrafodelista"/>
+        <w:numPr>
+          <w:ilvl w:val="0"/>
+          <w:numId w:val="11"/>
+        </w:numPr>
+        <w:spacing w:line="276" w:lineRule="auto"/>
+        <w:jc w:val="left"/>
+        <w:rPr>
+          <w:rFonts w:ascii="Times New Roman" w:hAnsi="Times New Roman"/>
+          <w:highlight w:val="yellow"/>
+        </w:rPr>
+      </w:pPr>
+      <w:r>
+        <w:rPr>
+          <w:rFonts w:ascii="Times New Roman" w:hAnsi="Times New Roman"/>
+          <w:highlight w:val="yellow"/>
+        </w:rPr>
+        <w:t>Poder mostrar fecha de perdida en la tarjeta Plus</w:t>
+      </w:r>
+    </w:p>
+    <w:p>
+      <w:pPr>
+        <w:spacing w:line="276" w:lineRule="auto"/>
+        <w:jc w:val="left"/>
+        <w:rPr>
+          <w:rFonts w:ascii="Times New Roman" w:hAnsi="Times New Roman"/>
+        </w:rPr>
+      </w:pPr>
     </w:p>
     <w:p>
       <w:pPr>
         <w:pStyle w:val="Prrafodelista"/>
         <w:spacing w:line="276" w:lineRule="auto"/>
-        <w:ind w:left="1440"/>
+        <w:ind w:left="720"/>
         <w:jc w:val="left"/>
         <w:rPr>
           <w:rFonts w:ascii="Times New Roman" w:hAnsi="Times New Roman"/>
@@ -5053,7 +5340,7 @@
         <w:rPr>
           <w:rFonts w:ascii="Times New Roman" w:hAnsi="Times New Roman"/>
         </w:rPr>
-        <w:t>Módulo para visualizar en forma de lista o mosaico (Se pueden poner filtros) las publicaciones de mascotas perdidas.</w:t>
+        <w:t>Módulo para publicar anuncio de mascota perdida. (Se da toda la información)</w:t>
       </w:r>
     </w:p>
     <w:p>
@@ -5061,7 +5348,7 @@
         <w:pStyle w:val="Prrafodelista"/>
         <w:numPr>
           <w:ilvl w:val="0"/>
-          <w:numId w:val="11"/>
+          <w:numId w:val="12"/>
         </w:numPr>
         <w:spacing w:line="276" w:lineRule="auto"/>
         <w:jc w:val="left"/>
@@ -5073,7 +5360,7 @@
         <w:rPr>
           <w:rFonts w:ascii="Times New Roman" w:hAnsi="Times New Roman"/>
         </w:rPr>
-        <w:t>Poder ordenar de perdidas reciénteme</w:t>
+        <w:t>Nombre de la mascota</w:t>
       </w:r>
     </w:p>
     <w:p>
@@ -5081,7 +5368,7 @@
         <w:pStyle w:val="Prrafodelista"/>
         <w:numPr>
           <w:ilvl w:val="0"/>
-          <w:numId w:val="11"/>
+          <w:numId w:val="12"/>
         </w:numPr>
         <w:spacing w:line="276" w:lineRule="auto"/>
         <w:jc w:val="left"/>
@@ -5093,14 +5380,148 @@
         <w:rPr>
           <w:rFonts w:ascii="Times New Roman" w:hAnsi="Times New Roman"/>
         </w:rPr>
-        <w:t>Perro o Gato</w:t>
+        <w:t>Descripción detallada</w:t>
+      </w:r>
+      <w:r>
+        <w:rPr>
+          <w:rFonts w:ascii="Times New Roman" w:hAnsi="Times New Roman"/>
+        </w:rPr>
+        <w:t xml:space="preserve"> realzando las c</w:t>
+      </w:r>
+      <w:r>
+        <w:rPr>
+          <w:rFonts w:ascii="Times New Roman" w:hAnsi="Times New Roman"/>
+        </w:rPr>
+        <w:t>aracterísticas únicas</w:t>
+      </w:r>
+      <w:r>
+        <w:rPr>
+          <w:rFonts w:ascii="Times New Roman" w:hAnsi="Times New Roman"/>
+        </w:rPr>
+        <w:t>,</w:t>
+      </w:r>
+      <w:r>
+        <w:rPr>
+          <w:rFonts w:ascii="Times New Roman" w:hAnsi="Times New Roman"/>
+        </w:rPr>
+        <w:t xml:space="preserve"> como: Color, Raza y manchas específicas</w:t>
+      </w:r>
+      <w:r>
+        <w:rPr>
+          <w:rFonts w:ascii="Times New Roman" w:hAnsi="Times New Roman"/>
+        </w:rPr>
+        <w:t>.</w:t>
+      </w:r>
+    </w:p>
+    <w:p>
+      <w:pPr>
+        <w:pStyle w:val="Prrafodelista"/>
+        <w:numPr>
+          <w:ilvl w:val="0"/>
+          <w:numId w:val="12"/>
+        </w:numPr>
+        <w:spacing w:line="276" w:lineRule="auto"/>
+        <w:jc w:val="left"/>
+        <w:rPr>
+          <w:rFonts w:ascii="Times New Roman" w:hAnsi="Times New Roman"/>
+        </w:rPr>
+      </w:pPr>
+      <w:r>
+        <w:rPr>
+          <w:rFonts w:ascii="Times New Roman" w:hAnsi="Times New Roman"/>
+        </w:rPr>
+        <w:t>Fecha</w:t>
+      </w:r>
+      <w:r>
+        <w:rPr>
+          <w:rFonts w:ascii="Times New Roman" w:hAnsi="Times New Roman"/>
+        </w:rPr>
+        <w:t xml:space="preserve"> de perdida</w:t>
+      </w:r>
+    </w:p>
+    <w:p>
+      <w:pPr>
+        <w:pStyle w:val="Prrafodelista"/>
+        <w:numPr>
+          <w:ilvl w:val="0"/>
+          <w:numId w:val="12"/>
+        </w:numPr>
+        <w:spacing w:line="276" w:lineRule="auto"/>
+        <w:jc w:val="left"/>
+        <w:rPr>
+          <w:rFonts w:ascii="Times New Roman" w:hAnsi="Times New Roman"/>
+        </w:rPr>
+      </w:pPr>
+      <w:r>
+        <w:rPr>
+          <w:rFonts w:ascii="Times New Roman" w:hAnsi="Times New Roman"/>
+        </w:rPr>
+        <w:t>Lugar</w:t>
+      </w:r>
+      <w:r>
+        <w:rPr>
+          <w:rFonts w:ascii="Times New Roman" w:hAnsi="Times New Roman"/>
+        </w:rPr>
+        <w:t xml:space="preserve"> donde se perdió</w:t>
+      </w:r>
+    </w:p>
+    <w:p>
+      <w:pPr>
+        <w:pStyle w:val="Prrafodelista"/>
+        <w:numPr>
+          <w:ilvl w:val="0"/>
+          <w:numId w:val="12"/>
+        </w:numPr>
+        <w:spacing w:line="276" w:lineRule="auto"/>
+        <w:jc w:val="left"/>
+        <w:rPr>
+          <w:rFonts w:ascii="Times New Roman" w:hAnsi="Times New Roman"/>
+        </w:rPr>
+      </w:pPr>
+      <w:r>
+        <w:rPr>
+          <w:rFonts w:ascii="Times New Roman" w:hAnsi="Times New Roman"/>
+        </w:rPr>
+        <w:t xml:space="preserve">Apartado de </w:t>
+      </w:r>
+      <w:r>
+        <w:rPr>
+          <w:rFonts w:ascii="Times New Roman" w:hAnsi="Times New Roman"/>
+        </w:rPr>
+        <w:t>Cargar imagen</w:t>
+      </w:r>
+      <w:r>
+        <w:rPr>
+          <w:rFonts w:ascii="Times New Roman" w:hAnsi="Times New Roman"/>
+        </w:rPr>
+        <w:t xml:space="preserve"> Max 3 fotos por mascota perdida, idealmente recientes.</w:t>
+      </w:r>
+    </w:p>
+    <w:p>
+      <w:pPr>
+        <w:pStyle w:val="Prrafodelista"/>
+        <w:numPr>
+          <w:ilvl w:val="0"/>
+          <w:numId w:val="12"/>
+        </w:numPr>
+        <w:spacing w:line="276" w:lineRule="auto"/>
+        <w:jc w:val="left"/>
+        <w:rPr>
+          <w:rFonts w:ascii="Times New Roman" w:hAnsi="Times New Roman"/>
+        </w:rPr>
+      </w:pPr>
+      <w:r>
+        <w:rPr>
+          <w:rFonts w:ascii="Times New Roman" w:hAnsi="Times New Roman"/>
+        </w:rPr>
+        <w:t>Botón cargar imagen</w:t>
       </w:r>
     </w:p>
     <w:p>
       <w:pPr>
         <w:pStyle w:val="Prrafodelista"/>
         <w:spacing w:line="276" w:lineRule="auto"/>
-        <w:ind w:left="720"/>
+        <w:ind w:left="1440"/>
         <w:jc w:val="left"/>
         <w:rPr>
           <w:rFonts w:ascii="Times New Roman" w:hAnsi="Times New Roman"/>
@@ -5124,7 +5545,8 @@
         <w:rPr>
           <w:rFonts w:ascii="Times New Roman" w:hAnsi="Times New Roman"/>
         </w:rPr>
-        <w:t>Módulo para publicar anuncio de mascota perdida. (Se da toda la información)</w:t>
+        <w:lastRenderedPageBreak/>
+        <w:t>Módulo de información de mascotas perdidas</w:t>
       </w:r>
     </w:p>
     <w:p>
@@ -5132,7 +5554,7 @@
         <w:pStyle w:val="Prrafodelista"/>
         <w:numPr>
           <w:ilvl w:val="0"/>
-          <w:numId w:val="12"/>
+          <w:numId w:val="33"/>
         </w:numPr>
         <w:spacing w:line="276" w:lineRule="auto"/>
         <w:jc w:val="left"/>
@@ -5152,7 +5574,7 @@
         <w:pStyle w:val="Prrafodelista"/>
         <w:numPr>
           <w:ilvl w:val="0"/>
-          <w:numId w:val="12"/>
+          <w:numId w:val="33"/>
         </w:numPr>
         <w:spacing w:line="276" w:lineRule="auto"/>
         <w:jc w:val="left"/>
@@ -5164,7 +5586,7 @@
         <w:rPr>
           <w:rFonts w:ascii="Times New Roman" w:hAnsi="Times New Roman"/>
         </w:rPr>
-        <w:t>Color o colores</w:t>
+        <w:t>Descripción de la perdida</w:t>
       </w:r>
     </w:p>
     <w:p>
@@ -5172,7 +5594,7 @@
         <w:pStyle w:val="Prrafodelista"/>
         <w:numPr>
           <w:ilvl w:val="0"/>
-          <w:numId w:val="12"/>
+          <w:numId w:val="33"/>
         </w:numPr>
         <w:spacing w:line="276" w:lineRule="auto"/>
         <w:jc w:val="left"/>
@@ -5184,7 +5606,7 @@
         <w:rPr>
           <w:rFonts w:ascii="Times New Roman" w:hAnsi="Times New Roman"/>
         </w:rPr>
-        <w:t>Raza</w:t>
+        <w:t>Datos de la mascota, si es perro o gato</w:t>
       </w:r>
     </w:p>
     <w:p>
@@ -5192,7 +5614,7 @@
         <w:pStyle w:val="Prrafodelista"/>
         <w:numPr>
           <w:ilvl w:val="0"/>
-          <w:numId w:val="12"/>
+          <w:numId w:val="33"/>
         </w:numPr>
         <w:spacing w:line="276" w:lineRule="auto"/>
         <w:jc w:val="left"/>
@@ -5204,7 +5626,7 @@
         <w:rPr>
           <w:rFonts w:ascii="Times New Roman" w:hAnsi="Times New Roman"/>
         </w:rPr>
-        <w:t>Descripción detallada 500 caracteres</w:t>
+        <w:t>Fecha de la perdida</w:t>
       </w:r>
     </w:p>
     <w:p>
@@ -5212,7 +5634,7 @@
         <w:pStyle w:val="Prrafodelista"/>
         <w:numPr>
           <w:ilvl w:val="0"/>
-          <w:numId w:val="12"/>
+          <w:numId w:val="33"/>
         </w:numPr>
         <w:spacing w:line="276" w:lineRule="auto"/>
         <w:jc w:val="left"/>
@@ -5224,7 +5646,7 @@
         <w:rPr>
           <w:rFonts w:ascii="Times New Roman" w:hAnsi="Times New Roman"/>
         </w:rPr>
-        <w:t>Características únicas</w:t>
+        <w:t>Lugar de la perdida</w:t>
       </w:r>
     </w:p>
     <w:p>
@@ -5232,7 +5654,7 @@
         <w:pStyle w:val="Prrafodelista"/>
         <w:numPr>
           <w:ilvl w:val="0"/>
-          <w:numId w:val="12"/>
+          <w:numId w:val="33"/>
         </w:numPr>
         <w:spacing w:line="276" w:lineRule="auto"/>
         <w:jc w:val="left"/>
@@ -5244,7 +5666,7 @@
         <w:rPr>
           <w:rFonts w:ascii="Times New Roman" w:hAnsi="Times New Roman"/>
         </w:rPr>
-        <w:t>Fecha</w:t>
+        <w:t>Datos de contacto del dueño de la mascota como: Nombre, Teléfono y Correo.</w:t>
       </w:r>
     </w:p>
     <w:p>
@@ -5252,60 +5674,31 @@
         <w:pStyle w:val="Prrafodelista"/>
         <w:numPr>
           <w:ilvl w:val="0"/>
-          <w:numId w:val="12"/>
+          <w:numId w:val="33"/>
         </w:numPr>
         <w:spacing w:line="276" w:lineRule="auto"/>
         <w:jc w:val="left"/>
         <w:rPr>
           <w:rFonts w:ascii="Times New Roman" w:hAnsi="Times New Roman"/>
-        </w:rPr>
-      </w:pPr>
-      <w:r>
-        <w:rPr>
-          <w:rFonts w:ascii="Times New Roman" w:hAnsi="Times New Roman"/>
-        </w:rPr>
-        <w:t>Lugar</w:t>
-      </w:r>
-    </w:p>
-    <w:p>
-      <w:pPr>
-        <w:pStyle w:val="Prrafodelista"/>
-        <w:numPr>
-          <w:ilvl w:val="0"/>
-          <w:numId w:val="12"/>
-        </w:numPr>
+          <w:highlight w:val="yellow"/>
+        </w:rPr>
+      </w:pPr>
+      <w:r>
+        <w:rPr>
+          <w:rFonts w:ascii="Times New Roman" w:hAnsi="Times New Roman"/>
+          <w:highlight w:val="yellow"/>
+        </w:rPr>
+        <w:t>Botón de contactar. Plus</w:t>
+      </w:r>
+    </w:p>
+    <w:p>
+      <w:pPr>
         <w:spacing w:line="276" w:lineRule="auto"/>
         <w:jc w:val="left"/>
         <w:rPr>
           <w:rFonts w:ascii="Times New Roman" w:hAnsi="Times New Roman"/>
         </w:rPr>
       </w:pPr>
-      <w:r>
-        <w:rPr>
-          <w:rFonts w:ascii="Times New Roman" w:hAnsi="Times New Roman"/>
-        </w:rPr>
-        <w:t>Cargar imagen</w:t>
-      </w:r>
-    </w:p>
-    <w:p>
-      <w:pPr>
-        <w:pStyle w:val="Prrafodelista"/>
-        <w:numPr>
-          <w:ilvl w:val="0"/>
-          <w:numId w:val="12"/>
-        </w:numPr>
-        <w:spacing w:line="276" w:lineRule="auto"/>
-        <w:jc w:val="left"/>
-        <w:rPr>
-          <w:rFonts w:ascii="Times New Roman" w:hAnsi="Times New Roman"/>
-        </w:rPr>
-      </w:pPr>
-      <w:r>
-        <w:rPr>
-          <w:rFonts w:ascii="Times New Roman" w:hAnsi="Times New Roman"/>
-        </w:rPr>
-        <w:t>Botón cargar imagen</w:t>
-      </w:r>
     </w:p>
     <w:p>
       <w:pPr>
@@ -5327,11 +5720,13 @@
         <w:jc w:val="left"/>
         <w:rPr>
           <w:rFonts w:ascii="Times New Roman" w:hAnsi="Times New Roman"/>
-        </w:rPr>
-      </w:pPr>
-      <w:r>
-        <w:rPr>
-          <w:rFonts w:ascii="Times New Roman" w:hAnsi="Times New Roman"/>
+          <w:highlight w:val="yellow"/>
+        </w:rPr>
+      </w:pPr>
+      <w:r>
+        <w:rPr>
+          <w:rFonts w:ascii="Times New Roman" w:hAnsi="Times New Roman"/>
+          <w:highlight w:val="yellow"/>
         </w:rPr>
         <w:t xml:space="preserve">? Módulo para confirmar que se ha visto la mascota </w:t>
       </w:r>
@@ -5347,11 +5742,13 @@
         <w:jc w:val="left"/>
         <w:rPr>
           <w:rFonts w:ascii="Times New Roman" w:hAnsi="Times New Roman"/>
-        </w:rPr>
-      </w:pPr>
-      <w:r>
-        <w:rPr>
-          <w:rFonts w:ascii="Times New Roman" w:hAnsi="Times New Roman"/>
+          <w:highlight w:val="yellow"/>
+        </w:rPr>
+      </w:pPr>
+      <w:r>
+        <w:rPr>
+          <w:rFonts w:ascii="Times New Roman" w:hAnsi="Times New Roman"/>
+          <w:highlight w:val="yellow"/>
         </w:rPr>
         <w:t>Lugar</w:t>
       </w:r>
@@ -5367,11 +5764,13 @@
         <w:jc w:val="left"/>
         <w:rPr>
           <w:rFonts w:ascii="Times New Roman" w:hAnsi="Times New Roman"/>
-        </w:rPr>
-      </w:pPr>
-      <w:r>
-        <w:rPr>
-          <w:rFonts w:ascii="Times New Roman" w:hAnsi="Times New Roman"/>
+          <w:highlight w:val="yellow"/>
+        </w:rPr>
+      </w:pPr>
+      <w:r>
+        <w:rPr>
+          <w:rFonts w:ascii="Times New Roman" w:hAnsi="Times New Roman"/>
+          <w:highlight w:val="yellow"/>
         </w:rPr>
         <w:t>Dia</w:t>
       </w:r>
@@ -5387,11 +5786,13 @@
         <w:jc w:val="left"/>
         <w:rPr>
           <w:rFonts w:ascii="Times New Roman" w:hAnsi="Times New Roman"/>
-        </w:rPr>
-      </w:pPr>
-      <w:r>
-        <w:rPr>
-          <w:rFonts w:ascii="Times New Roman" w:hAnsi="Times New Roman"/>
+          <w:highlight w:val="yellow"/>
+        </w:rPr>
+      </w:pPr>
+      <w:r>
+        <w:rPr>
+          <w:rFonts w:ascii="Times New Roman" w:hAnsi="Times New Roman"/>
+          <w:highlight w:val="yellow"/>
         </w:rPr>
         <w:t>Detalles</w:t>
       </w:r>
@@ -5407,19 +5808,58 @@
         <w:jc w:val="left"/>
         <w:rPr>
           <w:rFonts w:ascii="Times New Roman" w:hAnsi="Times New Roman"/>
-        </w:rPr>
-      </w:pPr>
-      <w:r>
-        <w:rPr>
-          <w:rFonts w:ascii="Times New Roman" w:hAnsi="Times New Roman"/>
+          <w:highlight w:val="yellow"/>
+        </w:rPr>
+      </w:pPr>
+      <w:r>
+        <w:rPr>
+          <w:rFonts w:ascii="Times New Roman" w:hAnsi="Times New Roman"/>
+          <w:highlight w:val="yellow"/>
         </w:rPr>
         <w:t>Teléfono de contacto</w:t>
       </w:r>
       <w:r>
         <w:rPr>
           <w:rFonts w:ascii="Times New Roman" w:hAnsi="Times New Roman"/>
+          <w:highlight w:val="yellow"/>
+        </w:rPr>
+        <w:t xml:space="preserve"> de la persona que lo vio</w:t>
+      </w:r>
+      <w:r>
+        <w:rPr>
+          <w:rFonts w:ascii="Times New Roman" w:hAnsi="Times New Roman"/>
+          <w:highlight w:val="yellow"/>
         </w:rPr>
         <w:t>.</w:t>
+      </w:r>
+      <w:r>
+        <w:rPr>
+          <w:rFonts w:ascii="Times New Roman" w:hAnsi="Times New Roman"/>
+          <w:highlight w:val="yellow"/>
+        </w:rPr>
+        <w:t xml:space="preserve"> </w:t>
+      </w:r>
+    </w:p>
+    <w:p>
+      <w:pPr>
+        <w:pStyle w:val="Prrafodelista"/>
+        <w:numPr>
+          <w:ilvl w:val="0"/>
+          <w:numId w:val="13"/>
+        </w:numPr>
+        <w:spacing w:line="276" w:lineRule="auto"/>
+        <w:jc w:val="left"/>
+        <w:rPr>
+          <w:rFonts w:ascii="Times New Roman" w:hAnsi="Times New Roman"/>
+          <w:highlight w:val="yellow"/>
+        </w:rPr>
+      </w:pPr>
+      <w:r>
+        <w:rPr>
+          <w:rFonts w:ascii="Times New Roman" w:hAnsi="Times New Roman"/>
+          <w:highlight w:val="yellow"/>
+        </w:rPr>
+        <w:t>Plus</w:t>
       </w:r>
     </w:p>
     <w:p>
@@ -5442,13 +5882,15 @@
         <w:jc w:val="left"/>
         <w:rPr>
           <w:rFonts w:ascii="Times New Roman" w:hAnsi="Times New Roman"/>
-        </w:rPr>
-      </w:pPr>
-      <w:r>
-        <w:rPr>
-          <w:rFonts w:ascii="Times New Roman" w:hAnsi="Times New Roman"/>
-        </w:rPr>
-        <w:t>Poder cambiar los datos de un usuario registrado desde su perfil</w:t>
+          <w:highlight w:val="yellow"/>
+        </w:rPr>
+      </w:pPr>
+      <w:r>
+        <w:rPr>
+          <w:rFonts w:ascii="Times New Roman" w:hAnsi="Times New Roman"/>
+          <w:highlight w:val="yellow"/>
+        </w:rPr>
+        <w:t>Módulo de actualización de datos desde el perfil del usuario</w:t>
       </w:r>
     </w:p>
     <w:p>
@@ -5462,11 +5904,13 @@
         <w:jc w:val="left"/>
         <w:rPr>
           <w:rFonts w:ascii="Times New Roman" w:hAnsi="Times New Roman"/>
-        </w:rPr>
-      </w:pPr>
-      <w:r>
-        <w:rPr>
-          <w:rFonts w:ascii="Times New Roman" w:hAnsi="Times New Roman"/>
+          <w:highlight w:val="yellow"/>
+        </w:rPr>
+      </w:pPr>
+      <w:r>
+        <w:rPr>
+          <w:rFonts w:ascii="Times New Roman" w:hAnsi="Times New Roman"/>
+          <w:highlight w:val="yellow"/>
         </w:rPr>
         <w:t>Actualización de datos</w:t>
       </w:r>
@@ -5482,13 +5926,14 @@
         <w:jc w:val="left"/>
         <w:rPr>
           <w:rFonts w:ascii="Times New Roman" w:hAnsi="Times New Roman"/>
-        </w:rPr>
-      </w:pPr>
-      <w:r>
-        <w:rPr>
-          <w:rFonts w:ascii="Times New Roman" w:hAnsi="Times New Roman"/>
-        </w:rPr>
-        <w:lastRenderedPageBreak/>
+          <w:highlight w:val="yellow"/>
+        </w:rPr>
+      </w:pPr>
+      <w:r>
+        <w:rPr>
+          <w:rFonts w:ascii="Times New Roman" w:hAnsi="Times New Roman"/>
+          <w:highlight w:val="yellow"/>
+        </w:rPr>
         <w:t>Nuevo teléfono</w:t>
       </w:r>
     </w:p>
@@ -5503,11 +5948,13 @@
         <w:jc w:val="left"/>
         <w:rPr>
           <w:rFonts w:ascii="Times New Roman" w:hAnsi="Times New Roman"/>
-        </w:rPr>
-      </w:pPr>
-      <w:r>
-        <w:rPr>
-          <w:rFonts w:ascii="Times New Roman" w:hAnsi="Times New Roman"/>
+          <w:highlight w:val="yellow"/>
+        </w:rPr>
+      </w:pPr>
+      <w:r>
+        <w:rPr>
+          <w:rFonts w:ascii="Times New Roman" w:hAnsi="Times New Roman"/>
+          <w:highlight w:val="yellow"/>
         </w:rPr>
         <w:t>Nueva dirección</w:t>
       </w:r>
@@ -5523,13 +5970,44 @@
         <w:jc w:val="left"/>
         <w:rPr>
           <w:rFonts w:ascii="Times New Roman" w:hAnsi="Times New Roman"/>
-        </w:rPr>
-      </w:pPr>
-      <w:r>
-        <w:rPr>
-          <w:rFonts w:ascii="Times New Roman" w:hAnsi="Times New Roman"/>
+          <w:highlight w:val="yellow"/>
+        </w:rPr>
+      </w:pPr>
+      <w:r>
+        <w:rPr>
+          <w:rFonts w:ascii="Times New Roman" w:hAnsi="Times New Roman"/>
+          <w:highlight w:val="yellow"/>
         </w:rPr>
         <w:t>Nuevo correo</w:t>
+      </w:r>
+      <w:r>
+        <w:rPr>
+          <w:rFonts w:ascii="Times New Roman" w:hAnsi="Times New Roman"/>
+          <w:highlight w:val="yellow"/>
+        </w:rPr>
+        <w:t xml:space="preserve"> </w:t>
+      </w:r>
+    </w:p>
+    <w:p>
+      <w:pPr>
+        <w:pStyle w:val="Prrafodelista"/>
+        <w:numPr>
+          <w:ilvl w:val="0"/>
+          <w:numId w:val="14"/>
+        </w:numPr>
+        <w:spacing w:line="276" w:lineRule="auto"/>
+        <w:jc w:val="left"/>
+        <w:rPr>
+          <w:rFonts w:ascii="Times New Roman" w:hAnsi="Times New Roman"/>
+          <w:highlight w:val="yellow"/>
+        </w:rPr>
+      </w:pPr>
+      <w:r>
+        <w:rPr>
+          <w:rFonts w:ascii="Times New Roman" w:hAnsi="Times New Roman"/>
+          <w:highlight w:val="yellow"/>
+        </w:rPr>
+        <w:t>Plus</w:t>
       </w:r>
     </w:p>
     <w:p>
@@ -5552,13 +6030,15 @@
         <w:jc w:val="left"/>
         <w:rPr>
           <w:rFonts w:ascii="Times New Roman" w:hAnsi="Times New Roman"/>
-        </w:rPr>
-      </w:pPr>
-      <w:r>
-        <w:rPr>
-          <w:rFonts w:ascii="Times New Roman" w:hAnsi="Times New Roman"/>
-        </w:rPr>
-        <w:t>Mostrar lista de mascotas perdidas</w:t>
+          <w:highlight w:val="yellow"/>
+        </w:rPr>
+      </w:pPr>
+      <w:r>
+        <w:rPr>
+          <w:rFonts w:ascii="Times New Roman" w:hAnsi="Times New Roman"/>
+          <w:highlight w:val="yellow"/>
+        </w:rPr>
+        <w:t xml:space="preserve">Editar publicación de mascotas perdidas </w:t>
       </w:r>
     </w:p>
     <w:p>
@@ -5566,99 +6046,21 @@
         <w:pStyle w:val="Prrafodelista"/>
         <w:numPr>
           <w:ilvl w:val="0"/>
-          <w:numId w:val="15"/>
+          <w:numId w:val="32"/>
         </w:numPr>
         <w:spacing w:line="276" w:lineRule="auto"/>
         <w:jc w:val="left"/>
         <w:rPr>
           <w:rFonts w:ascii="Times New Roman" w:hAnsi="Times New Roman"/>
-        </w:rPr>
-      </w:pPr>
-      <w:r>
-        <w:rPr>
-          <w:rFonts w:ascii="Times New Roman" w:hAnsi="Times New Roman"/>
-        </w:rPr>
-        <w:t>Filtrar por nombre</w:t>
-      </w:r>
-    </w:p>
-    <w:p>
-      <w:pPr>
-        <w:pStyle w:val="Prrafodelista"/>
-        <w:numPr>
-          <w:ilvl w:val="0"/>
-          <w:numId w:val="15"/>
-        </w:numPr>
-        <w:spacing w:line="276" w:lineRule="auto"/>
-        <w:jc w:val="left"/>
-        <w:rPr>
-          <w:rFonts w:ascii="Times New Roman" w:hAnsi="Times New Roman"/>
-        </w:rPr>
-      </w:pPr>
-      <w:r>
-        <w:rPr>
-          <w:rFonts w:ascii="Times New Roman" w:hAnsi="Times New Roman"/>
-        </w:rPr>
-        <w:t>Raza</w:t>
-      </w:r>
-    </w:p>
-    <w:p>
-      <w:pPr>
-        <w:pStyle w:val="Prrafodelista"/>
-        <w:numPr>
-          <w:ilvl w:val="0"/>
-          <w:numId w:val="15"/>
-        </w:numPr>
-        <w:spacing w:line="276" w:lineRule="auto"/>
-        <w:jc w:val="left"/>
-        <w:rPr>
-          <w:rFonts w:ascii="Times New Roman" w:hAnsi="Times New Roman"/>
-        </w:rPr>
-      </w:pPr>
-      <w:r>
-        <w:rPr>
-          <w:rFonts w:ascii="Times New Roman" w:hAnsi="Times New Roman"/>
-        </w:rPr>
-        <w:t>Color</w:t>
-      </w:r>
-    </w:p>
-    <w:p>
-      <w:pPr>
-        <w:pStyle w:val="Prrafodelista"/>
-        <w:numPr>
-          <w:ilvl w:val="0"/>
-          <w:numId w:val="15"/>
-        </w:numPr>
-        <w:spacing w:line="276" w:lineRule="auto"/>
-        <w:jc w:val="left"/>
-        <w:rPr>
-          <w:rFonts w:ascii="Times New Roman" w:hAnsi="Times New Roman"/>
-        </w:rPr>
-      </w:pPr>
-      <w:r>
-        <w:rPr>
-          <w:rFonts w:ascii="Times New Roman" w:hAnsi="Times New Roman"/>
-        </w:rPr>
-        <w:t>Fecha</w:t>
-      </w:r>
-    </w:p>
-    <w:p>
-      <w:pPr>
-        <w:pStyle w:val="Prrafodelista"/>
-        <w:numPr>
-          <w:ilvl w:val="0"/>
-          <w:numId w:val="15"/>
-        </w:numPr>
-        <w:spacing w:line="276" w:lineRule="auto"/>
-        <w:jc w:val="left"/>
-        <w:rPr>
-          <w:rFonts w:ascii="Times New Roman" w:hAnsi="Times New Roman"/>
-        </w:rPr>
-      </w:pPr>
-      <w:r>
-        <w:rPr>
-          <w:rFonts w:ascii="Times New Roman" w:hAnsi="Times New Roman"/>
-        </w:rPr>
-        <w:t>Lugar</w:t>
+          <w:highlight w:val="yellow"/>
+        </w:rPr>
+      </w:pPr>
+      <w:r>
+        <w:rPr>
+          <w:rFonts w:ascii="Times New Roman" w:hAnsi="Times New Roman"/>
+          <w:highlight w:val="yellow"/>
+        </w:rPr>
+        <w:t>Plus</w:t>
       </w:r>
     </w:p>
     <w:p>
@@ -5681,23 +6083,44 @@
         <w:jc w:val="left"/>
         <w:rPr>
           <w:rFonts w:ascii="Times New Roman" w:hAnsi="Times New Roman"/>
-        </w:rPr>
-      </w:pPr>
-      <w:r>
-        <w:rPr>
-          <w:rFonts w:ascii="Times New Roman" w:hAnsi="Times New Roman"/>
-        </w:rPr>
-        <w:t>Editar publicación de mascotas perdidas //</w:t>
-      </w:r>
-      <w:r>
-        <w:rPr>
-          <w:rFonts w:ascii="Times New Roman" w:hAnsi="Times New Roman"/>
-        </w:rPr>
-        <w:t xml:space="preserve"> </w:t>
-      </w:r>
-      <w:r>
-        <w:rPr>
-          <w:rFonts w:ascii="Times New Roman" w:hAnsi="Times New Roman"/>
+          <w:highlight w:val="yellow"/>
+        </w:rPr>
+      </w:pPr>
+      <w:r>
+        <w:rPr>
+          <w:rFonts w:ascii="Times New Roman" w:hAnsi="Times New Roman"/>
+          <w:highlight w:val="yellow"/>
+        </w:rPr>
+        <w:t xml:space="preserve">Poder eliminar publicación de mascota perdida </w:t>
+      </w:r>
+    </w:p>
+    <w:p>
+      <w:pPr>
+        <w:pStyle w:val="Prrafodelista"/>
+        <w:rPr>
+          <w:rFonts w:ascii="Times New Roman" w:hAnsi="Times New Roman"/>
+          <w:highlight w:val="yellow"/>
+        </w:rPr>
+      </w:pPr>
+    </w:p>
+    <w:p>
+      <w:pPr>
+        <w:pStyle w:val="Prrafodelista"/>
+        <w:numPr>
+          <w:ilvl w:val="0"/>
+          <w:numId w:val="32"/>
+        </w:numPr>
+        <w:spacing w:line="276" w:lineRule="auto"/>
+        <w:jc w:val="left"/>
+        <w:rPr>
+          <w:rFonts w:ascii="Times New Roman" w:hAnsi="Times New Roman"/>
+          <w:highlight w:val="yellow"/>
+        </w:rPr>
+      </w:pPr>
+      <w:r>
+        <w:rPr>
+          <w:rFonts w:ascii="Times New Roman" w:hAnsi="Times New Roman"/>
+          <w:highlight w:val="yellow"/>
         </w:rPr>
         <w:t>Plus</w:t>
       </w:r>
@@ -5705,9 +6128,6 @@
     <w:p>
       <w:pPr>
         <w:pStyle w:val="Prrafodelista"/>
-        <w:spacing w:line="276" w:lineRule="auto"/>
-        <w:ind w:left="720"/>
-        <w:jc w:val="left"/>
         <w:rPr>
           <w:rFonts w:ascii="Times New Roman" w:hAnsi="Times New Roman"/>
         </w:rPr>
@@ -5724,72 +6144,37 @@
         <w:jc w:val="left"/>
         <w:rPr>
           <w:rFonts w:ascii="Times New Roman" w:hAnsi="Times New Roman"/>
-        </w:rPr>
-      </w:pPr>
-      <w:r>
-        <w:rPr>
-          <w:rFonts w:ascii="Times New Roman" w:hAnsi="Times New Roman"/>
-        </w:rPr>
-        <w:t>Cuando se seleccione el ítem de una mascota perdida, mostrar la información respecto a la mascota</w:t>
-      </w:r>
-    </w:p>
-    <w:p>
-      <w:pPr>
-        <w:pStyle w:val="Prrafodelista"/>
-        <w:spacing w:line="276" w:lineRule="auto"/>
-        <w:ind w:left="720"/>
-        <w:jc w:val="left"/>
-        <w:rPr>
-          <w:rFonts w:ascii="Times New Roman" w:hAnsi="Times New Roman"/>
-        </w:rPr>
-      </w:pPr>
+          <w:highlight w:val="yellow"/>
+        </w:rPr>
+      </w:pPr>
+      <w:r>
+        <w:rPr>
+          <w:rFonts w:ascii="Times New Roman" w:hAnsi="Times New Roman"/>
+          <w:highlight w:val="yellow"/>
+        </w:rPr>
+        <w:t>Eliminar mascotas encontradas de la DB</w:t>
+      </w:r>
     </w:p>
     <w:p>
       <w:pPr>
         <w:pStyle w:val="Prrafodelista"/>
         <w:numPr>
           <w:ilvl w:val="0"/>
-          <w:numId w:val="6"/>
+          <w:numId w:val="32"/>
         </w:numPr>
         <w:spacing w:line="276" w:lineRule="auto"/>
         <w:jc w:val="left"/>
         <w:rPr>
           <w:rFonts w:ascii="Times New Roman" w:hAnsi="Times New Roman"/>
-        </w:rPr>
-      </w:pPr>
-      <w:r>
-        <w:rPr>
-          <w:rFonts w:ascii="Times New Roman" w:hAnsi="Times New Roman"/>
-        </w:rPr>
-        <w:t>Poder eliminar publicación de mascota perdida //Plus</w:t>
-      </w:r>
-    </w:p>
-    <w:p>
-      <w:pPr>
-        <w:pStyle w:val="Prrafodelista"/>
-        <w:rPr>
-          <w:rFonts w:ascii="Times New Roman" w:hAnsi="Times New Roman"/>
-        </w:rPr>
-      </w:pPr>
-    </w:p>
-    <w:p>
-      <w:pPr>
-        <w:pStyle w:val="Prrafodelista"/>
-        <w:numPr>
-          <w:ilvl w:val="0"/>
-          <w:numId w:val="6"/>
-        </w:numPr>
-        <w:spacing w:line="276" w:lineRule="auto"/>
-        <w:jc w:val="left"/>
-        <w:rPr>
-          <w:rFonts w:ascii="Times New Roman" w:hAnsi="Times New Roman"/>
-        </w:rPr>
-      </w:pPr>
-      <w:r>
-        <w:rPr>
-          <w:rFonts w:ascii="Times New Roman" w:hAnsi="Times New Roman"/>
-        </w:rPr>
-        <w:t>Eliminar mascotas encontradas de la DB</w:t>
+          <w:highlight w:val="yellow"/>
+        </w:rPr>
+      </w:pPr>
+      <w:r>
+        <w:rPr>
+          <w:rFonts w:ascii="Times New Roman" w:hAnsi="Times New Roman"/>
+          <w:highlight w:val="yellow"/>
+        </w:rPr>
+        <w:t>Plus</w:t>
       </w:r>
     </w:p>
     <w:p>
@@ -6015,7 +6400,6 @@
       <w:bookmarkStart w:id="14" w:name="_Toc85989823"/>
       <w:bookmarkStart w:id="15" w:name="_Toc112172442"/>
       <w:r>
-        <w:lastRenderedPageBreak/>
         <w:t>Definiciones</w:t>
       </w:r>
       <w:bookmarkEnd w:id="13"/>
@@ -6299,6 +6683,7 @@
         <w:rPr>
           <w:shadow w:val="0"/>
         </w:rPr>
+        <w:lastRenderedPageBreak/>
         <w:t>Descripción general</w:t>
       </w:r>
       <w:bookmarkEnd w:id="28"/>
@@ -6487,15 +6872,7 @@
           <w:rFonts w:ascii="Times New Roman" w:hAnsi="Times New Roman"/>
           <w:color w:val="EE0000"/>
         </w:rPr>
-        <w:t xml:space="preserve">Este apartado debe poner la aplicación en perspectiva con otros productos relacionados. Si el producto es totalmente autónomo e independiente, se debe indicar aquí. Si se define una aplicación que es un componente de un sistema más grande, como ocurre con frecuencia, entonces en este inciso se debe relacionar los requerimientos del sistema más grande a la funcionalidad de la aplicación y debe identificar las interfaces entre ese sistema y la </w:t>
-      </w:r>
-      <w:r>
-        <w:rPr>
-          <w:rFonts w:ascii="Times New Roman" w:hAnsi="Times New Roman"/>
-          <w:color w:val="EE0000"/>
-        </w:rPr>
-        <w:lastRenderedPageBreak/>
-        <w:t>aplicación. Puede ser útil un diagrama de bloques que muestre los principales componentes del sistema más grande, las interconexiones y las interfaces externas.</w:t>
+        <w:t>Este apartado debe poner la aplicación en perspectiva con otros productos relacionados. Si el producto es totalmente autónomo e independiente, se debe indicar aquí. Si se define una aplicación que es un componente de un sistema más grande, como ocurre con frecuencia, entonces en este inciso se debe relacionar los requerimientos del sistema más grande a la funcionalidad de la aplicación y debe identificar las interfaces entre ese sistema y la aplicación. Puede ser útil un diagrama de bloques que muestre los principales componentes del sistema más grande, las interconexiones y las interfaces externas.</w:t>
       </w:r>
     </w:p>
     <w:p>
@@ -6702,6 +7079,7 @@
       <w:bookmarkStart w:id="41" w:name="_Toc85989832"/>
       <w:bookmarkStart w:id="42" w:name="_Toc112172451"/>
       <w:r>
+        <w:lastRenderedPageBreak/>
         <w:t>Restricciones</w:t>
       </w:r>
       <w:bookmarkEnd w:id="40"/>
@@ -7412,7 +7790,15 @@
           <w:rFonts w:ascii="Times New Roman" w:hAnsi="Times New Roman"/>
           <w:color w:val="EE0000"/>
         </w:rPr>
-        <w:t>[Lista con todos los requerimientos iniciales del producto que se va a desarrollar que identifique las necesidades del producto para lograr su máxima utilidad. Asimismo, contiene la descripción de las tareas y subtareas que se van a realizar para la ejecución de cada requisito, mismas que se organizarán en función de sus prioridades. Además, la pila de producto también indica una estimación del tiempo en la que cada tarea se va a desarrollar y el valor que cada una le da al producto.]</w:t>
+        <w:t xml:space="preserve">[Lista con todos los requerimientos iniciales del producto que se va a desarrollar que identifique las necesidades del producto para lograr su máxima utilidad. Asimismo, contiene </w:t>
+      </w:r>
+      <w:r>
+        <w:rPr>
+          <w:rFonts w:ascii="Times New Roman" w:hAnsi="Times New Roman"/>
+          <w:color w:val="EE0000"/>
+        </w:rPr>
+        <w:lastRenderedPageBreak/>
+        <w:t>la descripción de las tareas y subtareas que se van a realizar para la ejecución de cada requisito, mismas que se organizarán en función de sus prioridades. Además, la pila de producto también indica una estimación del tiempo en la que cada tarea se va a desarrollar y el valor que cada una le da al producto.]</w:t>
       </w:r>
     </w:p>
     <w:p>
@@ -7705,7 +8091,6 @@
           <w:color w:val="000000"/>
           <w:lang w:val="es-419" w:eastAsia="es-AR"/>
         </w:rPr>
-        <w:lastRenderedPageBreak/>
         <w:t xml:space="preserve">Historias de usuario a desarrollar en el sprint 2. (Trello) </w:t>
       </w:r>
     </w:p>
@@ -7923,14 +8308,7 @@
           <w:b w:val="0"/>
           <w:bCs w:val="0"/>
         </w:rPr>
-        <w:t xml:space="preserve">Sprint </w:t>
-      </w:r>
-      <w:r>
-        <w:rPr>
-          <w:b w:val="0"/>
-          <w:bCs w:val="0"/>
-        </w:rPr>
-        <w:t>3</w:t>
+        <w:t>Sprint 3</w:t>
       </w:r>
     </w:p>
     <w:p>
@@ -8118,14 +8496,7 @@
           <w:b w:val="0"/>
           <w:bCs w:val="0"/>
         </w:rPr>
-        <w:t xml:space="preserve">Sprint </w:t>
-      </w:r>
-      <w:r>
-        <w:rPr>
-          <w:b w:val="0"/>
-          <w:bCs w:val="0"/>
-        </w:rPr>
-        <w:t>4</w:t>
+        <w:t>Sprint 4</w:t>
       </w:r>
     </w:p>
     <w:p>
@@ -8496,7 +8867,6 @@
         <w:rPr>
           <w:lang w:val="es-ES"/>
         </w:rPr>
-        <w:lastRenderedPageBreak/>
         <w:t>Mecánica de organización del grupo. (</w:t>
       </w:r>
       <w:r>
@@ -8845,11 +9215,19 @@
           <w:rFonts w:ascii="Times New Roman" w:hAnsi="Times New Roman"/>
         </w:rPr>
       </w:pPr>
+    </w:p>
+    <w:p>
+      <w:pPr>
+        <w:rPr>
+          <w:rFonts w:ascii="Times New Roman" w:hAnsi="Times New Roman"/>
+        </w:rPr>
+      </w:pPr>
       <w:r>
         <w:rPr>
           <w:rFonts w:ascii="Times New Roman" w:hAnsi="Times New Roman"/>
           <w:noProof/>
         </w:rPr>
+        <w:lastRenderedPageBreak/>
         <w:drawing>
           <wp:anchor distT="0" distB="0" distL="114300" distR="114300" simplePos="0" relativeHeight="251657728" behindDoc="0" locked="0" layoutInCell="1" allowOverlap="1" wp14:anchorId="6A27963D" wp14:editId="0589936D">
             <wp:simplePos x="0" y="0"/>
@@ -9075,7 +9453,6 @@
           <w:rFonts w:ascii="Times New Roman" w:hAnsi="Times New Roman"/>
           <w:color w:val="EE0000"/>
         </w:rPr>
-        <w:lastRenderedPageBreak/>
         <w:t>[Para el estereotipo &lt;&lt;</w:t>
       </w:r>
       <w:proofErr w:type="spellStart"/>
@@ -9973,6 +10350,7 @@
                 <w:sz w:val="22"/>
                 <w:lang w:val="es-MX"/>
               </w:rPr>
+              <w:lastRenderedPageBreak/>
               <w:t>Flujo alternativo n</w:t>
             </w:r>
           </w:p>
@@ -10632,23 +11010,14 @@
       <w:pPr>
         <w:pStyle w:val="Ttulo2"/>
         <w:rPr>
-          <w:rFonts w:ascii="Times New Roman" w:hAnsi="Times New Roman" w:cs="Times New Roman"/>
-          <w:shadow w:val="0"/>
+          <w:shadow/>
         </w:rPr>
       </w:pPr>
       <w:bookmarkStart w:id="63" w:name="_Toc112172464"/>
       <w:r>
-        <w:rPr>
-          <w:rFonts w:ascii="Times New Roman" w:hAnsi="Times New Roman" w:cs="Times New Roman"/>
-          <w:shadow w:val="0"/>
-        </w:rPr>
         <w:t>Interfaz gráfica</w:t>
       </w:r>
       <w:r>
-        <w:rPr>
-          <w:rFonts w:ascii="Times New Roman" w:hAnsi="Times New Roman" w:cs="Times New Roman"/>
-          <w:shadow w:val="0"/>
-        </w:rPr>
         <w:t xml:space="preserve"> (Mockups)</w:t>
       </w:r>
       <w:bookmarkEnd w:id="63"/>
@@ -10667,16 +11036,12 @@
       <w:pPr>
         <w:pStyle w:val="Ttulo2"/>
         <w:rPr>
-          <w:rFonts w:ascii="Times New Roman" w:hAnsi="Times New Roman" w:cs="Times New Roman"/>
-          <w:shadow w:val="0"/>
+          <w:shadow/>
         </w:rPr>
       </w:pPr>
       <w:bookmarkStart w:id="64" w:name="_Toc112172465"/>
       <w:r>
-        <w:rPr>
-          <w:rFonts w:ascii="Times New Roman" w:hAnsi="Times New Roman" w:cs="Times New Roman"/>
-          <w:shadow w:val="0"/>
-        </w:rPr>
+        <w:lastRenderedPageBreak/>
         <w:t>Paleta de colores usada.</w:t>
       </w:r>
       <w:bookmarkEnd w:id="64"/>
@@ -10988,6 +11353,7 @@
       </w:pPr>
       <w:bookmarkStart w:id="68" w:name="_Toc112172469"/>
       <w:r>
+        <w:lastRenderedPageBreak/>
         <w:t>Descripción de pruebas de aceptación</w:t>
       </w:r>
       <w:bookmarkEnd w:id="68"/>
@@ -11288,7 +11654,7 @@
         <w:lang w:val="es-419"/>
       </w:rPr>
       <w:drawing>
-        <wp:anchor distT="0" distB="0" distL="114300" distR="114300" simplePos="0" relativeHeight="251707392" behindDoc="0" locked="0" layoutInCell="1" allowOverlap="1" wp14:anchorId="425F3F90" wp14:editId="026D9412">
+        <wp:anchor distT="0" distB="0" distL="114300" distR="114300" simplePos="0" relativeHeight="251659776" behindDoc="0" locked="0" layoutInCell="1" allowOverlap="1" wp14:anchorId="425F3F90" wp14:editId="026D9412">
           <wp:simplePos x="0" y="0"/>
           <wp:positionH relativeFrom="column">
             <wp:posOffset>5857722</wp:posOffset>
@@ -11349,7 +11715,7 @@
         <w:lang w:val="es-419"/>
       </w:rPr>
       <w:drawing>
-        <wp:anchor distT="0" distB="0" distL="114300" distR="114300" simplePos="0" relativeHeight="251656192" behindDoc="0" locked="0" layoutInCell="1" allowOverlap="1" wp14:anchorId="29F89EA9" wp14:editId="06DAA357">
+        <wp:anchor distT="0" distB="0" distL="114300" distR="114300" simplePos="0" relativeHeight="251656704" behindDoc="0" locked="0" layoutInCell="1" allowOverlap="1" wp14:anchorId="29F89EA9" wp14:editId="06DAA357">
           <wp:simplePos x="0" y="0"/>
           <wp:positionH relativeFrom="column">
             <wp:posOffset>5276164</wp:posOffset>
@@ -11408,25 +11774,7 @@
       <w:rPr>
         <w:lang w:val="es-419"/>
       </w:rPr>
-      <w:t xml:space="preserve">Encuma – Buma </w:t>
-    </w:r>
-    <w:r>
-      <w:rPr>
-        <w:lang w:val="es-419"/>
-      </w:rPr>
-      <w:t>–</w:t>
-    </w:r>
-    <w:r>
-      <w:rPr>
-        <w:lang w:val="es-419"/>
-      </w:rPr>
-      <w:t xml:space="preserve"> </w:t>
-    </w:r>
-    <w:r>
-      <w:rPr>
-        <w:lang w:val="es-419"/>
-      </w:rPr>
-      <w:t>LostPet - PetSearch - PetLost</w:t>
+      <w:t>PetLost</w:t>
     </w:r>
     <w:r>
       <w:rPr>
@@ -11442,52 +11790,52 @@
 <w:numbering xmlns:wpc="http://schemas.microsoft.com/office/word/2010/wordprocessingCanvas" xmlns:cx="http://schemas.microsoft.com/office/drawing/2014/chartex" xmlns:cx1="http://schemas.microsoft.com/office/drawing/2015/9/8/chartex" xmlns:cx2="http://schemas.microsoft.com/office/drawing/2015/10/21/chartex" xmlns:cx3="http://schemas.microsoft.com/office/drawing/2016/5/9/chartex" xmlns:cx4="http://schemas.microsoft.com/office/drawing/2016/5/10/chartex" xmlns:cx5="http://schemas.microsoft.com/office/drawing/2016/5/11/chartex" xmlns:cx6="http://schemas.microsoft.com/office/drawing/2016/5/12/chartex" xmlns:cx7="http://schemas.microsoft.com/office/drawing/2016/5/13/chartex" xmlns:cx8="http://schemas.microsoft.com/office/drawing/2016/5/14/chartex" xmlns:mc="http://schemas.openxmlformats.org/markup-compatibility/2006" xmlns:aink="http://schemas.microsoft.com/office/drawing/2016/ink" xmlns:am3d="http://schemas.microsoft.com/office/drawing/2017/model3d" xmlns:o="urn:schemas-microsoft-com:office:office" xmlns:oel="http://schemas.microsoft.com/office/2019/extlst" xmlns:r="http://schemas.openxmlformats.org/officeDocument/2006/relationships" xmlns:m="http://schemas.openxmlformats.org/officeDocument/2006/math" xmlns:v="urn:schemas-microsoft-com:vml" xmlns:wp14="http://schemas.microsoft.com/office/word/2010/wordprocessingDrawing" xmlns:wp="http://schemas.openxmlformats.org/drawingml/2006/wordprocessingDrawing" xmlns:w10="urn:schemas-microsoft-com:office:word" xmlns:w="http://schemas.openxmlformats.org/wordprocessingml/2006/main" xmlns:w14="http://schemas.microsoft.com/office/word/2010/wordml" xmlns:w15="http://schemas.microsoft.com/office/word/2012/wordml" xmlns:w16cex="http://schemas.microsoft.com/office/word/2018/wordml/cex" xmlns:w16cid="http://schemas.microsoft.com/office/word/2016/wordml/cid" xmlns:w16="http://schemas.microsoft.com/office/word/2018/wordml" xmlns:w16sdtdh="http://schemas.microsoft.com/office/word/2020/wordml/sdtdatahash" xmlns:w16se="http://schemas.microsoft.com/office/word/2015/wordml/symex" xmlns:wpg="http://schemas.microsoft.com/office/word/2010/wordprocessingGroup" xmlns:wpi="http://schemas.microsoft.com/office/word/2010/wordprocessingInk" xmlns:wne="http://schemas.microsoft.com/office/word/2006/wordml" xmlns:wps="http://schemas.microsoft.com/office/word/2010/wordprocessingShape" mc:Ignorable="w14 w15 w16se w16cid w16 w16cex w16sdtdh wp14">
   <w:abstractNum w:abstractNumId="0" w15:restartNumberingAfterBreak="0">
     <w:nsid w:val="8D72B3EF"/>
-    <w:multiLevelType w:val="hybridMultilevel"/>
+    <w:multiLevelType w:val="multilevel"/>
     <w:tmpl w:val="FFFFFFFF"/>
-    <w:lvl w:ilvl="0" w:tplc="FFFFFFFF">
+    <w:lvl w:ilvl="0">
       <w:start w:val="1"/>
       <w:numFmt w:val="ideographDigital"/>
       <w:lvlText w:val=""/>
       <w:lvlJc w:val="left"/>
     </w:lvl>
-    <w:lvl w:ilvl="1" w:tplc="2E05AA6C">
+    <w:lvl w:ilvl="1">
       <w:start w:val="1"/>
       <w:numFmt w:val="lowerRoman"/>
       <w:lvlText w:val="%1"/>
       <w:lvlJc w:val="left"/>
     </w:lvl>
-    <w:lvl w:ilvl="2" w:tplc="FFFFFFFF">
+    <w:lvl w:ilvl="2">
       <w:start w:val="1"/>
       <w:numFmt w:val="ideographDigital"/>
-      <w:lvlText w:null="1"/>
-      <w:lvlJc w:val="left"/>
-    </w:lvl>
-    <w:lvl w:ilvl="3" w:tplc="FFFFFFFF">
+      <w:lvlText w:val=""/>
+      <w:lvlJc w:val="left"/>
+    </w:lvl>
+    <w:lvl w:ilvl="3">
       <w:numFmt w:val="decimal"/>
       <w:lvlText w:val=""/>
       <w:lvlJc w:val="left"/>
     </w:lvl>
-    <w:lvl w:ilvl="4" w:tplc="FFFFFFFF">
+    <w:lvl w:ilvl="4">
       <w:numFmt w:val="decimal"/>
       <w:lvlText w:val=""/>
       <w:lvlJc w:val="left"/>
     </w:lvl>
-    <w:lvl w:ilvl="5" w:tplc="FFFFFFFF">
+    <w:lvl w:ilvl="5">
       <w:numFmt w:val="decimal"/>
       <w:lvlText w:val=""/>
       <w:lvlJc w:val="left"/>
     </w:lvl>
-    <w:lvl w:ilvl="6" w:tplc="FFFFFFFF">
+    <w:lvl w:ilvl="6">
       <w:numFmt w:val="decimal"/>
       <w:lvlText w:val=""/>
       <w:lvlJc w:val="left"/>
     </w:lvl>
-    <w:lvl w:ilvl="7" w:tplc="FFFFFFFF">
+    <w:lvl w:ilvl="7">
       <w:numFmt w:val="decimal"/>
       <w:lvlText w:val=""/>
       <w:lvlJc w:val="left"/>
     </w:lvl>
-    <w:lvl w:ilvl="8" w:tplc="FFFFFFFF">
+    <w:lvl w:ilvl="8">
       <w:numFmt w:val="decimal"/>
       <w:lvlText w:val=""/>
       <w:lvlJc w:val="left"/>
@@ -11495,52 +11843,52 @@
   </w:abstractNum>
   <w:abstractNum w:abstractNumId="1" w15:restartNumberingAfterBreak="0">
     <w:nsid w:val="C449CBC8"/>
-    <w:multiLevelType w:val="hybridMultilevel"/>
+    <w:multiLevelType w:val="multilevel"/>
     <w:tmpl w:val="FFFFFFFF"/>
-    <w:lvl w:ilvl="0" w:tplc="FFFFFFFF">
+    <w:lvl w:ilvl="0">
       <w:start w:val="1"/>
       <w:numFmt w:val="ideographDigital"/>
       <w:lvlText w:val=""/>
       <w:lvlJc w:val="left"/>
     </w:lvl>
-    <w:lvl w:ilvl="1" w:tplc="7F5ECB18">
+    <w:lvl w:ilvl="1">
       <w:start w:val="1"/>
       <w:numFmt w:val="lowerRoman"/>
       <w:lvlText w:val="%1"/>
       <w:lvlJc w:val="left"/>
     </w:lvl>
-    <w:lvl w:ilvl="2" w:tplc="FFFFFFFF">
+    <w:lvl w:ilvl="2">
       <w:start w:val="1"/>
       <w:numFmt w:val="ideographDigital"/>
-      <w:lvlText w:null="1"/>
-      <w:lvlJc w:val="left"/>
-    </w:lvl>
-    <w:lvl w:ilvl="3" w:tplc="FFFFFFFF">
+      <w:lvlText w:val=""/>
+      <w:lvlJc w:val="left"/>
+    </w:lvl>
+    <w:lvl w:ilvl="3">
       <w:numFmt w:val="decimal"/>
       <w:lvlText w:val=""/>
       <w:lvlJc w:val="left"/>
     </w:lvl>
-    <w:lvl w:ilvl="4" w:tplc="FFFFFFFF">
+    <w:lvl w:ilvl="4">
       <w:numFmt w:val="decimal"/>
       <w:lvlText w:val=""/>
       <w:lvlJc w:val="left"/>
     </w:lvl>
-    <w:lvl w:ilvl="5" w:tplc="FFFFFFFF">
+    <w:lvl w:ilvl="5">
       <w:numFmt w:val="decimal"/>
       <w:lvlText w:val=""/>
       <w:lvlJc w:val="left"/>
     </w:lvl>
-    <w:lvl w:ilvl="6" w:tplc="FFFFFFFF">
+    <w:lvl w:ilvl="6">
       <w:numFmt w:val="decimal"/>
       <w:lvlText w:val=""/>
       <w:lvlJc w:val="left"/>
     </w:lvl>
-    <w:lvl w:ilvl="7" w:tplc="FFFFFFFF">
+    <w:lvl w:ilvl="7">
       <w:numFmt w:val="decimal"/>
       <w:lvlText w:val=""/>
       <w:lvlJc w:val="left"/>
     </w:lvl>
-    <w:lvl w:ilvl="8" w:tplc="FFFFFFFF">
+    <w:lvl w:ilvl="8">
       <w:numFmt w:val="decimal"/>
       <w:lvlText w:val=""/>
       <w:lvlJc w:val="left"/>
@@ -12374,52 +12722,52 @@
   </w:abstractNum>
   <w:abstractNum w:abstractNumId="10" w15:restartNumberingAfterBreak="0">
     <w:nsid w:val="292E961E"/>
-    <w:multiLevelType w:val="hybridMultilevel"/>
+    <w:multiLevelType w:val="multilevel"/>
     <w:tmpl w:val="FFFFFFFF"/>
-    <w:lvl w:ilvl="0" w:tplc="FFFFFFFF">
+    <w:lvl w:ilvl="0">
       <w:start w:val="1"/>
       <w:numFmt w:val="ideographDigital"/>
       <w:lvlText w:val=""/>
       <w:lvlJc w:val="left"/>
     </w:lvl>
-    <w:lvl w:ilvl="1" w:tplc="7C81C5B8">
+    <w:lvl w:ilvl="1">
       <w:start w:val="1"/>
       <w:numFmt w:val="lowerRoman"/>
       <w:lvlText w:val="%1"/>
       <w:lvlJc w:val="left"/>
     </w:lvl>
-    <w:lvl w:ilvl="2" w:tplc="FFFFFFFF">
+    <w:lvl w:ilvl="2">
       <w:start w:val="1"/>
       <w:numFmt w:val="ideographDigital"/>
-      <w:lvlText w:null="1"/>
-      <w:lvlJc w:val="left"/>
-    </w:lvl>
-    <w:lvl w:ilvl="3" w:tplc="FFFFFFFF">
+      <w:lvlText w:val=""/>
+      <w:lvlJc w:val="left"/>
+    </w:lvl>
+    <w:lvl w:ilvl="3">
       <w:numFmt w:val="decimal"/>
       <w:lvlText w:val=""/>
       <w:lvlJc w:val="left"/>
     </w:lvl>
-    <w:lvl w:ilvl="4" w:tplc="FFFFFFFF">
+    <w:lvl w:ilvl="4">
       <w:numFmt w:val="decimal"/>
       <w:lvlText w:val=""/>
       <w:lvlJc w:val="left"/>
     </w:lvl>
-    <w:lvl w:ilvl="5" w:tplc="FFFFFFFF">
+    <w:lvl w:ilvl="5">
       <w:numFmt w:val="decimal"/>
       <w:lvlText w:val=""/>
       <w:lvlJc w:val="left"/>
     </w:lvl>
-    <w:lvl w:ilvl="6" w:tplc="FFFFFFFF">
+    <w:lvl w:ilvl="6">
       <w:numFmt w:val="decimal"/>
       <w:lvlText w:val=""/>
       <w:lvlJc w:val="left"/>
     </w:lvl>
-    <w:lvl w:ilvl="7" w:tplc="FFFFFFFF">
+    <w:lvl w:ilvl="7">
       <w:numFmt w:val="decimal"/>
       <w:lvlText w:val=""/>
       <w:lvlJc w:val="left"/>
     </w:lvl>
-    <w:lvl w:ilvl="8" w:tplc="FFFFFFFF">
+    <w:lvl w:ilvl="8">
       <w:numFmt w:val="decimal"/>
       <w:lvlText w:val=""/>
       <w:lvlJc w:val="left"/>
@@ -12653,58 +13001,171 @@
   </w:abstractNum>
   <w:abstractNum w:abstractNumId="13" w15:restartNumberingAfterBreak="0">
     <w:nsid w:val="2E6D022A"/>
-    <w:multiLevelType w:val="hybridMultilevel"/>
+    <w:multiLevelType w:val="multilevel"/>
     <w:tmpl w:val="FFFFFFFF"/>
-    <w:lvl w:ilvl="0" w:tplc="FFFFFFFF">
+    <w:lvl w:ilvl="0">
       <w:start w:val="1"/>
       <w:numFmt w:val="ideographDigital"/>
       <w:lvlText w:val=""/>
       <w:lvlJc w:val="left"/>
     </w:lvl>
-    <w:lvl w:ilvl="1" w:tplc="C924F74C">
+    <w:lvl w:ilvl="1">
       <w:start w:val="1"/>
       <w:numFmt w:val="lowerRoman"/>
       <w:lvlText w:val="%1"/>
       <w:lvlJc w:val="left"/>
     </w:lvl>
-    <w:lvl w:ilvl="2" w:tplc="FFFFFFFF">
+    <w:lvl w:ilvl="2">
       <w:start w:val="1"/>
       <w:numFmt w:val="ideographDigital"/>
-      <w:lvlText w:null="1"/>
-      <w:lvlJc w:val="left"/>
-    </w:lvl>
-    <w:lvl w:ilvl="3" w:tplc="FFFFFFFF">
+      <w:lvlText w:val=""/>
+      <w:lvlJc w:val="left"/>
+    </w:lvl>
+    <w:lvl w:ilvl="3">
       <w:numFmt w:val="decimal"/>
       <w:lvlText w:val=""/>
       <w:lvlJc w:val="left"/>
     </w:lvl>
-    <w:lvl w:ilvl="4" w:tplc="FFFFFFFF">
+    <w:lvl w:ilvl="4">
       <w:numFmt w:val="decimal"/>
       <w:lvlText w:val=""/>
       <w:lvlJc w:val="left"/>
     </w:lvl>
-    <w:lvl w:ilvl="5" w:tplc="FFFFFFFF">
+    <w:lvl w:ilvl="5">
       <w:numFmt w:val="decimal"/>
       <w:lvlText w:val=""/>
       <w:lvlJc w:val="left"/>
     </w:lvl>
-    <w:lvl w:ilvl="6" w:tplc="FFFFFFFF">
+    <w:lvl w:ilvl="6">
       <w:numFmt w:val="decimal"/>
       <w:lvlText w:val=""/>
       <w:lvlJc w:val="left"/>
     </w:lvl>
-    <w:lvl w:ilvl="7" w:tplc="FFFFFFFF">
+    <w:lvl w:ilvl="7">
       <w:numFmt w:val="decimal"/>
       <w:lvlText w:val=""/>
       <w:lvlJc w:val="left"/>
     </w:lvl>
-    <w:lvl w:ilvl="8" w:tplc="FFFFFFFF">
+    <w:lvl w:ilvl="8">
       <w:numFmt w:val="decimal"/>
       <w:lvlText w:val=""/>
       <w:lvlJc w:val="left"/>
     </w:lvl>
   </w:abstractNum>
   <w:abstractNum w:abstractNumId="14" w15:restartNumberingAfterBreak="0">
+    <w:nsid w:val="36117831"/>
+    <w:multiLevelType w:val="hybridMultilevel"/>
+    <w:tmpl w:val="3AAE7CDE"/>
+    <w:lvl w:ilvl="0" w:tplc="580A0001">
+      <w:start w:val="1"/>
+      <w:numFmt w:val="bullet"/>
+      <w:lvlText w:val=""/>
+      <w:lvlJc w:val="left"/>
+      <w:pPr>
+        <w:ind w:left="1440" w:hanging="360"/>
+      </w:pPr>
+      <w:rPr>
+        <w:rFonts w:ascii="Symbol" w:hAnsi="Symbol" w:hint="default"/>
+      </w:rPr>
+    </w:lvl>
+    <w:lvl w:ilvl="1" w:tplc="580A0003" w:tentative="1">
+      <w:start w:val="1"/>
+      <w:numFmt w:val="bullet"/>
+      <w:lvlText w:val="o"/>
+      <w:lvlJc w:val="left"/>
+      <w:pPr>
+        <w:ind w:left="2160" w:hanging="360"/>
+      </w:pPr>
+      <w:rPr>
+        <w:rFonts w:ascii="Courier New" w:hAnsi="Courier New" w:cs="Courier New" w:hint="default"/>
+      </w:rPr>
+    </w:lvl>
+    <w:lvl w:ilvl="2" w:tplc="580A0005" w:tentative="1">
+      <w:start w:val="1"/>
+      <w:numFmt w:val="bullet"/>
+      <w:lvlText w:val=""/>
+      <w:lvlJc w:val="left"/>
+      <w:pPr>
+        <w:ind w:left="2880" w:hanging="360"/>
+      </w:pPr>
+      <w:rPr>
+        <w:rFonts w:ascii="Wingdings" w:hAnsi="Wingdings" w:hint="default"/>
+      </w:rPr>
+    </w:lvl>
+    <w:lvl w:ilvl="3" w:tplc="580A0001" w:tentative="1">
+      <w:start w:val="1"/>
+      <w:numFmt w:val="bullet"/>
+      <w:lvlText w:val=""/>
+      <w:lvlJc w:val="left"/>
+      <w:pPr>
+        <w:ind w:left="3600" w:hanging="360"/>
+      </w:pPr>
+      <w:rPr>
+        <w:rFonts w:ascii="Symbol" w:hAnsi="Symbol" w:hint="default"/>
+      </w:rPr>
+    </w:lvl>
+    <w:lvl w:ilvl="4" w:tplc="580A0003" w:tentative="1">
+      <w:start w:val="1"/>
+      <w:numFmt w:val="bullet"/>
+      <w:lvlText w:val="o"/>
+      <w:lvlJc w:val="left"/>
+      <w:pPr>
+        <w:ind w:left="4320" w:hanging="360"/>
+      </w:pPr>
+      <w:rPr>
+        <w:rFonts w:ascii="Courier New" w:hAnsi="Courier New" w:cs="Courier New" w:hint="default"/>
+      </w:rPr>
+    </w:lvl>
+    <w:lvl w:ilvl="5" w:tplc="580A0005" w:tentative="1">
+      <w:start w:val="1"/>
+      <w:numFmt w:val="bullet"/>
+      <w:lvlText w:val=""/>
+      <w:lvlJc w:val="left"/>
+      <w:pPr>
+        <w:ind w:left="5040" w:hanging="360"/>
+      </w:pPr>
+      <w:rPr>
+        <w:rFonts w:ascii="Wingdings" w:hAnsi="Wingdings" w:hint="default"/>
+      </w:rPr>
+    </w:lvl>
+    <w:lvl w:ilvl="6" w:tplc="580A0001" w:tentative="1">
+      <w:start w:val="1"/>
+      <w:numFmt w:val="bullet"/>
+      <w:lvlText w:val=""/>
+      <w:lvlJc w:val="left"/>
+      <w:pPr>
+        <w:ind w:left="5760" w:hanging="360"/>
+      </w:pPr>
+      <w:rPr>
+        <w:rFonts w:ascii="Symbol" w:hAnsi="Symbol" w:hint="default"/>
+      </w:rPr>
+    </w:lvl>
+    <w:lvl w:ilvl="7" w:tplc="580A0003" w:tentative="1">
+      <w:start w:val="1"/>
+      <w:numFmt w:val="bullet"/>
+      <w:lvlText w:val="o"/>
+      <w:lvlJc w:val="left"/>
+      <w:pPr>
+        <w:ind w:left="6480" w:hanging="360"/>
+      </w:pPr>
+      <w:rPr>
+        <w:rFonts w:ascii="Courier New" w:hAnsi="Courier New" w:cs="Courier New" w:hint="default"/>
+      </w:rPr>
+    </w:lvl>
+    <w:lvl w:ilvl="8" w:tplc="580A0005" w:tentative="1">
+      <w:start w:val="1"/>
+      <w:numFmt w:val="bullet"/>
+      <w:lvlText w:val=""/>
+      <w:lvlJc w:val="left"/>
+      <w:pPr>
+        <w:ind w:left="7200" w:hanging="360"/>
+      </w:pPr>
+      <w:rPr>
+        <w:rFonts w:ascii="Wingdings" w:hAnsi="Wingdings" w:hint="default"/>
+      </w:rPr>
+    </w:lvl>
+  </w:abstractNum>
+  <w:abstractNum w:abstractNumId="15" w15:restartNumberingAfterBreak="0">
     <w:nsid w:val="37AA2460"/>
     <w:multiLevelType w:val="hybridMultilevel"/>
     <w:tmpl w:val="66288636"/>
@@ -12817,7 +13278,120 @@
       </w:rPr>
     </w:lvl>
   </w:abstractNum>
-  <w:abstractNum w:abstractNumId="15" w15:restartNumberingAfterBreak="0">
+  <w:abstractNum w:abstractNumId="16" w15:restartNumberingAfterBreak="0">
+    <w:nsid w:val="43BE0E30"/>
+    <w:multiLevelType w:val="hybridMultilevel"/>
+    <w:tmpl w:val="DAE8B45C"/>
+    <w:lvl w:ilvl="0" w:tplc="580A0001">
+      <w:start w:val="1"/>
+      <w:numFmt w:val="bullet"/>
+      <w:lvlText w:val=""/>
+      <w:lvlJc w:val="left"/>
+      <w:pPr>
+        <w:ind w:left="1440" w:hanging="360"/>
+      </w:pPr>
+      <w:rPr>
+        <w:rFonts w:ascii="Symbol" w:hAnsi="Symbol" w:hint="default"/>
+      </w:rPr>
+    </w:lvl>
+    <w:lvl w:ilvl="1" w:tplc="580A0003" w:tentative="1">
+      <w:start w:val="1"/>
+      <w:numFmt w:val="bullet"/>
+      <w:lvlText w:val="o"/>
+      <w:lvlJc w:val="left"/>
+      <w:pPr>
+        <w:ind w:left="2160" w:hanging="360"/>
+      </w:pPr>
+      <w:rPr>
+        <w:rFonts w:ascii="Courier New" w:hAnsi="Courier New" w:cs="Courier New" w:hint="default"/>
+      </w:rPr>
+    </w:lvl>
+    <w:lvl w:ilvl="2" w:tplc="580A0005" w:tentative="1">
+      <w:start w:val="1"/>
+      <w:numFmt w:val="bullet"/>
+      <w:lvlText w:val=""/>
+      <w:lvlJc w:val="left"/>
+      <w:pPr>
+        <w:ind w:left="2880" w:hanging="360"/>
+      </w:pPr>
+      <w:rPr>
+        <w:rFonts w:ascii="Wingdings" w:hAnsi="Wingdings" w:hint="default"/>
+      </w:rPr>
+    </w:lvl>
+    <w:lvl w:ilvl="3" w:tplc="580A0001" w:tentative="1">
+      <w:start w:val="1"/>
+      <w:numFmt w:val="bullet"/>
+      <w:lvlText w:val=""/>
+      <w:lvlJc w:val="left"/>
+      <w:pPr>
+        <w:ind w:left="3600" w:hanging="360"/>
+      </w:pPr>
+      <w:rPr>
+        <w:rFonts w:ascii="Symbol" w:hAnsi="Symbol" w:hint="default"/>
+      </w:rPr>
+    </w:lvl>
+    <w:lvl w:ilvl="4" w:tplc="580A0003" w:tentative="1">
+      <w:start w:val="1"/>
+      <w:numFmt w:val="bullet"/>
+      <w:lvlText w:val="o"/>
+      <w:lvlJc w:val="left"/>
+      <w:pPr>
+        <w:ind w:left="4320" w:hanging="360"/>
+      </w:pPr>
+      <w:rPr>
+        <w:rFonts w:ascii="Courier New" w:hAnsi="Courier New" w:cs="Courier New" w:hint="default"/>
+      </w:rPr>
+    </w:lvl>
+    <w:lvl w:ilvl="5" w:tplc="580A0005" w:tentative="1">
+      <w:start w:val="1"/>
+      <w:numFmt w:val="bullet"/>
+      <w:lvlText w:val=""/>
+      <w:lvlJc w:val="left"/>
+      <w:pPr>
+        <w:ind w:left="5040" w:hanging="360"/>
+      </w:pPr>
+      <w:rPr>
+        <w:rFonts w:ascii="Wingdings" w:hAnsi="Wingdings" w:hint="default"/>
+      </w:rPr>
+    </w:lvl>
+    <w:lvl w:ilvl="6" w:tplc="580A0001" w:tentative="1">
+      <w:start w:val="1"/>
+      <w:numFmt w:val="bullet"/>
+      <w:lvlText w:val=""/>
+      <w:lvlJc w:val="left"/>
+      <w:pPr>
+        <w:ind w:left="5760" w:hanging="360"/>
+      </w:pPr>
+      <w:rPr>
+        <w:rFonts w:ascii="Symbol" w:hAnsi="Symbol" w:hint="default"/>
+      </w:rPr>
+    </w:lvl>
+    <w:lvl w:ilvl="7" w:tplc="580A0003" w:tentative="1">
+      <w:start w:val="1"/>
+      <w:numFmt w:val="bullet"/>
+      <w:lvlText w:val="o"/>
+      <w:lvlJc w:val="left"/>
+      <w:pPr>
+        <w:ind w:left="6480" w:hanging="360"/>
+      </w:pPr>
+      <w:rPr>
+        <w:rFonts w:ascii="Courier New" w:hAnsi="Courier New" w:cs="Courier New" w:hint="default"/>
+      </w:rPr>
+    </w:lvl>
+    <w:lvl w:ilvl="8" w:tplc="580A0005" w:tentative="1">
+      <w:start w:val="1"/>
+      <w:numFmt w:val="bullet"/>
+      <w:lvlText w:val=""/>
+      <w:lvlJc w:val="left"/>
+      <w:pPr>
+        <w:ind w:left="7200" w:hanging="360"/>
+      </w:pPr>
+      <w:rPr>
+        <w:rFonts w:ascii="Wingdings" w:hAnsi="Wingdings" w:hint="default"/>
+      </w:rPr>
+    </w:lvl>
+  </w:abstractNum>
+  <w:abstractNum w:abstractNumId="17" w15:restartNumberingAfterBreak="0">
     <w:nsid w:val="46E053A2"/>
     <w:multiLevelType w:val="hybridMultilevel"/>
     <w:tmpl w:val="F4D0821A"/>
@@ -12906,7 +13480,7 @@
       </w:pPr>
     </w:lvl>
   </w:abstractNum>
-  <w:abstractNum w:abstractNumId="16" w15:restartNumberingAfterBreak="0">
+  <w:abstractNum w:abstractNumId="18" w15:restartNumberingAfterBreak="0">
     <w:nsid w:val="482F675C"/>
     <w:multiLevelType w:val="multilevel"/>
     <w:tmpl w:val="1C706CC4"/>
@@ -13019,7 +13593,7 @@
       </w:rPr>
     </w:lvl>
   </w:abstractNum>
-  <w:abstractNum w:abstractNumId="17" w15:restartNumberingAfterBreak="0">
+  <w:abstractNum w:abstractNumId="19" w15:restartNumberingAfterBreak="0">
     <w:nsid w:val="4A530CD7"/>
     <w:multiLevelType w:val="multilevel"/>
     <w:tmpl w:val="580A001F"/>
@@ -13132,7 +13706,7 @@
       </w:rPr>
     </w:lvl>
   </w:abstractNum>
-  <w:abstractNum w:abstractNumId="18" w15:restartNumberingAfterBreak="0">
+  <w:abstractNum w:abstractNumId="20" w15:restartNumberingAfterBreak="0">
     <w:nsid w:val="4A7B02C0"/>
     <w:multiLevelType w:val="hybridMultilevel"/>
     <w:tmpl w:val="45F4158A"/>
@@ -13245,7 +13819,7 @@
       </w:rPr>
     </w:lvl>
   </w:abstractNum>
-  <w:abstractNum w:abstractNumId="19" w15:restartNumberingAfterBreak="0">
+  <w:abstractNum w:abstractNumId="21" w15:restartNumberingAfterBreak="0">
     <w:nsid w:val="4B775FDD"/>
     <w:multiLevelType w:val="hybridMultilevel"/>
     <w:tmpl w:val="B92AFFDE"/>
@@ -13358,7 +13932,7 @@
       </w:rPr>
     </w:lvl>
   </w:abstractNum>
-  <w:abstractNum w:abstractNumId="20" w15:restartNumberingAfterBreak="0">
+  <w:abstractNum w:abstractNumId="22" w15:restartNumberingAfterBreak="0">
     <w:nsid w:val="59683C5C"/>
     <w:multiLevelType w:val="hybridMultilevel"/>
     <w:tmpl w:val="C5E4425A"/>
@@ -13471,7 +14045,7 @@
       </w:rPr>
     </w:lvl>
   </w:abstractNum>
-  <w:abstractNum w:abstractNumId="21" w15:restartNumberingAfterBreak="0">
+  <w:abstractNum w:abstractNumId="23" w15:restartNumberingAfterBreak="0">
     <w:nsid w:val="5A0957E2"/>
     <w:multiLevelType w:val="hybridMultilevel"/>
     <w:tmpl w:val="8EDAAB96"/>
@@ -13584,7 +14158,7 @@
       </w:rPr>
     </w:lvl>
   </w:abstractNum>
-  <w:abstractNum w:abstractNumId="22" w15:restartNumberingAfterBreak="0">
+  <w:abstractNum w:abstractNumId="24" w15:restartNumberingAfterBreak="0">
     <w:nsid w:val="64945B8C"/>
     <w:multiLevelType w:val="hybridMultilevel"/>
     <w:tmpl w:val="8F042616"/>
@@ -13697,10 +14271,10 @@
       </w:rPr>
     </w:lvl>
   </w:abstractNum>
-  <w:abstractNum w:abstractNumId="23" w15:restartNumberingAfterBreak="0">
+  <w:abstractNum w:abstractNumId="25" w15:restartNumberingAfterBreak="0">
     <w:nsid w:val="67FA386A"/>
     <w:multiLevelType w:val="multilevel"/>
-    <w:tmpl w:val="FCDAD9C2"/>
+    <w:tmpl w:val="1EE0B882"/>
     <w:lvl w:ilvl="0">
       <w:start w:val="1"/>
       <w:numFmt w:val="decimal"/>
@@ -13852,7 +14426,7 @@
       </w:rPr>
     </w:lvl>
   </w:abstractNum>
-  <w:abstractNum w:abstractNumId="24" w15:restartNumberingAfterBreak="0">
+  <w:abstractNum w:abstractNumId="26" w15:restartNumberingAfterBreak="0">
     <w:nsid w:val="6A267654"/>
     <w:multiLevelType w:val="hybridMultilevel"/>
     <w:tmpl w:val="6BC613F8"/>
@@ -13965,7 +14539,7 @@
       </w:rPr>
     </w:lvl>
   </w:abstractNum>
-  <w:abstractNum w:abstractNumId="25" w15:restartNumberingAfterBreak="0">
+  <w:abstractNum w:abstractNumId="27" w15:restartNumberingAfterBreak="0">
     <w:nsid w:val="6AD23CEA"/>
     <w:multiLevelType w:val="hybridMultilevel"/>
     <w:tmpl w:val="49525548"/>
@@ -14078,7 +14652,7 @@
       </w:rPr>
     </w:lvl>
   </w:abstractNum>
-  <w:abstractNum w:abstractNumId="26" w15:restartNumberingAfterBreak="0">
+  <w:abstractNum w:abstractNumId="28" w15:restartNumberingAfterBreak="0">
     <w:nsid w:val="6C537C67"/>
     <w:multiLevelType w:val="hybridMultilevel"/>
     <w:tmpl w:val="FA566F26"/>
@@ -14100,7 +14674,7 @@
     <w:lvl w:ilvl="2" w:tplc="FFFFFFFF">
       <w:start w:val="1"/>
       <w:numFmt w:val="ideographDigital"/>
-      <w:lvlText w:null="1"/>
+      <w:lvlText w:val=""/>
       <w:lvlJc w:val="left"/>
     </w:lvl>
     <w:lvl w:ilvl="3" w:tplc="FFFFFFFF">
@@ -14134,7 +14708,7 @@
       <w:lvlJc w:val="left"/>
     </w:lvl>
   </w:abstractNum>
-  <w:abstractNum w:abstractNumId="27" w15:restartNumberingAfterBreak="0">
+  <w:abstractNum w:abstractNumId="29" w15:restartNumberingAfterBreak="0">
     <w:nsid w:val="6D2161AF"/>
     <w:multiLevelType w:val="hybridMultilevel"/>
     <w:tmpl w:val="9AB6CA86"/>
@@ -14220,7 +14794,7 @@
       </w:pPr>
     </w:lvl>
   </w:abstractNum>
-  <w:abstractNum w:abstractNumId="28" w15:restartNumberingAfterBreak="0">
+  <w:abstractNum w:abstractNumId="30" w15:restartNumberingAfterBreak="0">
     <w:nsid w:val="6F5031CD"/>
     <w:multiLevelType w:val="hybridMultilevel"/>
     <w:tmpl w:val="7F44B800"/>
@@ -14333,7 +14907,7 @@
       </w:rPr>
     </w:lvl>
   </w:abstractNum>
-  <w:abstractNum w:abstractNumId="29" w15:restartNumberingAfterBreak="0">
+  <w:abstractNum w:abstractNumId="31" w15:restartNumberingAfterBreak="0">
     <w:nsid w:val="762E1B6A"/>
     <w:multiLevelType w:val="hybridMultilevel"/>
     <w:tmpl w:val="AE34973E"/>
@@ -14446,7 +15020,7 @@
       </w:rPr>
     </w:lvl>
   </w:abstractNum>
-  <w:abstractNum w:abstractNumId="30" w15:restartNumberingAfterBreak="0">
+  <w:abstractNum w:abstractNumId="32" w15:restartNumberingAfterBreak="0">
     <w:nsid w:val="7967267D"/>
     <w:multiLevelType w:val="hybridMultilevel"/>
     <w:tmpl w:val="DB5CEEDE"/>
@@ -14536,7 +15110,7 @@
     </w:lvl>
   </w:abstractNum>
   <w:num w:numId="1" w16cid:durableId="1465001806">
-    <w:abstractNumId w:val="23"/>
+    <w:abstractNumId w:val="25"/>
   </w:num>
   <w:num w:numId="2" w16cid:durableId="87312783">
     <w:abstractNumId w:val="7"/>
@@ -14545,7 +15119,7 @@
     <w:abstractNumId w:val="11"/>
   </w:num>
   <w:num w:numId="4" w16cid:durableId="1709911779">
-    <w:abstractNumId w:val="16"/>
+    <w:abstractNumId w:val="18"/>
   </w:num>
   <w:num w:numId="5" w16cid:durableId="325594950">
     <w:abstractNumId w:val="6"/>
@@ -14554,13 +15128,13 @@
     <w:abstractNumId w:val="5"/>
   </w:num>
   <w:num w:numId="7" w16cid:durableId="1914242981">
-    <w:abstractNumId w:val="24"/>
+    <w:abstractNumId w:val="26"/>
   </w:num>
   <w:num w:numId="8" w16cid:durableId="682707561">
-    <w:abstractNumId w:val="25"/>
+    <w:abstractNumId w:val="27"/>
   </w:num>
   <w:num w:numId="9" w16cid:durableId="1899898109">
-    <w:abstractNumId w:val="14"/>
+    <w:abstractNumId w:val="15"/>
   </w:num>
   <w:num w:numId="10" w16cid:durableId="930813453">
     <w:abstractNumId w:val="4"/>
@@ -14569,19 +15143,19 @@
     <w:abstractNumId w:val="9"/>
   </w:num>
   <w:num w:numId="12" w16cid:durableId="1144735657">
+    <w:abstractNumId w:val="22"/>
+  </w:num>
+  <w:num w:numId="13" w16cid:durableId="1683819305">
     <w:abstractNumId w:val="20"/>
   </w:num>
-  <w:num w:numId="13" w16cid:durableId="1683819305">
-    <w:abstractNumId w:val="18"/>
-  </w:num>
   <w:num w:numId="14" w16cid:durableId="111020484">
-    <w:abstractNumId w:val="19"/>
+    <w:abstractNumId w:val="21"/>
   </w:num>
   <w:num w:numId="15" w16cid:durableId="1220550934">
-    <w:abstractNumId w:val="28"/>
+    <w:abstractNumId w:val="30"/>
   </w:num>
   <w:num w:numId="16" w16cid:durableId="216820364">
-    <w:abstractNumId w:val="17"/>
+    <w:abstractNumId w:val="19"/>
   </w:num>
   <w:num w:numId="17" w16cid:durableId="248735917">
     <w:abstractNumId w:val="3"/>
@@ -14590,19 +15164,19 @@
     <w:abstractNumId w:val="1"/>
   </w:num>
   <w:num w:numId="19" w16cid:durableId="1037120314">
-    <w:abstractNumId w:val="26"/>
+    <w:abstractNumId w:val="28"/>
   </w:num>
   <w:num w:numId="20" w16cid:durableId="1287733978">
-    <w:abstractNumId w:val="30"/>
+    <w:abstractNumId w:val="32"/>
   </w:num>
   <w:num w:numId="21" w16cid:durableId="1333030398">
-    <w:abstractNumId w:val="27"/>
+    <w:abstractNumId w:val="29"/>
   </w:num>
   <w:num w:numId="22" w16cid:durableId="1942908878">
-    <w:abstractNumId w:val="15"/>
+    <w:abstractNumId w:val="17"/>
   </w:num>
   <w:num w:numId="23" w16cid:durableId="1547370761">
-    <w:abstractNumId w:val="21"/>
+    <w:abstractNumId w:val="23"/>
   </w:num>
   <w:num w:numId="24" w16cid:durableId="1326132017">
     <w:abstractNumId w:val="12"/>
@@ -14611,7 +15185,7 @@
     <w:abstractNumId w:val="10"/>
   </w:num>
   <w:num w:numId="26" w16cid:durableId="446854724">
-    <w:abstractNumId w:val="22"/>
+    <w:abstractNumId w:val="24"/>
   </w:num>
   <w:num w:numId="27" w16cid:durableId="301085070">
     <w:abstractNumId w:val="13"/>
@@ -14623,10 +15197,16 @@
     <w:abstractNumId w:val="0"/>
   </w:num>
   <w:num w:numId="30" w16cid:durableId="1395276422">
-    <w:abstractNumId w:val="29"/>
+    <w:abstractNumId w:val="31"/>
   </w:num>
   <w:num w:numId="31" w16cid:durableId="1300652753">
     <w:abstractNumId w:val="2"/>
+  </w:num>
+  <w:num w:numId="32" w16cid:durableId="544021146">
+    <w:abstractNumId w:val="14"/>
+  </w:num>
+  <w:num w:numId="33" w16cid:durableId="578633580">
+    <w:abstractNumId w:val="16"/>
   </w:num>
   <w:numIdMacAtCleanup w:val="3"/>
 </w:numbering>
@@ -15067,7 +15647,7 @@
     <w:next w:val="Normal"/>
     <w:autoRedefine/>
     <w:qFormat/>
-    <w:rsid w:val="00346233"/>
+    <w:rsid w:val="00272E4D"/>
     <w:pPr>
       <w:keepNext/>
       <w:numPr>
@@ -15081,7 +15661,6 @@
       <w:rFonts w:cs="Tahoma"/>
       <w:b/>
       <w:bCs/>
-      <w:shadow/>
       <w:sz w:val="28"/>
       <w:szCs w:val="28"/>
       <w:lang w:val="es-ES"/>

--- a/Documentacion/01_Documentaciขn_de_Software_ISO-IEC-IEEE-29148.docx
+++ b/Documentacion/01_Documentaciขn_de_Software_ISO-IEC-IEEE-29148.docx
@@ -4666,7 +4666,49 @@
         <w:rPr>
           <w:rFonts w:ascii="Times New Roman" w:hAnsi="Times New Roman"/>
         </w:rPr>
-        <w:t xml:space="preserve">Contará con: </w:t>
+        <w:t>Contará con</w:t>
+      </w:r>
+      <w:r>
+        <w:rPr>
+          <w:rFonts w:ascii="Times New Roman" w:hAnsi="Times New Roman"/>
+        </w:rPr>
+        <w:t xml:space="preserve"> u</w:t>
+      </w:r>
+      <w:r>
+        <w:rPr>
+          <w:rFonts w:ascii="Times New Roman" w:hAnsi="Times New Roman"/>
+        </w:rPr>
+        <w:t>n</w:t>
+      </w:r>
+      <w:r>
+        <w:rPr>
+          <w:rFonts w:ascii="Times New Roman" w:hAnsi="Times New Roman"/>
+        </w:rPr>
+        <w:t>os</w:t>
+      </w:r>
+      <w:r>
+        <w:rPr>
+          <w:rFonts w:ascii="Times New Roman" w:hAnsi="Times New Roman"/>
+        </w:rPr>
+        <w:t xml:space="preserve"> campo</w:t>
+      </w:r>
+      <w:r>
+        <w:rPr>
+          <w:rFonts w:ascii="Times New Roman" w:hAnsi="Times New Roman"/>
+        </w:rPr>
+        <w:t>s</w:t>
+      </w:r>
+      <w:r>
+        <w:rPr>
+          <w:rFonts w:ascii="Times New Roman" w:hAnsi="Times New Roman"/>
+        </w:rPr>
+        <w:t xml:space="preserve"> para </w:t>
+      </w:r>
+      <w:r>
+        <w:rPr>
+          <w:rFonts w:ascii="Times New Roman" w:hAnsi="Times New Roman"/>
+        </w:rPr>
+        <w:t>diligenciar:</w:t>
       </w:r>
     </w:p>
     <w:p>
@@ -4686,13 +4728,7 @@
         <w:rPr>
           <w:rFonts w:ascii="Times New Roman" w:hAnsi="Times New Roman"/>
         </w:rPr>
-        <w:t xml:space="preserve">Un campo para </w:t>
-      </w:r>
-      <w:r>
-        <w:rPr>
-          <w:rFonts w:ascii="Times New Roman" w:hAnsi="Times New Roman"/>
-        </w:rPr>
-        <w:t>diligenciar:</w:t>
+        <w:t>Nombre</w:t>
       </w:r>
     </w:p>
     <w:p>
@@ -4713,7 +4749,7 @@
           <w:rFonts w:ascii="Times New Roman" w:hAnsi="Times New Roman"/>
         </w:rPr>
         <w:lastRenderedPageBreak/>
-        <w:t>Nombre</w:t>
+        <w:t>Apellido</w:t>
       </w:r>
     </w:p>
     <w:p>
@@ -4733,7 +4769,7 @@
         <w:rPr>
           <w:rFonts w:ascii="Times New Roman" w:hAnsi="Times New Roman"/>
         </w:rPr>
-        <w:t>Apellido</w:t>
+        <w:t>Teléfono</w:t>
       </w:r>
     </w:p>
     <w:p>
@@ -4753,7 +4789,7 @@
         <w:rPr>
           <w:rFonts w:ascii="Times New Roman" w:hAnsi="Times New Roman"/>
         </w:rPr>
-        <w:t>Teléfono</w:t>
+        <w:t>Correo</w:t>
       </w:r>
     </w:p>
     <w:p>
@@ -4773,7 +4809,7 @@
         <w:rPr>
           <w:rFonts w:ascii="Times New Roman" w:hAnsi="Times New Roman"/>
         </w:rPr>
-        <w:t>Correo</w:t>
+        <w:t>Validador de campos</w:t>
       </w:r>
     </w:p>
     <w:p>
@@ -4793,26 +4829,6 @@
         <w:rPr>
           <w:rFonts w:ascii="Times New Roman" w:hAnsi="Times New Roman"/>
         </w:rPr>
-        <w:t>Validador de campos</w:t>
-      </w:r>
-    </w:p>
-    <w:p>
-      <w:pPr>
-        <w:pStyle w:val="Prrafodelista"/>
-        <w:numPr>
-          <w:ilvl w:val="0"/>
-          <w:numId w:val="7"/>
-        </w:numPr>
-        <w:spacing w:line="276" w:lineRule="auto"/>
-        <w:jc w:val="left"/>
-        <w:rPr>
-          <w:rFonts w:ascii="Times New Roman" w:hAnsi="Times New Roman"/>
-        </w:rPr>
-      </w:pPr>
-      <w:r>
-        <w:rPr>
-          <w:rFonts w:ascii="Times New Roman" w:hAnsi="Times New Roman"/>
-        </w:rPr>
         <w:t>Botón de registro</w:t>
       </w:r>
     </w:p>
@@ -5380,13 +5396,7 @@
         <w:rPr>
           <w:rFonts w:ascii="Times New Roman" w:hAnsi="Times New Roman"/>
         </w:rPr>
-        <w:t>Descripción detallada</w:t>
-      </w:r>
-      <w:r>
-        <w:rPr>
-          <w:rFonts w:ascii="Times New Roman" w:hAnsi="Times New Roman"/>
-        </w:rPr>
-        <w:t xml:space="preserve"> realzando las c</w:t>
+        <w:t>Descripción detallada realzando las c</w:t>
       </w:r>
       <w:r>
         <w:rPr>
@@ -5520,6 +5530,26 @@
     <w:p>
       <w:pPr>
         <w:pStyle w:val="Prrafodelista"/>
+        <w:numPr>
+          <w:ilvl w:val="0"/>
+          <w:numId w:val="12"/>
+        </w:numPr>
+        <w:spacing w:line="276" w:lineRule="auto"/>
+        <w:jc w:val="left"/>
+        <w:rPr>
+          <w:rFonts w:ascii="Times New Roman" w:hAnsi="Times New Roman"/>
+        </w:rPr>
+      </w:pPr>
+      <w:r>
+        <w:rPr>
+          <w:rFonts w:ascii="Times New Roman" w:hAnsi="Times New Roman"/>
+        </w:rPr>
+        <w:t>Botón publicar anuncio</w:t>
+      </w:r>
+    </w:p>
+    <w:p>
+      <w:pPr>
+        <w:pStyle w:val="Prrafodelista"/>
         <w:spacing w:line="276" w:lineRule="auto"/>
         <w:ind w:left="1440"/>
         <w:jc w:val="left"/>
@@ -5566,7 +5596,7 @@
         <w:rPr>
           <w:rFonts w:ascii="Times New Roman" w:hAnsi="Times New Roman"/>
         </w:rPr>
-        <w:t>Nombre de la mascota</w:t>
+        <w:t>Imagen de la mascota</w:t>
       </w:r>
     </w:p>
     <w:p>
@@ -5586,7 +5616,7 @@
         <w:rPr>
           <w:rFonts w:ascii="Times New Roman" w:hAnsi="Times New Roman"/>
         </w:rPr>
-        <w:t>Descripción de la perdida</w:t>
+        <w:t>Nombre de la mascota</w:t>
       </w:r>
     </w:p>
     <w:p>
@@ -5606,7 +5636,7 @@
         <w:rPr>
           <w:rFonts w:ascii="Times New Roman" w:hAnsi="Times New Roman"/>
         </w:rPr>
-        <w:t>Datos de la mascota, si es perro o gato</w:t>
+        <w:t>Descripción de la perdida</w:t>
       </w:r>
     </w:p>
     <w:p>
@@ -5626,7 +5656,7 @@
         <w:rPr>
           <w:rFonts w:ascii="Times New Roman" w:hAnsi="Times New Roman"/>
         </w:rPr>
-        <w:t>Fecha de la perdida</w:t>
+        <w:t>Datos de la mascota, si es perro o gato</w:t>
       </w:r>
     </w:p>
     <w:p>
@@ -5646,7 +5676,7 @@
         <w:rPr>
           <w:rFonts w:ascii="Times New Roman" w:hAnsi="Times New Roman"/>
         </w:rPr>
-        <w:t>Lugar de la perdida</w:t>
+        <w:t>Fecha de la perdida</w:t>
       </w:r>
     </w:p>
     <w:p>
@@ -5666,7 +5696,7 @@
         <w:rPr>
           <w:rFonts w:ascii="Times New Roman" w:hAnsi="Times New Roman"/>
         </w:rPr>
-        <w:t>Datos de contacto del dueño de la mascota como: Nombre, Teléfono y Correo.</w:t>
+        <w:t>Lugar de la perdida</w:t>
       </w:r>
     </w:p>
     <w:p>
@@ -5680,6 +5710,26 @@
         <w:jc w:val="left"/>
         <w:rPr>
           <w:rFonts w:ascii="Times New Roman" w:hAnsi="Times New Roman"/>
+        </w:rPr>
+      </w:pPr>
+      <w:r>
+        <w:rPr>
+          <w:rFonts w:ascii="Times New Roman" w:hAnsi="Times New Roman"/>
+        </w:rPr>
+        <w:t>Datos de contacto del dueño de la mascota como: Nombre, Teléfono y Correo.</w:t>
+      </w:r>
+    </w:p>
+    <w:p>
+      <w:pPr>
+        <w:pStyle w:val="Prrafodelista"/>
+        <w:numPr>
+          <w:ilvl w:val="0"/>
+          <w:numId w:val="33"/>
+        </w:numPr>
+        <w:spacing w:line="276" w:lineRule="auto"/>
+        <w:jc w:val="left"/>
+        <w:rPr>
+          <w:rFonts w:ascii="Times New Roman" w:hAnsi="Times New Roman"/>
           <w:highlight w:val="yellow"/>
         </w:rPr>
       </w:pPr>
@@ -5859,6 +5909,28 @@
           <w:rFonts w:ascii="Times New Roman" w:hAnsi="Times New Roman"/>
           <w:highlight w:val="yellow"/>
         </w:rPr>
+        <w:t>Botón de publicar anuncio</w:t>
+      </w:r>
+    </w:p>
+    <w:p>
+      <w:pPr>
+        <w:pStyle w:val="Prrafodelista"/>
+        <w:numPr>
+          <w:ilvl w:val="0"/>
+          <w:numId w:val="13"/>
+        </w:numPr>
+        <w:spacing w:line="276" w:lineRule="auto"/>
+        <w:jc w:val="left"/>
+        <w:rPr>
+          <w:rFonts w:ascii="Times New Roman" w:hAnsi="Times New Roman"/>
+          <w:highlight w:val="yellow"/>
+        </w:rPr>
+      </w:pPr>
+      <w:r>
+        <w:rPr>
+          <w:rFonts w:ascii="Times New Roman" w:hAnsi="Times New Roman"/>
+          <w:highlight w:val="yellow"/>
+        </w:rPr>
         <w:t>Plus</w:t>
       </w:r>
     </w:p>
@@ -6038,6 +6110,13 @@
           <w:rFonts w:ascii="Times New Roman" w:hAnsi="Times New Roman"/>
           <w:highlight w:val="yellow"/>
         </w:rPr>
+        <w:t xml:space="preserve">Actualizar y/o </w:t>
+      </w:r>
+      <w:r>
+        <w:rPr>
+          <w:rFonts w:ascii="Times New Roman" w:hAnsi="Times New Roman"/>
+          <w:highlight w:val="yellow"/>
+        </w:rPr>
         <w:t xml:space="preserve">Editar publicación de mascotas perdidas </w:t>
       </w:r>
     </w:p>
@@ -6091,17 +6170,8 @@
           <w:rFonts w:ascii="Times New Roman" w:hAnsi="Times New Roman"/>
           <w:highlight w:val="yellow"/>
         </w:rPr>
-        <w:t xml:space="preserve">Poder eliminar publicación de mascota perdida </w:t>
-      </w:r>
-    </w:p>
-    <w:p>
-      <w:pPr>
-        <w:pStyle w:val="Prrafodelista"/>
-        <w:rPr>
-          <w:rFonts w:ascii="Times New Roman" w:hAnsi="Times New Roman"/>
-          <w:highlight w:val="yellow"/>
-        </w:rPr>
-      </w:pPr>
+        <w:t>Poder eliminar publicación de mascota perdida</w:t>
+      </w:r>
     </w:p>
     <w:p>
       <w:pPr>
@@ -6122,37 +6192,7 @@
           <w:rFonts w:ascii="Times New Roman" w:hAnsi="Times New Roman"/>
           <w:highlight w:val="yellow"/>
         </w:rPr>
-        <w:t>Plus</w:t>
-      </w:r>
-    </w:p>
-    <w:p>
-      <w:pPr>
-        <w:pStyle w:val="Prrafodelista"/>
-        <w:rPr>
-          <w:rFonts w:ascii="Times New Roman" w:hAnsi="Times New Roman"/>
-        </w:rPr>
-      </w:pPr>
-    </w:p>
-    <w:p>
-      <w:pPr>
-        <w:pStyle w:val="Prrafodelista"/>
-        <w:numPr>
-          <w:ilvl w:val="0"/>
-          <w:numId w:val="6"/>
-        </w:numPr>
-        <w:spacing w:line="276" w:lineRule="auto"/>
-        <w:jc w:val="left"/>
-        <w:rPr>
-          <w:rFonts w:ascii="Times New Roman" w:hAnsi="Times New Roman"/>
-          <w:highlight w:val="yellow"/>
-        </w:rPr>
-      </w:pPr>
-      <w:r>
-        <w:rPr>
-          <w:rFonts w:ascii="Times New Roman" w:hAnsi="Times New Roman"/>
-          <w:highlight w:val="yellow"/>
-        </w:rPr>
-        <w:t>Eliminar mascotas encontradas de la DB</w:t>
+        <w:t>Encontrada</w:t>
       </w:r>
     </w:p>
     <w:p>
@@ -6174,29 +6214,88 @@
           <w:rFonts w:ascii="Times New Roman" w:hAnsi="Times New Roman"/>
           <w:highlight w:val="yellow"/>
         </w:rPr>
-        <w:t>Plus</w:t>
-      </w:r>
-    </w:p>
-    <w:p>
-      <w:pPr>
+        <w:t>No encontrada</w:t>
+      </w:r>
+    </w:p>
+    <w:p>
+      <w:pPr>
+        <w:pStyle w:val="Prrafodelista"/>
+        <w:numPr>
+          <w:ilvl w:val="0"/>
+          <w:numId w:val="32"/>
+        </w:numPr>
         <w:spacing w:line="276" w:lineRule="auto"/>
         <w:jc w:val="left"/>
         <w:rPr>
           <w:rFonts w:ascii="Times New Roman" w:hAnsi="Times New Roman"/>
-        </w:rPr>
-      </w:pPr>
-    </w:p>
-    <w:p>
-      <w:pPr>
-        <w:rPr>
-          <w:rFonts w:ascii="Times New Roman" w:hAnsi="Times New Roman"/>
-        </w:rPr>
-      </w:pPr>
-      <w:r>
-        <w:rPr>
-          <w:rFonts w:ascii="Times New Roman" w:hAnsi="Times New Roman"/>
-        </w:rPr>
-        <w:t>Para ingresar a la aplicación se deberá colocar el usuario y contraseña de la persona, si no tiene uno deberá registrarse primero. La información que se pedirá de la persona será: Nombre, Apellido, Nombre de Usuario, Correo Electrónico, Teléfono, Cedula. Al realizar el login, se mostrará como pantalla principal una lista de mascotas perdidas en orden de fecha de publicación desde la más reciente hasta la más antigua. Desde la pantalla principal, se tendrá un botón para publicar una mascota perdida. La información de la mascota se almacenará en la base de datos y contendrá la siguiente información: Nombre, Raza, Color, descripción. Desde el perfil del usuario, puede modificar sus datos personales y se verán sus publicaciones, dónde podrá eliminar o modificar la publicación.</w:t>
+          <w:highlight w:val="yellow"/>
+        </w:rPr>
+      </w:pPr>
+      <w:r>
+        <w:rPr>
+          <w:rFonts w:ascii="Times New Roman" w:hAnsi="Times New Roman"/>
+          <w:highlight w:val="yellow"/>
+        </w:rPr>
+        <w:t>O por algún evento no esperado.</w:t>
+      </w:r>
+    </w:p>
+    <w:p>
+      <w:pPr>
+        <w:pStyle w:val="Prrafodelista"/>
+        <w:numPr>
+          <w:ilvl w:val="0"/>
+          <w:numId w:val="32"/>
+        </w:numPr>
+        <w:spacing w:line="276" w:lineRule="auto"/>
+        <w:jc w:val="left"/>
+        <w:rPr>
+          <w:rFonts w:ascii="Times New Roman" w:hAnsi="Times New Roman"/>
+          <w:highlight w:val="yellow"/>
+        </w:rPr>
+      </w:pPr>
+      <w:r>
+        <w:rPr>
+          <w:rFonts w:ascii="Times New Roman" w:hAnsi="Times New Roman"/>
+          <w:highlight w:val="yellow"/>
+        </w:rPr>
+        <w:t>Plus</w:t>
+      </w:r>
+    </w:p>
+    <w:p>
+      <w:pPr>
+        <w:pStyle w:val="Prrafodelista"/>
+        <w:rPr>
+          <w:rFonts w:ascii="Times New Roman" w:hAnsi="Times New Roman"/>
+        </w:rPr>
+      </w:pPr>
+    </w:p>
+    <w:p>
+      <w:pPr>
+        <w:spacing w:line="276" w:lineRule="auto"/>
+        <w:jc w:val="left"/>
+        <w:rPr>
+          <w:rFonts w:ascii="Times New Roman" w:hAnsi="Times New Roman"/>
+        </w:rPr>
+      </w:pPr>
+    </w:p>
+    <w:p>
+      <w:pPr>
+        <w:rPr>
+          <w:rFonts w:ascii="Times New Roman" w:hAnsi="Times New Roman"/>
+        </w:rPr>
+      </w:pPr>
+      <w:r>
+        <w:rPr>
+          <w:rFonts w:ascii="Times New Roman" w:hAnsi="Times New Roman"/>
+        </w:rPr>
+        <w:t xml:space="preserve">Para ingresar a la aplicación se deberá colocar el usuario y contraseña de la persona, si no tiene uno deberá registrarse primero. La información que se pedirá de la persona será: Nombre, Apellido, Nombre de Usuario, Correo Electrónico, Teléfono, Cedula. Al realizar el login, se mostrará como pantalla principal una lista de mascotas perdidas en orden de fecha de publicación desde la más reciente hasta la más antigua. Desde la pantalla principal, se tendrá un botón para publicar una mascota perdida. La información de la mascota se almacenará en la base de datos y contendrá la siguiente información: Nombre, Raza, Color, descripción. </w:t>
+      </w:r>
+      <w:r>
+        <w:rPr>
+          <w:rFonts w:ascii="Times New Roman" w:hAnsi="Times New Roman"/>
+        </w:rPr>
+        <w:lastRenderedPageBreak/>
+        <w:t>Desde el perfil del usuario, puede modificar sus datos personales y se verán sus publicaciones, dónde podrá eliminar o modificar la publicación.</w:t>
       </w:r>
     </w:p>
     <w:p>
@@ -6683,7 +6782,6 @@
         <w:rPr>
           <w:shadow w:val="0"/>
         </w:rPr>
-        <w:lastRenderedPageBreak/>
         <w:t>Descripción general</w:t>
       </w:r>
       <w:bookmarkEnd w:id="28"/>
@@ -9229,7 +9327,7 @@
         </w:rPr>
         <w:lastRenderedPageBreak/>
         <w:drawing>
-          <wp:anchor distT="0" distB="0" distL="114300" distR="114300" simplePos="0" relativeHeight="251657728" behindDoc="0" locked="0" layoutInCell="1" allowOverlap="1" wp14:anchorId="6A27963D" wp14:editId="0589936D">
+          <wp:anchor distT="0" distB="0" distL="114300" distR="114300" simplePos="0" relativeHeight="251658240" behindDoc="0" locked="0" layoutInCell="1" allowOverlap="1" wp14:anchorId="6A27963D" wp14:editId="0589936D">
             <wp:simplePos x="0" y="0"/>
             <wp:positionH relativeFrom="column">
               <wp:posOffset>689831</wp:posOffset>
@@ -13055,7 +13153,7 @@
   <w:abstractNum w:abstractNumId="14" w15:restartNumberingAfterBreak="0">
     <w:nsid w:val="36117831"/>
     <w:multiLevelType w:val="hybridMultilevel"/>
-    <w:tmpl w:val="3AAE7CDE"/>
+    <w:tmpl w:val="61161434"/>
     <w:lvl w:ilvl="0" w:tplc="580A0001">
       <w:start w:val="1"/>
       <w:numFmt w:val="bullet"/>
@@ -14274,7 +14372,7 @@
   <w:abstractNum w:abstractNumId="25" w15:restartNumberingAfterBreak="0">
     <w:nsid w:val="67FA386A"/>
     <w:multiLevelType w:val="multilevel"/>
-    <w:tmpl w:val="1EE0B882"/>
+    <w:tmpl w:val="9114355E"/>
     <w:lvl w:ilvl="0">
       <w:start w:val="1"/>
       <w:numFmt w:val="decimal"/>
@@ -15647,7 +15745,7 @@
     <w:next w:val="Normal"/>
     <w:autoRedefine/>
     <w:qFormat/>
-    <w:rsid w:val="00272E4D"/>
+    <w:rsid w:val="00471101"/>
     <w:pPr>
       <w:keepNext/>
       <w:numPr>

--- a/Documentacion/01_Documentaciขn_de_Software_ISO-IEC-IEEE-29148.docx
+++ b/Documentacion/01_Documentaciขn_de_Software_ISO-IEC-IEEE-29148.docx
@@ -6518,6 +6518,12 @@
           <w:rFonts w:ascii="Times New Roman" w:hAnsi="Times New Roman"/>
         </w:rPr>
       </w:pPr>
+      <w:r>
+        <w:rPr>
+          <w:rFonts w:ascii="Times New Roman" w:hAnsi="Times New Roman"/>
+        </w:rPr>
+        <w:t>PetLost</w:t>
+      </w:r>
     </w:p>
     <w:p>
       <w:pPr>
@@ -7246,23 +7252,7 @@
           <w:rFonts w:ascii="Times New Roman" w:hAnsi="Times New Roman"/>
           <w:color w:val="EE0000"/>
         </w:rPr>
-        <w:t xml:space="preserve">[Este apartado debe enumerar cada uno de los factores que afectan los requerimientos establecidos. Estos factores no son restricciones de </w:t>
-      </w:r>
-      <w:proofErr w:type="gramStart"/>
-      <w:r>
-        <w:rPr>
-          <w:rFonts w:ascii="Times New Roman" w:hAnsi="Times New Roman"/>
-          <w:color w:val="EE0000"/>
-        </w:rPr>
-        <w:t>diseño</w:t>
-      </w:r>
-      <w:proofErr w:type="gramEnd"/>
-      <w:r>
-        <w:rPr>
-          <w:rFonts w:ascii="Times New Roman" w:hAnsi="Times New Roman"/>
-          <w:color w:val="EE0000"/>
-        </w:rPr>
-        <w:t xml:space="preserve"> sino que, por el contrario, cualquier cambio en ellos que podría afectar los requerimientos. Por ejemplo, una hipótesis puede ser que un sistema operativo específico estará disponible para la aplicación. Si, de hecho, el sistema operativo no está disponible, el documento tendrá que cambiar en consecuencia.]</w:t>
+        <w:t>[Este apartado debe enumerar cada uno de los factores que afectan los requerimientos establecidos. Estos factores no son restricciones de diseño sino que, por el contrario, cualquier cambio en ellos que podría afectar los requerimientos. Por ejemplo, una hipótesis puede ser que un sistema operativo específico estará disponible para la aplicación. Si, de hecho, el sistema operativo no está disponible, el documento tendrá que cambiar en consecuencia.]</w:t>
       </w:r>
     </w:p>
     <w:p>
@@ -7392,24 +7382,169 @@
           <w:color w:val="EE0000"/>
           <w:lang w:val="en-US"/>
         </w:rPr>
-        <w:t xml:space="preserve">Schwinger, W.; Koch, N. "Modeling Web Applications", Chapter 3 </w:t>
-      </w:r>
-      <w:proofErr w:type="spellStart"/>
+        <w:t>Schwinger, W.; Koch, N. "Modeling Web Applications", Chapter 3 en</w:t>
+      </w:r>
       <w:r>
         <w:rPr>
           <w:rFonts w:ascii="Times New Roman" w:hAnsi="Times New Roman"/>
           <w:color w:val="EE0000"/>
           <w:lang w:val="en-US"/>
         </w:rPr>
-        <w:t>en</w:t>
-      </w:r>
-      <w:proofErr w:type="spellEnd"/>
+        <w:t>:</w:t>
+      </w:r>
       <w:r>
         <w:rPr>
           <w:rFonts w:ascii="Times New Roman" w:hAnsi="Times New Roman"/>
           <w:color w:val="EE0000"/>
           <w:lang w:val="en-US"/>
         </w:rPr>
+        <w:t xml:space="preserve"> </w:t>
+      </w:r>
+      <w:r>
+        <w:rPr>
+          <w:rFonts w:ascii="Times New Roman" w:hAnsi="Times New Roman"/>
+          <w:color w:val="EE0000"/>
+          <w:lang w:val="en-US"/>
+        </w:rPr>
+        <w:t>Kappel, G</w:t>
+      </w:r>
+      <w:r>
+        <w:rPr>
+          <w:rFonts w:ascii="Times New Roman" w:hAnsi="Times New Roman"/>
+          <w:color w:val="EE0000"/>
+          <w:lang w:val="en-US"/>
+        </w:rPr>
+        <w:t>.</w:t>
+      </w:r>
+      <w:r>
+        <w:rPr>
+          <w:rFonts w:ascii="Times New Roman" w:hAnsi="Times New Roman"/>
+          <w:color w:val="EE0000"/>
+          <w:lang w:val="en-US"/>
+        </w:rPr>
+        <w:t>; Pröll, B</w:t>
+      </w:r>
+      <w:r>
+        <w:rPr>
+          <w:rFonts w:ascii="Times New Roman" w:hAnsi="Times New Roman"/>
+          <w:color w:val="EE0000"/>
+          <w:lang w:val="en-US"/>
+        </w:rPr>
+        <w:t>.</w:t>
+      </w:r>
+      <w:r>
+        <w:rPr>
+          <w:rFonts w:ascii="Times New Roman" w:hAnsi="Times New Roman"/>
+          <w:color w:val="EE0000"/>
+          <w:lang w:val="en-US"/>
+        </w:rPr>
+        <w:t>; Reich, S</w:t>
+      </w:r>
+      <w:r>
+        <w:rPr>
+          <w:rFonts w:ascii="Times New Roman" w:hAnsi="Times New Roman"/>
+          <w:color w:val="EE0000"/>
+          <w:lang w:val="en-US"/>
+        </w:rPr>
+        <w:t>.</w:t>
+      </w:r>
+      <w:r>
+        <w:rPr>
+          <w:rFonts w:ascii="Times New Roman" w:hAnsi="Times New Roman"/>
+          <w:color w:val="EE0000"/>
+          <w:lang w:val="en-US"/>
+        </w:rPr>
+        <w:t>; Retschitzegger, W</w:t>
+      </w:r>
+      <w:r>
+        <w:rPr>
+          <w:rFonts w:ascii="Times New Roman" w:hAnsi="Times New Roman"/>
+          <w:color w:val="EE0000"/>
+          <w:lang w:val="en-US"/>
+        </w:rPr>
+        <w:t xml:space="preserve">. </w:t>
+      </w:r>
+      <w:r>
+        <w:rPr>
+          <w:rFonts w:ascii="Times New Roman" w:hAnsi="Times New Roman"/>
+          <w:color w:val="EE0000"/>
+          <w:lang w:val="en-US"/>
+        </w:rPr>
+        <w:t>(Editors)</w:t>
+      </w:r>
+      <w:r>
+        <w:rPr>
+          <w:rFonts w:ascii="Times New Roman" w:hAnsi="Times New Roman"/>
+          <w:color w:val="EE0000"/>
+          <w:lang w:val="en-US"/>
+        </w:rPr>
+        <w:t xml:space="preserve"> </w:t>
+      </w:r>
+      <w:r>
+        <w:rPr>
+          <w:rFonts w:ascii="Times New Roman" w:hAnsi="Times New Roman"/>
+          <w:i/>
+          <w:color w:val="EE0000"/>
+          <w:lang w:val="en-US"/>
+        </w:rPr>
+        <w:t xml:space="preserve">Web Engineering. The Discipline of Systematic Development </w:t>
+      </w:r>
+      <w:r>
+        <w:rPr>
+          <w:rFonts w:ascii="Times New Roman" w:hAnsi="Times New Roman"/>
+          <w:i/>
+          <w:color w:val="EE0000"/>
+          <w:lang w:val="en-US"/>
+        </w:rPr>
+        <w:t>of Web Applications</w:t>
+      </w:r>
+      <w:r>
+        <w:rPr>
+          <w:rFonts w:ascii="Times New Roman" w:hAnsi="Times New Roman"/>
+          <w:color w:val="EE0000"/>
+          <w:lang w:val="en-US"/>
+        </w:rPr>
+        <w:t xml:space="preserve">, </w:t>
+      </w:r>
+      <w:r>
+        <w:rPr>
+          <w:rFonts w:ascii="Times New Roman" w:hAnsi="Times New Roman"/>
+          <w:color w:val="EE0000"/>
+          <w:lang w:val="en-US"/>
+        </w:rPr>
+        <w:t>John Wiley &amp; Sons Ltd., 2006</w:t>
+      </w:r>
+      <w:r>
+        <w:rPr>
+          <w:rFonts w:ascii="Times New Roman" w:hAnsi="Times New Roman"/>
+          <w:color w:val="EE0000"/>
+          <w:lang w:val="en-US"/>
+        </w:rPr>
+        <w:t>.</w:t>
+      </w:r>
+    </w:p>
+    <w:p>
+      <w:pPr>
+        <w:rPr>
+          <w:rFonts w:ascii="Times New Roman" w:hAnsi="Times New Roman"/>
+          <w:color w:val="EE0000"/>
+          <w:lang w:val="en-US"/>
+        </w:rPr>
+      </w:pPr>
+      <w:r>
+        <w:rPr>
+          <w:rFonts w:ascii="Times New Roman" w:hAnsi="Times New Roman"/>
+          <w:color w:val="EE0000"/>
+          <w:lang w:val="en-US"/>
+        </w:rPr>
+        <w:t>(2) Koch, N.; Knapp, A.; Zhang, G.; Baumeister, H. "UML-Based Web Engineering. An Approach Based on Standards", Chapter 7 en</w:t>
+      </w:r>
+      <w:r>
+        <w:rPr>
+          <w:rFonts w:ascii="Times New Roman" w:hAnsi="Times New Roman"/>
+          <w:color w:val="EE0000"/>
+          <w:lang w:val="en-US"/>
+        </w:rPr>
         <w:t>:</w:t>
       </w:r>
       <w:r>
@@ -7426,7 +7561,7 @@
           <w:color w:val="EE0000"/>
           <w:lang w:val="en-US"/>
         </w:rPr>
-        <w:t>Kappel, G</w:t>
+        <w:t>Rossi, G</w:t>
       </w:r>
       <w:r>
         <w:rPr>
@@ -7442,25 +7577,23 @@
           <w:color w:val="EE0000"/>
           <w:lang w:val="en-US"/>
         </w:rPr>
-        <w:t xml:space="preserve">; </w:t>
-      </w:r>
-      <w:proofErr w:type="spellStart"/>
+        <w:t>; Pastor, O</w:t>
+      </w:r>
       <w:r>
         <w:rPr>
           <w:rFonts w:ascii="Times New Roman" w:hAnsi="Times New Roman"/>
           <w:color w:val="EE0000"/>
           <w:lang w:val="en-US"/>
         </w:rPr>
-        <w:t>Pröll</w:t>
-      </w:r>
-      <w:proofErr w:type="spellEnd"/>
+        <w:t>.</w:t>
+      </w:r>
       <w:r>
         <w:rPr>
           <w:rFonts w:ascii="Times New Roman" w:hAnsi="Times New Roman"/>
           <w:color w:val="EE0000"/>
           <w:lang w:val="en-US"/>
         </w:rPr>
-        <w:t>, B</w:t>
+        <w:t>; Schwabe, D</w:t>
       </w:r>
       <w:r>
         <w:rPr>
@@ -7476,224 +7609,7 @@
           <w:color w:val="EE0000"/>
           <w:lang w:val="en-US"/>
         </w:rPr>
-        <w:t>; Reich, S</w:t>
-      </w:r>
-      <w:r>
-        <w:rPr>
-          <w:rFonts w:ascii="Times New Roman" w:hAnsi="Times New Roman"/>
-          <w:color w:val="EE0000"/>
-          <w:lang w:val="en-US"/>
-        </w:rPr>
-        <w:t>.</w:t>
-      </w:r>
-      <w:r>
-        <w:rPr>
-          <w:rFonts w:ascii="Times New Roman" w:hAnsi="Times New Roman"/>
-          <w:color w:val="EE0000"/>
-          <w:lang w:val="en-US"/>
-        </w:rPr>
-        <w:t xml:space="preserve">; </w:t>
-      </w:r>
-      <w:proofErr w:type="spellStart"/>
-      <w:r>
-        <w:rPr>
-          <w:rFonts w:ascii="Times New Roman" w:hAnsi="Times New Roman"/>
-          <w:color w:val="EE0000"/>
-          <w:lang w:val="en-US"/>
-        </w:rPr>
-        <w:t>Retschitzegger</w:t>
-      </w:r>
-      <w:proofErr w:type="spellEnd"/>
-      <w:r>
-        <w:rPr>
-          <w:rFonts w:ascii="Times New Roman" w:hAnsi="Times New Roman"/>
-          <w:color w:val="EE0000"/>
-          <w:lang w:val="en-US"/>
-        </w:rPr>
-        <w:t>, W</w:t>
-      </w:r>
-      <w:r>
-        <w:rPr>
-          <w:rFonts w:ascii="Times New Roman" w:hAnsi="Times New Roman"/>
-          <w:color w:val="EE0000"/>
-          <w:lang w:val="en-US"/>
-        </w:rPr>
-        <w:t xml:space="preserve">. </w:t>
-      </w:r>
-      <w:r>
-        <w:rPr>
-          <w:rFonts w:ascii="Times New Roman" w:hAnsi="Times New Roman"/>
-          <w:color w:val="EE0000"/>
-          <w:lang w:val="en-US"/>
-        </w:rPr>
-        <w:t>(Editors)</w:t>
-      </w:r>
-      <w:r>
-        <w:rPr>
-          <w:rFonts w:ascii="Times New Roman" w:hAnsi="Times New Roman"/>
-          <w:color w:val="EE0000"/>
-          <w:lang w:val="en-US"/>
-        </w:rPr>
-        <w:t xml:space="preserve"> </w:t>
-      </w:r>
-      <w:r>
-        <w:rPr>
-          <w:rFonts w:ascii="Times New Roman" w:hAnsi="Times New Roman"/>
-          <w:i/>
-          <w:color w:val="EE0000"/>
-          <w:lang w:val="en-US"/>
-        </w:rPr>
-        <w:t xml:space="preserve">Web Engineering. The Discipline of Systematic Development </w:t>
-      </w:r>
-      <w:r>
-        <w:rPr>
-          <w:rFonts w:ascii="Times New Roman" w:hAnsi="Times New Roman"/>
-          <w:i/>
-          <w:color w:val="EE0000"/>
-          <w:lang w:val="en-US"/>
-        </w:rPr>
-        <w:t>of Web Applications</w:t>
-      </w:r>
-      <w:r>
-        <w:rPr>
-          <w:rFonts w:ascii="Times New Roman" w:hAnsi="Times New Roman"/>
-          <w:color w:val="EE0000"/>
-          <w:lang w:val="en-US"/>
-        </w:rPr>
-        <w:t xml:space="preserve">, </w:t>
-      </w:r>
-      <w:r>
-        <w:rPr>
-          <w:rFonts w:ascii="Times New Roman" w:hAnsi="Times New Roman"/>
-          <w:color w:val="EE0000"/>
-          <w:lang w:val="en-US"/>
-        </w:rPr>
-        <w:t>John Wiley &amp; Sons Ltd., 2006</w:t>
-      </w:r>
-      <w:r>
-        <w:rPr>
-          <w:rFonts w:ascii="Times New Roman" w:hAnsi="Times New Roman"/>
-          <w:color w:val="EE0000"/>
-          <w:lang w:val="en-US"/>
-        </w:rPr>
-        <w:t>.</w:t>
-      </w:r>
-    </w:p>
-    <w:p>
-      <w:pPr>
-        <w:rPr>
-          <w:rFonts w:ascii="Times New Roman" w:hAnsi="Times New Roman"/>
-          <w:color w:val="EE0000"/>
-          <w:lang w:val="en-US"/>
-        </w:rPr>
-      </w:pPr>
-      <w:r>
-        <w:rPr>
-          <w:rFonts w:ascii="Times New Roman" w:hAnsi="Times New Roman"/>
-          <w:color w:val="EE0000"/>
-          <w:lang w:val="en-US"/>
-        </w:rPr>
-        <w:t xml:space="preserve">(2) Koch, N.; Knapp, A.; Zhang, G.; Baumeister, H. "UML-Based Web Engineering. An Approach Based on Standards", Chapter 7 </w:t>
-      </w:r>
-      <w:proofErr w:type="spellStart"/>
-      <w:r>
-        <w:rPr>
-          <w:rFonts w:ascii="Times New Roman" w:hAnsi="Times New Roman"/>
-          <w:color w:val="EE0000"/>
-          <w:lang w:val="en-US"/>
-        </w:rPr>
-        <w:t>en</w:t>
-      </w:r>
-      <w:proofErr w:type="spellEnd"/>
-      <w:r>
-        <w:rPr>
-          <w:rFonts w:ascii="Times New Roman" w:hAnsi="Times New Roman"/>
-          <w:color w:val="EE0000"/>
-          <w:lang w:val="en-US"/>
-        </w:rPr>
-        <w:t>:</w:t>
-      </w:r>
-      <w:r>
-        <w:rPr>
-          <w:rFonts w:ascii="Times New Roman" w:hAnsi="Times New Roman"/>
-          <w:color w:val="EE0000"/>
-          <w:lang w:val="en-US"/>
-        </w:rPr>
-        <w:t xml:space="preserve"> </w:t>
-      </w:r>
-      <w:r>
-        <w:rPr>
-          <w:rFonts w:ascii="Times New Roman" w:hAnsi="Times New Roman"/>
-          <w:color w:val="EE0000"/>
-          <w:lang w:val="en-US"/>
-        </w:rPr>
-        <w:t>Rossi, G</w:t>
-      </w:r>
-      <w:r>
-        <w:rPr>
-          <w:rFonts w:ascii="Times New Roman" w:hAnsi="Times New Roman"/>
-          <w:color w:val="EE0000"/>
-          <w:lang w:val="en-US"/>
-        </w:rPr>
-        <w:t>.</w:t>
-      </w:r>
-      <w:r>
-        <w:rPr>
-          <w:rFonts w:ascii="Times New Roman" w:hAnsi="Times New Roman"/>
-          <w:color w:val="EE0000"/>
-          <w:lang w:val="en-US"/>
-        </w:rPr>
-        <w:t>; Pastor, O</w:t>
-      </w:r>
-      <w:r>
-        <w:rPr>
-          <w:rFonts w:ascii="Times New Roman" w:hAnsi="Times New Roman"/>
-          <w:color w:val="EE0000"/>
-          <w:lang w:val="en-US"/>
-        </w:rPr>
-        <w:t>.</w:t>
-      </w:r>
-      <w:r>
-        <w:rPr>
-          <w:rFonts w:ascii="Times New Roman" w:hAnsi="Times New Roman"/>
-          <w:color w:val="EE0000"/>
-          <w:lang w:val="en-US"/>
-        </w:rPr>
-        <w:t>; Schwabe, D</w:t>
-      </w:r>
-      <w:r>
-        <w:rPr>
-          <w:rFonts w:ascii="Times New Roman" w:hAnsi="Times New Roman"/>
-          <w:color w:val="EE0000"/>
-          <w:lang w:val="en-US"/>
-        </w:rPr>
-        <w:t>.</w:t>
-      </w:r>
-      <w:r>
-        <w:rPr>
-          <w:rFonts w:ascii="Times New Roman" w:hAnsi="Times New Roman"/>
-          <w:color w:val="EE0000"/>
-          <w:lang w:val="en-US"/>
-        </w:rPr>
-        <w:t xml:space="preserve">; </w:t>
-      </w:r>
-      <w:proofErr w:type="spellStart"/>
-      <w:r>
-        <w:rPr>
-          <w:rFonts w:ascii="Times New Roman" w:hAnsi="Times New Roman"/>
-          <w:color w:val="EE0000"/>
-          <w:lang w:val="en-US"/>
-        </w:rPr>
-        <w:t>Olsina</w:t>
-      </w:r>
-      <w:proofErr w:type="spellEnd"/>
-      <w:r>
-        <w:rPr>
-          <w:rFonts w:ascii="Times New Roman" w:hAnsi="Times New Roman"/>
-          <w:color w:val="EE0000"/>
-          <w:lang w:val="en-US"/>
-        </w:rPr>
-        <w:t>, L</w:t>
+        <w:t>; Olsina, L</w:t>
       </w:r>
       <w:r>
         <w:rPr>
@@ -7860,19 +7776,11 @@
         </w:rPr>
       </w:pPr>
       <w:bookmarkStart w:id="51" w:name="_Toc112172456"/>
-      <w:proofErr w:type="spellStart"/>
       <w:r>
         <w:rPr>
           <w:lang w:val="es-ES"/>
         </w:rPr>
-        <w:t>Product</w:t>
-      </w:r>
-      <w:proofErr w:type="spellEnd"/>
-      <w:r>
-        <w:rPr>
-          <w:lang w:val="es-ES"/>
-        </w:rPr>
-        <w:t xml:space="preserve"> Backlog</w:t>
+        <w:t>Product Backlog</w:t>
       </w:r>
       <w:bookmarkEnd w:id="51"/>
     </w:p>
@@ -8791,23 +8699,7 @@
           <w:rFonts w:ascii="Times New Roman" w:hAnsi="Times New Roman"/>
           <w:color w:val="EE0000"/>
         </w:rPr>
-        <w:t xml:space="preserve">[Listar los </w:t>
-      </w:r>
-      <w:proofErr w:type="spellStart"/>
-      <w:r>
-        <w:rPr>
-          <w:rFonts w:ascii="Times New Roman" w:hAnsi="Times New Roman"/>
-          <w:color w:val="EE0000"/>
-        </w:rPr>
-        <w:t>sprints</w:t>
-      </w:r>
-      <w:proofErr w:type="spellEnd"/>
-      <w:r>
-        <w:rPr>
-          <w:rFonts w:ascii="Times New Roman" w:hAnsi="Times New Roman"/>
-          <w:color w:val="EE0000"/>
-        </w:rPr>
-        <w:t xml:space="preserve"> contemplados desde el proyecto para la generación de valor al cliente]</w:t>
+        <w:t>[Listar los sprints contemplados desde el proyecto para la generación de valor al cliente]</w:t>
       </w:r>
     </w:p>
     <w:p>
@@ -8850,23 +8742,7 @@
           <w:rFonts w:ascii="Times New Roman" w:hAnsi="Times New Roman"/>
           <w:color w:val="EE0000"/>
         </w:rPr>
-        <w:t xml:space="preserve">[Lista de elementos seleccionados previamente del </w:t>
-      </w:r>
-      <w:proofErr w:type="spellStart"/>
-      <w:r>
-        <w:rPr>
-          <w:rFonts w:ascii="Times New Roman" w:hAnsi="Times New Roman"/>
-          <w:color w:val="EE0000"/>
-        </w:rPr>
-        <w:t>Product</w:t>
-      </w:r>
-      <w:proofErr w:type="spellEnd"/>
-      <w:r>
-        <w:rPr>
-          <w:rFonts w:ascii="Times New Roman" w:hAnsi="Times New Roman"/>
-          <w:color w:val="EE0000"/>
-        </w:rPr>
-        <w:t xml:space="preserve"> Backlog para ser desarrollados en el día a día en los diferentes Sprints del proyecto. Tras crear esta lista, el equipo del proyecto tendrá que identificar las funcionalidades y priorizar las que se entregarán en el Sprint.]</w:t>
+        <w:t>[Lista de elementos seleccionados previamente del Product Backlog para ser desarrollados en el día a día en los diferentes Sprints del proyecto. Tras crear esta lista, el equipo del proyecto tendrá que identificar las funcionalidades y priorizar las que se entregarán en el Sprint.]</w:t>
       </w:r>
     </w:p>
     <w:p>
@@ -9215,23 +9091,7 @@
           <w:rFonts w:ascii="Times New Roman" w:hAnsi="Times New Roman"/>
           <w:color w:val="EE0000"/>
         </w:rPr>
-        <w:t>Una particularidad de los requerimientos de una aplicación Web es la funcionalidad de navegación, que permite al usuario navegar por el hipertexto y encontrar nodos. El enfoque de UWE es crear un único modelo de casos de uso, que utiliza el estereotipo &lt;&lt;</w:t>
-      </w:r>
-      <w:proofErr w:type="spellStart"/>
-      <w:r>
-        <w:rPr>
-          <w:rFonts w:ascii="Times New Roman" w:hAnsi="Times New Roman"/>
-          <w:color w:val="EE0000"/>
-        </w:rPr>
-        <w:t>navigation</w:t>
-      </w:r>
-      <w:proofErr w:type="spellEnd"/>
-      <w:r>
-        <w:rPr>
-          <w:rFonts w:ascii="Times New Roman" w:hAnsi="Times New Roman"/>
-          <w:color w:val="EE0000"/>
-        </w:rPr>
-        <w:t>&gt;&gt; para denotar la diferencia entre casos de uso funcionales y casos de uso específicos de hipertexto.</w:t>
+        <w:t>Una particularidad de los requerimientos de una aplicación Web es la funcionalidad de navegación, que permite al usuario navegar por el hipertexto y encontrar nodos. El enfoque de UWE es crear un único modelo de casos de uso, que utiliza el estereotipo &lt;&lt;navigation&gt;&gt; para denotar la diferencia entre casos de uso funcionales y casos de uso específicos de hipertexto.</w:t>
       </w:r>
     </w:p>
     <w:p>
@@ -9551,23 +9411,7 @@
           <w:rFonts w:ascii="Times New Roman" w:hAnsi="Times New Roman"/>
           <w:color w:val="EE0000"/>
         </w:rPr>
-        <w:t>[Para el estereotipo &lt;&lt;</w:t>
-      </w:r>
-      <w:proofErr w:type="spellStart"/>
-      <w:r>
-        <w:rPr>
-          <w:rFonts w:ascii="Times New Roman" w:hAnsi="Times New Roman"/>
-          <w:color w:val="EE0000"/>
-        </w:rPr>
-        <w:t>navigation</w:t>
-      </w:r>
-      <w:proofErr w:type="spellEnd"/>
-      <w:r>
-        <w:rPr>
-          <w:rFonts w:ascii="Times New Roman" w:hAnsi="Times New Roman"/>
-          <w:color w:val="EE0000"/>
-        </w:rPr>
-        <w:t xml:space="preserve">&gt;&gt;, en lugar de la etiqueta se puede usar el ícono </w:t>
+        <w:t xml:space="preserve">[Para el estereotipo &lt;&lt;navigation&gt;&gt;, en lugar de la etiqueta se puede usar el ícono </w:t>
       </w:r>
       <w:r>
         <w:rPr>
@@ -10321,19 +10165,8 @@
                 <w:sz w:val="22"/>
                 <w:szCs w:val="22"/>
               </w:rPr>
-              <w:t xml:space="preserve">Indicar otro camino por el cual se puede realizar el caso de uso, aparte del </w:t>
-            </w:r>
-            <w:proofErr w:type="gramStart"/>
-            <w:r>
-              <w:rPr>
-                <w:rFonts w:ascii="Times New Roman" w:hAnsi="Times New Roman"/>
-                <w:color w:val="EE0000"/>
-                <w:sz w:val="22"/>
-                <w:szCs w:val="22"/>
-              </w:rPr>
-              <w:t>flujo  básico</w:t>
-            </w:r>
-            <w:proofErr w:type="gramEnd"/>
+              <w:t>Indicar otro camino por el cual se puede realizar el caso de uso, aparte del flujo  básico</w:t>
+            </w:r>
           </w:p>
         </w:tc>
       </w:tr>
@@ -10487,7 +10320,6 @@
                 <w:lang w:val="es-MX"/>
               </w:rPr>
             </w:pPr>
-            <w:proofErr w:type="spellStart"/>
             <w:r>
               <w:rPr>
                 <w:rFonts w:ascii="Times New Roman" w:hAnsi="Times New Roman"/>
@@ -10496,7 +10328,6 @@
               </w:rPr>
               <w:t>Poscondiciones</w:t>
             </w:r>
-            <w:proofErr w:type="spellEnd"/>
           </w:p>
         </w:tc>
         <w:tc>
@@ -10863,7 +10694,6 @@
         </w:rPr>
         <w:t>CU-</w:t>
       </w:r>
-      <w:proofErr w:type="spellStart"/>
       <w:r>
         <w:rPr>
           <w:rFonts w:ascii="Times New Roman" w:hAnsi="Times New Roman"/>
@@ -10880,17 +10710,7 @@
           <w:sz w:val="28"/>
           <w:szCs w:val="28"/>
         </w:rPr>
-        <w:t>n</w:t>
-      </w:r>
-      <w:proofErr w:type="spellEnd"/>
-      <w:r>
-        <w:rPr>
-          <w:rFonts w:ascii="Times New Roman" w:hAnsi="Times New Roman"/>
-          <w:b/>
-          <w:sz w:val="28"/>
-          <w:szCs w:val="28"/>
-        </w:rPr>
-        <w:t>: "Nombre del Caso de Uso"</w:t>
+        <w:t>n: "Nombre del Caso de Uso"</w:t>
       </w:r>
     </w:p>
     <w:p>
@@ -10952,131 +10772,41 @@
           <w:color w:val="EE0000"/>
           <w:lang w:val="en-US"/>
         </w:rPr>
-        <w:t xml:space="preserve">(1) Schwinger, W.; Koch, N. "Modeling Web Applications", Chapter 3 </w:t>
-      </w:r>
-      <w:proofErr w:type="spellStart"/>
-      <w:r>
-        <w:rPr>
-          <w:rFonts w:ascii="Times New Roman" w:hAnsi="Times New Roman"/>
+        <w:t xml:space="preserve">(1) Schwinger, W.; Koch, N. "Modeling Web Applications", Chapter 3 en: Kappel, G.; Pröll, B.; Reich, S.; Retschitzegger, W. (Editors) </w:t>
+      </w:r>
+      <w:r>
+        <w:rPr>
+          <w:rFonts w:ascii="Times New Roman" w:hAnsi="Times New Roman"/>
+          <w:i/>
           <w:color w:val="EE0000"/>
           <w:lang w:val="en-US"/>
         </w:rPr>
-        <w:t>en</w:t>
-      </w:r>
-      <w:proofErr w:type="spellEnd"/>
+        <w:t>Web Engineering. The Discipline of Systematic Development of Web Applications</w:t>
+      </w:r>
       <w:r>
         <w:rPr>
           <w:rFonts w:ascii="Times New Roman" w:hAnsi="Times New Roman"/>
           <w:color w:val="EE0000"/>
           <w:lang w:val="en-US"/>
         </w:rPr>
-        <w:t xml:space="preserve">: Kappel, G.; </w:t>
-      </w:r>
-      <w:proofErr w:type="spellStart"/>
-      <w:r>
+        <w:t>, John Wiley &amp; Sons Ltd., 2006.</w:t>
+      </w:r>
+    </w:p>
+    <w:p>
+      <w:pPr>
         <w:rPr>
           <w:rFonts w:ascii="Times New Roman" w:hAnsi="Times New Roman"/>
           <w:color w:val="EE0000"/>
           <w:lang w:val="en-US"/>
         </w:rPr>
-        <w:t>Pröll</w:t>
-      </w:r>
-      <w:proofErr w:type="spellEnd"/>
+      </w:pPr>
       <w:r>
         <w:rPr>
           <w:rFonts w:ascii="Times New Roman" w:hAnsi="Times New Roman"/>
           <w:color w:val="EE0000"/>
           <w:lang w:val="en-US"/>
         </w:rPr>
-        <w:t xml:space="preserve">, B.; Reich, S.; </w:t>
-      </w:r>
-      <w:proofErr w:type="spellStart"/>
-      <w:r>
-        <w:rPr>
-          <w:rFonts w:ascii="Times New Roman" w:hAnsi="Times New Roman"/>
-          <w:color w:val="EE0000"/>
-          <w:lang w:val="en-US"/>
-        </w:rPr>
-        <w:t>Retschitzegger</w:t>
-      </w:r>
-      <w:proofErr w:type="spellEnd"/>
-      <w:r>
-        <w:rPr>
-          <w:rFonts w:ascii="Times New Roman" w:hAnsi="Times New Roman"/>
-          <w:color w:val="EE0000"/>
-          <w:lang w:val="en-US"/>
-        </w:rPr>
-        <w:t xml:space="preserve">, W. (Editors) </w:t>
-      </w:r>
-      <w:r>
-        <w:rPr>
-          <w:rFonts w:ascii="Times New Roman" w:hAnsi="Times New Roman"/>
-          <w:i/>
-          <w:color w:val="EE0000"/>
-          <w:lang w:val="en-US"/>
-        </w:rPr>
-        <w:t>Web Engineering. The Discipline of Systematic Development of Web Applications</w:t>
-      </w:r>
-      <w:r>
-        <w:rPr>
-          <w:rFonts w:ascii="Times New Roman" w:hAnsi="Times New Roman"/>
-          <w:color w:val="EE0000"/>
-          <w:lang w:val="en-US"/>
-        </w:rPr>
-        <w:t>, John Wiley &amp; Sons Ltd., 2006.</w:t>
-      </w:r>
-    </w:p>
-    <w:p>
-      <w:pPr>
-        <w:rPr>
-          <w:rFonts w:ascii="Times New Roman" w:hAnsi="Times New Roman"/>
-          <w:color w:val="EE0000"/>
-          <w:lang w:val="en-US"/>
-        </w:rPr>
-      </w:pPr>
-      <w:r>
-        <w:rPr>
-          <w:rFonts w:ascii="Times New Roman" w:hAnsi="Times New Roman"/>
-          <w:color w:val="EE0000"/>
-          <w:lang w:val="en-US"/>
-        </w:rPr>
-        <w:t xml:space="preserve">(2) Koch, N.; Knapp, A.; Zhang, G.; Baumeister, H. "UML-Based Web Engineering. An Approach Based on Standards", Chapter 7 </w:t>
-      </w:r>
-      <w:proofErr w:type="spellStart"/>
-      <w:r>
-        <w:rPr>
-          <w:rFonts w:ascii="Times New Roman" w:hAnsi="Times New Roman"/>
-          <w:color w:val="EE0000"/>
-          <w:lang w:val="en-US"/>
-        </w:rPr>
-        <w:t>en</w:t>
-      </w:r>
-      <w:proofErr w:type="spellEnd"/>
-      <w:r>
-        <w:rPr>
-          <w:rFonts w:ascii="Times New Roman" w:hAnsi="Times New Roman"/>
-          <w:color w:val="EE0000"/>
-          <w:lang w:val="en-US"/>
-        </w:rPr>
-        <w:t xml:space="preserve">: Rossi, G.; Pastor, O.; Schwabe, D.; </w:t>
-      </w:r>
-      <w:proofErr w:type="spellStart"/>
-      <w:r>
-        <w:rPr>
-          <w:rFonts w:ascii="Times New Roman" w:hAnsi="Times New Roman"/>
-          <w:color w:val="EE0000"/>
-          <w:lang w:val="en-US"/>
-        </w:rPr>
-        <w:t>Olsina</w:t>
-      </w:r>
-      <w:proofErr w:type="spellEnd"/>
-      <w:r>
-        <w:rPr>
-          <w:rFonts w:ascii="Times New Roman" w:hAnsi="Times New Roman"/>
-          <w:color w:val="EE0000"/>
-          <w:lang w:val="en-US"/>
-        </w:rPr>
-        <w:t xml:space="preserve">, L. (Editors) </w:t>
+        <w:t xml:space="preserve">(2) Koch, N.; Knapp, A.; Zhang, G.; Baumeister, H. "UML-Based Web Engineering. An Approach Based on Standards", Chapter 7 en: Rossi, G.; Pastor, O.; Schwabe, D.; Olsina, L. (Editors) </w:t>
       </w:r>
       <w:r>
         <w:rPr>
@@ -11296,25 +11026,7 @@
           <w:color w:val="EE0000"/>
           <w:lang w:val="es-419"/>
         </w:rPr>
-        <w:t xml:space="preserve">ebe especificar los lenguajes de programación y el </w:t>
-      </w:r>
-      <w:proofErr w:type="spellStart"/>
-      <w:r>
-        <w:rPr>
-          <w:rFonts w:ascii="Times New Roman" w:hAnsi="Times New Roman"/>
-          <w:color w:val="EE0000"/>
-          <w:lang w:val="es-419"/>
-        </w:rPr>
-        <w:t>stack</w:t>
-      </w:r>
-      <w:proofErr w:type="spellEnd"/>
-      <w:r>
-        <w:rPr>
-          <w:rFonts w:ascii="Times New Roman" w:hAnsi="Times New Roman"/>
-          <w:color w:val="EE0000"/>
-          <w:lang w:val="es-419"/>
-        </w:rPr>
-        <w:t xml:space="preserve"> tecnológico que debe ser utilizado en la construcción de la solución.</w:t>
+        <w:t>ebe especificar los lenguajes de programación y el stack tecnológico que debe ser utilizado en la construcción de la solución.</w:t>
       </w:r>
     </w:p>
     <w:p>

--- a/Documentacion/01_Documentaciขn_de_Software_ISO-IEC-IEEE-29148.docx
+++ b/Documentacion/01_Documentaciขn_de_Software_ISO-IEC-IEEE-29148.docx
@@ -7252,7 +7252,23 @@
           <w:rFonts w:ascii="Times New Roman" w:hAnsi="Times New Roman"/>
           <w:color w:val="EE0000"/>
         </w:rPr>
-        <w:t>[Este apartado debe enumerar cada uno de los factores que afectan los requerimientos establecidos. Estos factores no son restricciones de diseño sino que, por el contrario, cualquier cambio en ellos que podría afectar los requerimientos. Por ejemplo, una hipótesis puede ser que un sistema operativo específico estará disponible para la aplicación. Si, de hecho, el sistema operativo no está disponible, el documento tendrá que cambiar en consecuencia.]</w:t>
+        <w:t xml:space="preserve">[Este apartado debe enumerar cada uno de los factores que afectan los requerimientos establecidos. Estos factores no son restricciones de </w:t>
+      </w:r>
+      <w:proofErr w:type="gramStart"/>
+      <w:r>
+        <w:rPr>
+          <w:rFonts w:ascii="Times New Roman" w:hAnsi="Times New Roman"/>
+          <w:color w:val="EE0000"/>
+        </w:rPr>
+        <w:t>diseño</w:t>
+      </w:r>
+      <w:proofErr w:type="gramEnd"/>
+      <w:r>
+        <w:rPr>
+          <w:rFonts w:ascii="Times New Roman" w:hAnsi="Times New Roman"/>
+          <w:color w:val="EE0000"/>
+        </w:rPr>
+        <w:t xml:space="preserve"> sino que, por el contrario, cualquier cambio en ellos que podría afectar los requerimientos. Por ejemplo, una hipótesis puede ser que un sistema operativo específico estará disponible para la aplicación. Si, de hecho, el sistema operativo no está disponible, el documento tendrá que cambiar en consecuencia.]</w:t>
       </w:r>
     </w:p>
     <w:p>
@@ -7382,14 +7398,24 @@
           <w:color w:val="EE0000"/>
           <w:lang w:val="en-US"/>
         </w:rPr>
-        <w:t>Schwinger, W.; Koch, N. "Modeling Web Applications", Chapter 3 en</w:t>
-      </w:r>
+        <w:t xml:space="preserve">Schwinger, W.; Koch, N. "Modeling Web Applications", Chapter 3 </w:t>
+      </w:r>
+      <w:proofErr w:type="spellStart"/>
       <w:r>
         <w:rPr>
           <w:rFonts w:ascii="Times New Roman" w:hAnsi="Times New Roman"/>
           <w:color w:val="EE0000"/>
           <w:lang w:val="en-US"/>
         </w:rPr>
+        <w:t>en</w:t>
+      </w:r>
+      <w:proofErr w:type="spellEnd"/>
+      <w:r>
+        <w:rPr>
+          <w:rFonts w:ascii="Times New Roman" w:hAnsi="Times New Roman"/>
+          <w:color w:val="EE0000"/>
+          <w:lang w:val="en-US"/>
+        </w:rPr>
         <w:t>:</w:t>
       </w:r>
       <w:r>
@@ -7422,14 +7448,32 @@
           <w:color w:val="EE0000"/>
           <w:lang w:val="en-US"/>
         </w:rPr>
-        <w:t>; Pröll, B</w:t>
-      </w:r>
+        <w:t xml:space="preserve">; </w:t>
+      </w:r>
+      <w:proofErr w:type="spellStart"/>
       <w:r>
         <w:rPr>
           <w:rFonts w:ascii="Times New Roman" w:hAnsi="Times New Roman"/>
           <w:color w:val="EE0000"/>
           <w:lang w:val="en-US"/>
         </w:rPr>
+        <w:t>Pröll</w:t>
+      </w:r>
+      <w:proofErr w:type="spellEnd"/>
+      <w:r>
+        <w:rPr>
+          <w:rFonts w:ascii="Times New Roman" w:hAnsi="Times New Roman"/>
+          <w:color w:val="EE0000"/>
+          <w:lang w:val="en-US"/>
+        </w:rPr>
+        <w:t>, B</w:t>
+      </w:r>
+      <w:r>
+        <w:rPr>
+          <w:rFonts w:ascii="Times New Roman" w:hAnsi="Times New Roman"/>
+          <w:color w:val="EE0000"/>
+          <w:lang w:val="en-US"/>
+        </w:rPr>
         <w:t>.</w:t>
       </w:r>
       <w:r>
@@ -7454,14 +7498,32 @@
           <w:color w:val="EE0000"/>
           <w:lang w:val="en-US"/>
         </w:rPr>
-        <w:t>; Retschitzegger, W</w:t>
-      </w:r>
+        <w:t xml:space="preserve">; </w:t>
+      </w:r>
+      <w:proofErr w:type="spellStart"/>
       <w:r>
         <w:rPr>
           <w:rFonts w:ascii="Times New Roman" w:hAnsi="Times New Roman"/>
           <w:color w:val="EE0000"/>
           <w:lang w:val="en-US"/>
         </w:rPr>
+        <w:t>Retschitzegger</w:t>
+      </w:r>
+      <w:proofErr w:type="spellEnd"/>
+      <w:r>
+        <w:rPr>
+          <w:rFonts w:ascii="Times New Roman" w:hAnsi="Times New Roman"/>
+          <w:color w:val="EE0000"/>
+          <w:lang w:val="en-US"/>
+        </w:rPr>
+        <w:t>, W</w:t>
+      </w:r>
+      <w:r>
+        <w:rPr>
+          <w:rFonts w:ascii="Times New Roman" w:hAnsi="Times New Roman"/>
+          <w:color w:val="EE0000"/>
+          <w:lang w:val="en-US"/>
+        </w:rPr>
         <w:t xml:space="preserve">. </w:t>
       </w:r>
       <w:r>
@@ -7537,14 +7599,24 @@
           <w:color w:val="EE0000"/>
           <w:lang w:val="en-US"/>
         </w:rPr>
-        <w:t>(2) Koch, N.; Knapp, A.; Zhang, G.; Baumeister, H. "UML-Based Web Engineering. An Approach Based on Standards", Chapter 7 en</w:t>
-      </w:r>
+        <w:t xml:space="preserve">(2) Koch, N.; Knapp, A.; Zhang, G.; Baumeister, H. "UML-Based Web Engineering. An Approach Based on Standards", Chapter 7 </w:t>
+      </w:r>
+      <w:proofErr w:type="spellStart"/>
       <w:r>
         <w:rPr>
           <w:rFonts w:ascii="Times New Roman" w:hAnsi="Times New Roman"/>
           <w:color w:val="EE0000"/>
           <w:lang w:val="en-US"/>
         </w:rPr>
+        <w:t>en</w:t>
+      </w:r>
+      <w:proofErr w:type="spellEnd"/>
+      <w:r>
+        <w:rPr>
+          <w:rFonts w:ascii="Times New Roman" w:hAnsi="Times New Roman"/>
+          <w:color w:val="EE0000"/>
+          <w:lang w:val="en-US"/>
+        </w:rPr>
         <w:t>:</w:t>
       </w:r>
       <w:r>
@@ -7609,7 +7681,25 @@
           <w:color w:val="EE0000"/>
           <w:lang w:val="en-US"/>
         </w:rPr>
-        <w:t>; Olsina, L</w:t>
+        <w:t xml:space="preserve">; </w:t>
+      </w:r>
+      <w:proofErr w:type="spellStart"/>
+      <w:r>
+        <w:rPr>
+          <w:rFonts w:ascii="Times New Roman" w:hAnsi="Times New Roman"/>
+          <w:color w:val="EE0000"/>
+          <w:lang w:val="en-US"/>
+        </w:rPr>
+        <w:t>Olsina</w:t>
+      </w:r>
+      <w:proofErr w:type="spellEnd"/>
+      <w:r>
+        <w:rPr>
+          <w:rFonts w:ascii="Times New Roman" w:hAnsi="Times New Roman"/>
+          <w:color w:val="EE0000"/>
+          <w:lang w:val="en-US"/>
+        </w:rPr>
+        <w:t>, L</w:t>
       </w:r>
       <w:r>
         <w:rPr>
@@ -8699,7 +8789,23 @@
           <w:rFonts w:ascii="Times New Roman" w:hAnsi="Times New Roman"/>
           <w:color w:val="EE0000"/>
         </w:rPr>
-        <w:t>[Listar los sprints contemplados desde el proyecto para la generación de valor al cliente]</w:t>
+        <w:t xml:space="preserve">[Listar los </w:t>
+      </w:r>
+      <w:proofErr w:type="spellStart"/>
+      <w:r>
+        <w:rPr>
+          <w:rFonts w:ascii="Times New Roman" w:hAnsi="Times New Roman"/>
+          <w:color w:val="EE0000"/>
+        </w:rPr>
+        <w:t>sprints</w:t>
+      </w:r>
+      <w:proofErr w:type="spellEnd"/>
+      <w:r>
+        <w:rPr>
+          <w:rFonts w:ascii="Times New Roman" w:hAnsi="Times New Roman"/>
+          <w:color w:val="EE0000"/>
+        </w:rPr>
+        <w:t xml:space="preserve"> contemplados desde el proyecto para la generación de valor al cliente]</w:t>
       </w:r>
     </w:p>
     <w:p>
@@ -8742,7 +8848,23 @@
           <w:rFonts w:ascii="Times New Roman" w:hAnsi="Times New Roman"/>
           <w:color w:val="EE0000"/>
         </w:rPr>
-        <w:t>[Lista de elementos seleccionados previamente del Product Backlog para ser desarrollados en el día a día en los diferentes Sprints del proyecto. Tras crear esta lista, el equipo del proyecto tendrá que identificar las funcionalidades y priorizar las que se entregarán en el Sprint.]</w:t>
+        <w:t xml:space="preserve">[Lista de elementos seleccionados previamente del </w:t>
+      </w:r>
+      <w:proofErr w:type="spellStart"/>
+      <w:r>
+        <w:rPr>
+          <w:rFonts w:ascii="Times New Roman" w:hAnsi="Times New Roman"/>
+          <w:color w:val="EE0000"/>
+        </w:rPr>
+        <w:t>Product</w:t>
+      </w:r>
+      <w:proofErr w:type="spellEnd"/>
+      <w:r>
+        <w:rPr>
+          <w:rFonts w:ascii="Times New Roman" w:hAnsi="Times New Roman"/>
+          <w:color w:val="EE0000"/>
+        </w:rPr>
+        <w:t xml:space="preserve"> Backlog para ser desarrollados en el día a día en los diferentes Sprints del proyecto. Tras crear esta lista, el equipo del proyecto tendrá que identificar las funcionalidades y priorizar las que se entregarán en el Sprint.]</w:t>
       </w:r>
     </w:p>
     <w:p>
@@ -9091,7 +9213,23 @@
           <w:rFonts w:ascii="Times New Roman" w:hAnsi="Times New Roman"/>
           <w:color w:val="EE0000"/>
         </w:rPr>
-        <w:t>Una particularidad de los requerimientos de una aplicación Web es la funcionalidad de navegación, que permite al usuario navegar por el hipertexto y encontrar nodos. El enfoque de UWE es crear un único modelo de casos de uso, que utiliza el estereotipo &lt;&lt;navigation&gt;&gt; para denotar la diferencia entre casos de uso funcionales y casos de uso específicos de hipertexto.</w:t>
+        <w:t>Una particularidad de los requerimientos de una aplicación Web es la funcionalidad de navegación, que permite al usuario navegar por el hipertexto y encontrar nodos. El enfoque de UWE es crear un único modelo de casos de uso, que utiliza el estereotipo &lt;&lt;</w:t>
+      </w:r>
+      <w:proofErr w:type="spellStart"/>
+      <w:r>
+        <w:rPr>
+          <w:rFonts w:ascii="Times New Roman" w:hAnsi="Times New Roman"/>
+          <w:color w:val="EE0000"/>
+        </w:rPr>
+        <w:t>navigation</w:t>
+      </w:r>
+      <w:proofErr w:type="spellEnd"/>
+      <w:r>
+        <w:rPr>
+          <w:rFonts w:ascii="Times New Roman" w:hAnsi="Times New Roman"/>
+          <w:color w:val="EE0000"/>
+        </w:rPr>
+        <w:t>&gt;&gt; para denotar la diferencia entre casos de uso funcionales y casos de uso específicos de hipertexto.</w:t>
       </w:r>
     </w:p>
     <w:p>
@@ -9411,7 +9549,23 @@
           <w:rFonts w:ascii="Times New Roman" w:hAnsi="Times New Roman"/>
           <w:color w:val="EE0000"/>
         </w:rPr>
-        <w:t xml:space="preserve">[Para el estereotipo &lt;&lt;navigation&gt;&gt;, en lugar de la etiqueta se puede usar el ícono </w:t>
+        <w:t>[Para el estereotipo &lt;&lt;</w:t>
+      </w:r>
+      <w:proofErr w:type="spellStart"/>
+      <w:r>
+        <w:rPr>
+          <w:rFonts w:ascii="Times New Roman" w:hAnsi="Times New Roman"/>
+          <w:color w:val="EE0000"/>
+        </w:rPr>
+        <w:t>navigation</w:t>
+      </w:r>
+      <w:proofErr w:type="spellEnd"/>
+      <w:r>
+        <w:rPr>
+          <w:rFonts w:ascii="Times New Roman" w:hAnsi="Times New Roman"/>
+          <w:color w:val="EE0000"/>
+        </w:rPr>
+        <w:t xml:space="preserve">&gt;&gt;, en lugar de la etiqueta se puede usar el ícono </w:t>
       </w:r>
       <w:r>
         <w:rPr>
@@ -10165,8 +10319,19 @@
                 <w:sz w:val="22"/>
                 <w:szCs w:val="22"/>
               </w:rPr>
-              <w:t>Indicar otro camino por el cual se puede realizar el caso de uso, aparte del flujo  básico</w:t>
-            </w:r>
+              <w:t xml:space="preserve">Indicar otro camino por el cual se puede realizar el caso de uso, aparte del </w:t>
+            </w:r>
+            <w:proofErr w:type="gramStart"/>
+            <w:r>
+              <w:rPr>
+                <w:rFonts w:ascii="Times New Roman" w:hAnsi="Times New Roman"/>
+                <w:color w:val="EE0000"/>
+                <w:sz w:val="22"/>
+                <w:szCs w:val="22"/>
+              </w:rPr>
+              <w:t>flujo  básico</w:t>
+            </w:r>
+            <w:proofErr w:type="gramEnd"/>
           </w:p>
         </w:tc>
       </w:tr>
@@ -10320,6 +10485,7 @@
                 <w:lang w:val="es-MX"/>
               </w:rPr>
             </w:pPr>
+            <w:proofErr w:type="spellStart"/>
             <w:r>
               <w:rPr>
                 <w:rFonts w:ascii="Times New Roman" w:hAnsi="Times New Roman"/>
@@ -10328,6 +10494,7 @@
               </w:rPr>
               <w:t>Poscondiciones</w:t>
             </w:r>
+            <w:proofErr w:type="spellEnd"/>
           </w:p>
         </w:tc>
         <w:tc>
@@ -10694,6 +10861,7 @@
         </w:rPr>
         <w:t>CU-</w:t>
       </w:r>
+      <w:proofErr w:type="spellStart"/>
       <w:r>
         <w:rPr>
           <w:rFonts w:ascii="Times New Roman" w:hAnsi="Times New Roman"/>
@@ -10710,7 +10878,17 @@
           <w:sz w:val="28"/>
           <w:szCs w:val="28"/>
         </w:rPr>
-        <w:t>n: "Nombre del Caso de Uso"</w:t>
+        <w:t>n</w:t>
+      </w:r>
+      <w:proofErr w:type="spellEnd"/>
+      <w:r>
+        <w:rPr>
+          <w:rFonts w:ascii="Times New Roman" w:hAnsi="Times New Roman"/>
+          <w:b/>
+          <w:sz w:val="28"/>
+          <w:szCs w:val="28"/>
+        </w:rPr>
+        <w:t>: "Nombre del Caso de Uso"</w:t>
       </w:r>
     </w:p>
     <w:p>
@@ -10772,7 +10950,61 @@
           <w:color w:val="EE0000"/>
           <w:lang w:val="en-US"/>
         </w:rPr>
-        <w:t xml:space="preserve">(1) Schwinger, W.; Koch, N. "Modeling Web Applications", Chapter 3 en: Kappel, G.; Pröll, B.; Reich, S.; Retschitzegger, W. (Editors) </w:t>
+        <w:t xml:space="preserve">(1) Schwinger, W.; Koch, N. "Modeling Web Applications", Chapter 3 </w:t>
+      </w:r>
+      <w:proofErr w:type="spellStart"/>
+      <w:r>
+        <w:rPr>
+          <w:rFonts w:ascii="Times New Roman" w:hAnsi="Times New Roman"/>
+          <w:color w:val="EE0000"/>
+          <w:lang w:val="en-US"/>
+        </w:rPr>
+        <w:t>en</w:t>
+      </w:r>
+      <w:proofErr w:type="spellEnd"/>
+      <w:r>
+        <w:rPr>
+          <w:rFonts w:ascii="Times New Roman" w:hAnsi="Times New Roman"/>
+          <w:color w:val="EE0000"/>
+          <w:lang w:val="en-US"/>
+        </w:rPr>
+        <w:t xml:space="preserve">: Kappel, G.; </w:t>
+      </w:r>
+      <w:proofErr w:type="spellStart"/>
+      <w:r>
+        <w:rPr>
+          <w:rFonts w:ascii="Times New Roman" w:hAnsi="Times New Roman"/>
+          <w:color w:val="EE0000"/>
+          <w:lang w:val="en-US"/>
+        </w:rPr>
+        <w:t>Pröll</w:t>
+      </w:r>
+      <w:proofErr w:type="spellEnd"/>
+      <w:r>
+        <w:rPr>
+          <w:rFonts w:ascii="Times New Roman" w:hAnsi="Times New Roman"/>
+          <w:color w:val="EE0000"/>
+          <w:lang w:val="en-US"/>
+        </w:rPr>
+        <w:t xml:space="preserve">, B.; Reich, S.; </w:t>
+      </w:r>
+      <w:proofErr w:type="spellStart"/>
+      <w:r>
+        <w:rPr>
+          <w:rFonts w:ascii="Times New Roman" w:hAnsi="Times New Roman"/>
+          <w:color w:val="EE0000"/>
+          <w:lang w:val="en-US"/>
+        </w:rPr>
+        <w:t>Retschitzegger</w:t>
+      </w:r>
+      <w:proofErr w:type="spellEnd"/>
+      <w:r>
+        <w:rPr>
+          <w:rFonts w:ascii="Times New Roman" w:hAnsi="Times New Roman"/>
+          <w:color w:val="EE0000"/>
+          <w:lang w:val="en-US"/>
+        </w:rPr>
+        <w:t xml:space="preserve">, W. (Editors) </w:t>
       </w:r>
       <w:r>
         <w:rPr>
@@ -10806,7 +11038,43 @@
           <w:color w:val="EE0000"/>
           <w:lang w:val="en-US"/>
         </w:rPr>
-        <w:t xml:space="preserve">(2) Koch, N.; Knapp, A.; Zhang, G.; Baumeister, H. "UML-Based Web Engineering. An Approach Based on Standards", Chapter 7 en: Rossi, G.; Pastor, O.; Schwabe, D.; Olsina, L. (Editors) </w:t>
+        <w:t xml:space="preserve">(2) Koch, N.; Knapp, A.; Zhang, G.; Baumeister, H. "UML-Based Web Engineering. An Approach Based on Standards", Chapter 7 </w:t>
+      </w:r>
+      <w:proofErr w:type="spellStart"/>
+      <w:r>
+        <w:rPr>
+          <w:rFonts w:ascii="Times New Roman" w:hAnsi="Times New Roman"/>
+          <w:color w:val="EE0000"/>
+          <w:lang w:val="en-US"/>
+        </w:rPr>
+        <w:t>en</w:t>
+      </w:r>
+      <w:proofErr w:type="spellEnd"/>
+      <w:r>
+        <w:rPr>
+          <w:rFonts w:ascii="Times New Roman" w:hAnsi="Times New Roman"/>
+          <w:color w:val="EE0000"/>
+          <w:lang w:val="en-US"/>
+        </w:rPr>
+        <w:t xml:space="preserve">: Rossi, G.; Pastor, O.; Schwabe, D.; </w:t>
+      </w:r>
+      <w:proofErr w:type="spellStart"/>
+      <w:r>
+        <w:rPr>
+          <w:rFonts w:ascii="Times New Roman" w:hAnsi="Times New Roman"/>
+          <w:color w:val="EE0000"/>
+          <w:lang w:val="en-US"/>
+        </w:rPr>
+        <w:t>Olsina</w:t>
+      </w:r>
+      <w:proofErr w:type="spellEnd"/>
+      <w:r>
+        <w:rPr>
+          <w:rFonts w:ascii="Times New Roman" w:hAnsi="Times New Roman"/>
+          <w:color w:val="EE0000"/>
+          <w:lang w:val="en-US"/>
+        </w:rPr>
+        <w:t xml:space="preserve">, L. (Editors) </w:t>
       </w:r>
       <w:r>
         <w:rPr>
@@ -11003,91 +11271,579 @@
     </w:p>
     <w:p>
       <w:pPr>
+        <w:rPr>
+          <w:rFonts w:ascii="Times New Roman" w:hAnsi="Times New Roman"/>
+        </w:rPr>
+      </w:pPr>
+      <w:r>
+        <w:rPr>
+          <w:rFonts w:ascii="Times New Roman" w:hAnsi="Times New Roman"/>
+        </w:rPr>
+        <w:t xml:space="preserve">Link Repositorio GitHub: </w:t>
+      </w:r>
+      <w:hyperlink r:id="rId12" w:history="1">
+        <w:r>
+          <w:rPr>
+            <w:rStyle w:val="Hipervnculo"/>
+          </w:rPr>
+          <w:t>https://github.com/onfevs/PetLost</w:t>
+        </w:r>
+      </w:hyperlink>
+    </w:p>
+    <w:p>
+      <w:pPr>
+        <w:rPr>
+          <w:rFonts w:ascii="Times New Roman" w:hAnsi="Times New Roman"/>
+          <w:color w:val="1155CC"/>
+          <w:u w:val="single"/>
+        </w:rPr>
+      </w:pPr>
+      <w:r>
+        <w:rPr>
+          <w:rFonts w:ascii="Times New Roman" w:hAnsi="Times New Roman"/>
+        </w:rPr>
+        <w:t xml:space="preserve">Mapa Mental: </w:t>
+      </w:r>
+      <w:hyperlink r:id="rId13">
+        <w:r>
+          <w:rPr>
+            <w:rFonts w:ascii="Times New Roman" w:hAnsi="Times New Roman"/>
+            <w:color w:val="1155CC"/>
+            <w:u w:val="single"/>
+          </w:rPr>
+          <w:t>https://www.mindmeister.com/map/2387626350</w:t>
+        </w:r>
+      </w:hyperlink>
+    </w:p>
+    <w:p>
+      <w:pPr>
+        <w:rPr>
+          <w:rFonts w:ascii="Times New Roman" w:hAnsi="Times New Roman"/>
+          <w:color w:val="1155CC"/>
+          <w:u w:val="single"/>
+        </w:rPr>
+      </w:pPr>
+      <w:proofErr w:type="spellStart"/>
+      <w:r>
+        <w:rPr>
+          <w:rFonts w:ascii="Times New Roman" w:hAnsi="Times New Roman"/>
+          <w:u w:val="single"/>
+        </w:rPr>
+        <w:t>Meistertask</w:t>
+      </w:r>
+      <w:proofErr w:type="spellEnd"/>
+      <w:r>
+        <w:rPr>
+          <w:rFonts w:ascii="Times New Roman" w:hAnsi="Times New Roman"/>
+        </w:rPr>
+        <w:t xml:space="preserve"> (Trello):</w:t>
+      </w:r>
+      <w:r>
+        <w:rPr>
+          <w:rFonts w:ascii="Times New Roman" w:hAnsi="Times New Roman"/>
+          <w:u w:val="single"/>
+        </w:rPr>
+        <w:t xml:space="preserve"> </w:t>
+      </w:r>
+      <w:r>
+        <w:rPr>
+          <w:rFonts w:ascii="Times New Roman" w:hAnsi="Times New Roman"/>
+          <w:color w:val="1155CC"/>
+          <w:u w:val="single"/>
+        </w:rPr>
+        <w:t>https://www.meistertask.com/app/project/dt6mTObL</w:t>
+      </w:r>
+    </w:p>
+    <w:p>
+      <w:pPr>
+        <w:rPr>
+          <w:rFonts w:ascii="Times New Roman" w:hAnsi="Times New Roman"/>
+          <w:color w:val="1155CC"/>
+          <w:u w:val="single"/>
+        </w:rPr>
+      </w:pPr>
+    </w:p>
+    <w:p>
+      <w:pPr>
+        <w:rPr>
+          <w:rFonts w:ascii="Times New Roman" w:hAnsi="Times New Roman"/>
+        </w:rPr>
+      </w:pPr>
+    </w:p>
+    <w:p>
+      <w:pPr>
+        <w:rPr>
+          <w:rFonts w:ascii="Times New Roman" w:hAnsi="Times New Roman"/>
+        </w:rPr>
+      </w:pPr>
+      <w:r>
+        <w:rPr>
+          <w:rFonts w:ascii="Times New Roman" w:hAnsi="Times New Roman"/>
+        </w:rPr>
+        <w:t>Comunicación: Vía WhatsApp Grupo 6</w:t>
+      </w:r>
+    </w:p>
+    <w:p>
+      <w:pPr>
+        <w:rPr>
+          <w:rFonts w:ascii="Times New Roman" w:hAnsi="Times New Roman"/>
+        </w:rPr>
+      </w:pPr>
+      <w:r>
+        <w:rPr>
+          <w:rFonts w:ascii="Times New Roman" w:hAnsi="Times New Roman"/>
+        </w:rPr>
+        <w:t>Reuniones: Google Meet</w:t>
+      </w:r>
+    </w:p>
+    <w:p>
+      <w:pPr>
+        <w:rPr>
+          <w:rFonts w:ascii="Times New Roman" w:hAnsi="Times New Roman"/>
+        </w:rPr>
+      </w:pPr>
+      <w:r>
+        <w:rPr>
+          <w:rFonts w:ascii="Times New Roman" w:hAnsi="Times New Roman"/>
+        </w:rPr>
+        <w:t>Reuniones: Todos los sábados para mostrar avances</w:t>
+      </w:r>
+    </w:p>
+    <w:p>
+      <w:pPr>
+        <w:rPr>
+          <w:rFonts w:ascii="Times New Roman" w:hAnsi="Times New Roman"/>
+        </w:rPr>
+      </w:pPr>
+      <w:r>
+        <w:rPr>
+          <w:rFonts w:ascii="Times New Roman" w:hAnsi="Times New Roman"/>
+        </w:rPr>
+        <w:t xml:space="preserve">Reuniones diarias: 15 min en </w:t>
+      </w:r>
+      <w:proofErr w:type="spellStart"/>
+      <w:r>
+        <w:rPr>
+          <w:rFonts w:ascii="Times New Roman" w:hAnsi="Times New Roman"/>
+        </w:rPr>
+        <w:t>hrs</w:t>
+      </w:r>
+      <w:proofErr w:type="spellEnd"/>
+      <w:r>
+        <w:rPr>
+          <w:rFonts w:ascii="Times New Roman" w:hAnsi="Times New Roman"/>
+        </w:rPr>
+        <w:t xml:space="preserve"> de la noche.</w:t>
+      </w:r>
+    </w:p>
+    <w:p>
+      <w:pPr>
+        <w:rPr>
+          <w:rFonts w:ascii="Times New Roman" w:hAnsi="Times New Roman"/>
+        </w:rPr>
+      </w:pPr>
+      <w:r>
+        <w:rPr>
+          <w:rFonts w:ascii="Times New Roman" w:hAnsi="Times New Roman"/>
+        </w:rPr>
+        <w:t>Variables en Ingles</w:t>
+      </w:r>
+    </w:p>
+    <w:p>
+      <w:pPr>
+        <w:rPr>
+          <w:rFonts w:ascii="Times New Roman" w:hAnsi="Times New Roman"/>
+        </w:rPr>
+      </w:pPr>
+      <w:r>
+        <w:rPr>
+          <w:rFonts w:ascii="Times New Roman" w:hAnsi="Times New Roman"/>
+        </w:rPr>
+        <w:t>snake_case.</w:t>
+      </w:r>
+    </w:p>
+    <w:p>
+      <w:pPr>
+        <w:rPr>
+          <w:rFonts w:ascii="Times New Roman" w:hAnsi="Times New Roman"/>
+        </w:rPr>
+      </w:pPr>
+    </w:p>
+    <w:p>
+      <w:pPr>
+        <w:spacing w:line="261" w:lineRule="auto"/>
+        <w:ind w:left="600"/>
+        <w:rPr>
+          <w:rFonts w:ascii="Times New Roman" w:hAnsi="Times New Roman"/>
+        </w:rPr>
+      </w:pPr>
+      <w:r>
+        <w:rPr>
+          <w:rFonts w:ascii="Times New Roman" w:hAnsi="Times New Roman"/>
+        </w:rPr>
+        <w:t>Integrantes del equipo.</w:t>
+      </w:r>
+    </w:p>
+    <w:p>
+      <w:pPr>
+        <w:spacing w:line="261" w:lineRule="auto"/>
+        <w:ind w:left="600"/>
+        <w:rPr>
+          <w:rFonts w:ascii="Times New Roman" w:hAnsi="Times New Roman"/>
+        </w:rPr>
+      </w:pPr>
+    </w:p>
+    <w:p>
+      <w:pPr>
+        <w:numPr>
+          <w:ilvl w:val="0"/>
+          <w:numId w:val="37"/>
+        </w:numPr>
+        <w:spacing w:line="261" w:lineRule="auto"/>
+        <w:jc w:val="left"/>
+        <w:rPr>
+          <w:rFonts w:ascii="Times New Roman" w:hAnsi="Times New Roman"/>
+        </w:rPr>
+      </w:pPr>
+      <w:r>
+        <w:rPr>
+          <w:rFonts w:ascii="Times New Roman" w:hAnsi="Times New Roman"/>
+        </w:rPr>
+        <w:t>CRISTIAN CASTRO</w:t>
+      </w:r>
+    </w:p>
+    <w:p>
+      <w:pPr>
+        <w:numPr>
+          <w:ilvl w:val="0"/>
+          <w:numId w:val="38"/>
+        </w:numPr>
+        <w:spacing w:line="261" w:lineRule="auto"/>
+        <w:jc w:val="left"/>
+        <w:rPr>
+          <w:rFonts w:ascii="Times New Roman" w:hAnsi="Times New Roman"/>
+        </w:rPr>
+      </w:pPr>
+      <w:r>
+        <w:rPr>
+          <w:rFonts w:ascii="Times New Roman" w:hAnsi="Times New Roman"/>
+        </w:rPr>
+        <w:lastRenderedPageBreak/>
+        <w:t>Rol: BASE DE DATOS (DB)</w:t>
+      </w:r>
+    </w:p>
+    <w:p>
+      <w:pPr>
+        <w:numPr>
+          <w:ilvl w:val="0"/>
+          <w:numId w:val="38"/>
+        </w:numPr>
+        <w:spacing w:line="261" w:lineRule="auto"/>
+        <w:jc w:val="left"/>
+        <w:rPr>
+          <w:rFonts w:ascii="Times New Roman" w:hAnsi="Times New Roman"/>
+        </w:rPr>
+      </w:pPr>
+      <w:r>
+        <w:rPr>
+          <w:rFonts w:ascii="Times New Roman" w:hAnsi="Times New Roman"/>
+        </w:rPr>
+        <w:t>Tecnología: MySQL</w:t>
+      </w:r>
+    </w:p>
+    <w:p>
+      <w:pPr>
+        <w:spacing w:line="261" w:lineRule="auto"/>
+        <w:ind w:left="800"/>
+        <w:rPr>
+          <w:rFonts w:ascii="Times New Roman" w:hAnsi="Times New Roman"/>
+        </w:rPr>
+      </w:pPr>
+    </w:p>
+    <w:p>
+      <w:pPr>
+        <w:numPr>
+          <w:ilvl w:val="0"/>
+          <w:numId w:val="42"/>
+        </w:numPr>
+        <w:spacing w:line="261" w:lineRule="auto"/>
+        <w:jc w:val="left"/>
+        <w:rPr>
+          <w:rFonts w:ascii="Times New Roman" w:hAnsi="Times New Roman"/>
+        </w:rPr>
+      </w:pPr>
+      <w:r>
+        <w:rPr>
+          <w:rFonts w:ascii="Times New Roman" w:hAnsi="Times New Roman"/>
+        </w:rPr>
+        <w:t>JESUS MONTERO</w:t>
+      </w:r>
+    </w:p>
+    <w:p>
+      <w:pPr>
+        <w:numPr>
+          <w:ilvl w:val="0"/>
+          <w:numId w:val="34"/>
+        </w:numPr>
+        <w:spacing w:line="261" w:lineRule="auto"/>
+        <w:jc w:val="left"/>
+        <w:rPr>
+          <w:rFonts w:ascii="Times New Roman" w:hAnsi="Times New Roman"/>
+        </w:rPr>
+      </w:pPr>
+      <w:r>
+        <w:rPr>
+          <w:rFonts w:ascii="Times New Roman" w:hAnsi="Times New Roman"/>
+        </w:rPr>
+        <w:t>Rol: BACK-END</w:t>
+      </w:r>
+    </w:p>
+    <w:p>
+      <w:pPr>
+        <w:numPr>
+          <w:ilvl w:val="0"/>
+          <w:numId w:val="34"/>
+        </w:numPr>
+        <w:spacing w:line="261" w:lineRule="auto"/>
+        <w:jc w:val="left"/>
+        <w:rPr>
+          <w:rFonts w:ascii="Times New Roman" w:hAnsi="Times New Roman"/>
+        </w:rPr>
+      </w:pPr>
+      <w:r>
+        <w:rPr>
+          <w:rFonts w:ascii="Times New Roman" w:hAnsi="Times New Roman"/>
+        </w:rPr>
+        <w:t>Tecnología: JAVA Con Spring Boot, Se puede en C#, Python</w:t>
+      </w:r>
+    </w:p>
+    <w:p>
+      <w:pPr>
+        <w:spacing w:line="261" w:lineRule="auto"/>
+        <w:ind w:left="1000"/>
+        <w:rPr>
+          <w:rFonts w:ascii="Times New Roman" w:hAnsi="Times New Roman"/>
+        </w:rPr>
+      </w:pPr>
+    </w:p>
+    <w:p>
+      <w:pPr>
+        <w:numPr>
+          <w:ilvl w:val="0"/>
+          <w:numId w:val="39"/>
+        </w:numPr>
+        <w:spacing w:line="261" w:lineRule="auto"/>
+        <w:jc w:val="left"/>
+        <w:rPr>
+          <w:rFonts w:ascii="Times New Roman" w:hAnsi="Times New Roman"/>
+        </w:rPr>
+      </w:pPr>
+      <w:r>
+        <w:rPr>
+          <w:rFonts w:ascii="Times New Roman" w:hAnsi="Times New Roman"/>
+        </w:rPr>
+        <w:t>JHOSUA USECHE</w:t>
+      </w:r>
+    </w:p>
+    <w:p>
+      <w:pPr>
+        <w:numPr>
+          <w:ilvl w:val="0"/>
+          <w:numId w:val="35"/>
+        </w:numPr>
+        <w:spacing w:line="261" w:lineRule="auto"/>
+        <w:jc w:val="left"/>
+        <w:rPr>
+          <w:rFonts w:ascii="Times New Roman" w:hAnsi="Times New Roman"/>
+        </w:rPr>
+      </w:pPr>
+      <w:r>
+        <w:rPr>
+          <w:rFonts w:ascii="Times New Roman" w:hAnsi="Times New Roman"/>
+        </w:rPr>
+        <w:t>Rol: FRONT-END</w:t>
+      </w:r>
+    </w:p>
+    <w:p>
+      <w:pPr>
+        <w:numPr>
+          <w:ilvl w:val="0"/>
+          <w:numId w:val="35"/>
+        </w:numPr>
+        <w:spacing w:line="261" w:lineRule="auto"/>
+        <w:jc w:val="left"/>
+        <w:rPr>
+          <w:rFonts w:ascii="Times New Roman" w:hAnsi="Times New Roman"/>
+        </w:rPr>
+      </w:pPr>
+      <w:r>
+        <w:rPr>
+          <w:rFonts w:ascii="Times New Roman" w:hAnsi="Times New Roman"/>
+        </w:rPr>
+        <w:t>Tecnología: HTML, CSS - Bootstrap, JAVASCRIP</w:t>
+      </w:r>
+    </w:p>
+    <w:p>
+      <w:pPr>
+        <w:spacing w:line="261" w:lineRule="auto"/>
+        <w:ind w:left="800"/>
+        <w:rPr>
+          <w:rFonts w:ascii="Times New Roman" w:hAnsi="Times New Roman"/>
+        </w:rPr>
+      </w:pPr>
+    </w:p>
+    <w:p>
+      <w:pPr>
+        <w:numPr>
+          <w:ilvl w:val="0"/>
+          <w:numId w:val="43"/>
+        </w:numPr>
+        <w:spacing w:line="261" w:lineRule="auto"/>
+        <w:jc w:val="left"/>
+        <w:rPr>
+          <w:rFonts w:ascii="Times New Roman" w:hAnsi="Times New Roman"/>
+        </w:rPr>
+      </w:pPr>
+      <w:r>
+        <w:rPr>
+          <w:rFonts w:ascii="Times New Roman" w:hAnsi="Times New Roman"/>
+        </w:rPr>
+        <w:t>LEONARDO ARDILA</w:t>
+      </w:r>
+    </w:p>
+    <w:p>
+      <w:pPr>
+        <w:numPr>
+          <w:ilvl w:val="0"/>
+          <w:numId w:val="36"/>
+        </w:numPr>
+        <w:spacing w:line="261" w:lineRule="auto"/>
+        <w:jc w:val="left"/>
+        <w:rPr>
+          <w:rFonts w:ascii="Times New Roman" w:hAnsi="Times New Roman"/>
+        </w:rPr>
+      </w:pPr>
+      <w:r>
+        <w:rPr>
+          <w:rFonts w:ascii="Times New Roman" w:hAnsi="Times New Roman"/>
+        </w:rPr>
+        <w:t>Rol: TESTER</w:t>
+      </w:r>
+    </w:p>
+    <w:p>
+      <w:pPr>
+        <w:numPr>
+          <w:ilvl w:val="0"/>
+          <w:numId w:val="36"/>
+        </w:numPr>
+        <w:spacing w:line="261" w:lineRule="auto"/>
+        <w:jc w:val="left"/>
+        <w:rPr>
+          <w:rFonts w:ascii="Times New Roman" w:hAnsi="Times New Roman"/>
+        </w:rPr>
+      </w:pPr>
+      <w:r>
+        <w:rPr>
+          <w:rFonts w:ascii="Times New Roman" w:hAnsi="Times New Roman"/>
+        </w:rPr>
+        <w:t>Tecnología: FRONT-END</w:t>
+      </w:r>
+    </w:p>
+    <w:p>
+      <w:pPr>
+        <w:spacing w:line="261" w:lineRule="auto"/>
+        <w:rPr>
+          <w:rFonts w:ascii="Times New Roman" w:hAnsi="Times New Roman"/>
+        </w:rPr>
+      </w:pPr>
+    </w:p>
+    <w:p>
+      <w:pPr>
+        <w:numPr>
+          <w:ilvl w:val="0"/>
+          <w:numId w:val="40"/>
+        </w:numPr>
+        <w:spacing w:line="261" w:lineRule="auto"/>
+        <w:jc w:val="left"/>
+        <w:rPr>
+          <w:rFonts w:ascii="Times New Roman" w:hAnsi="Times New Roman"/>
+        </w:rPr>
+      </w:pPr>
+      <w:r>
+        <w:rPr>
+          <w:rFonts w:ascii="Times New Roman" w:hAnsi="Times New Roman"/>
+        </w:rPr>
+        <w:t>JORGE VALLEJO</w:t>
+      </w:r>
+    </w:p>
+    <w:p>
+      <w:pPr>
+        <w:numPr>
+          <w:ilvl w:val="0"/>
+          <w:numId w:val="41"/>
+        </w:numPr>
+        <w:spacing w:line="261" w:lineRule="auto"/>
+        <w:jc w:val="left"/>
+        <w:rPr>
+          <w:rFonts w:ascii="Times New Roman" w:hAnsi="Times New Roman"/>
+        </w:rPr>
+      </w:pPr>
+      <w:r>
+        <w:rPr>
+          <w:rFonts w:ascii="Times New Roman" w:hAnsi="Times New Roman"/>
+        </w:rPr>
+        <w:t>Rol: GESTOR DE PROYECTOS - Mindmeister - MeisterTask</w:t>
+      </w:r>
+    </w:p>
+    <w:p>
+      <w:pPr>
+        <w:numPr>
+          <w:ilvl w:val="0"/>
+          <w:numId w:val="41"/>
+        </w:numPr>
+        <w:spacing w:line="261" w:lineRule="auto"/>
+        <w:jc w:val="left"/>
+        <w:rPr>
+          <w:rFonts w:ascii="Times New Roman" w:hAnsi="Times New Roman"/>
+        </w:rPr>
+      </w:pPr>
+      <w:r>
+        <w:rPr>
+          <w:rFonts w:ascii="Times New Roman" w:hAnsi="Times New Roman"/>
+        </w:rPr>
+        <w:t>Tecnología: FRONT-END</w:t>
+      </w:r>
+    </w:p>
+    <w:p>
+      <w:pPr>
         <w:tabs>
           <w:tab w:val="num" w:pos="720"/>
         </w:tabs>
         <w:rPr>
           <w:rFonts w:ascii="Times New Roman" w:hAnsi="Times New Roman"/>
-          <w:color w:val="EE0000"/>
-          <w:lang w:val="es-419"/>
-        </w:rPr>
-      </w:pPr>
-      <w:r>
-        <w:rPr>
-          <w:rFonts w:ascii="Times New Roman" w:hAnsi="Times New Roman"/>
-          <w:color w:val="EE0000"/>
-          <w:lang w:val="es-419"/>
-        </w:rPr>
-        <w:t>D</w:t>
-      </w:r>
-      <w:r>
-        <w:rPr>
-          <w:rFonts w:ascii="Times New Roman" w:hAnsi="Times New Roman"/>
-          <w:color w:val="EE0000"/>
-          <w:lang w:val="es-419"/>
-        </w:rPr>
-        <w:t>ebe especificar los lenguajes de programación y el stack tecnológico que debe ser utilizado en la construcción de la solución.</w:t>
-      </w:r>
-    </w:p>
-    <w:p>
-      <w:pPr>
-        <w:tabs>
-          <w:tab w:val="num" w:pos="720"/>
-        </w:tabs>
-        <w:rPr>
-          <w:rFonts w:ascii="Times New Roman" w:hAnsi="Times New Roman"/>
-          <w:color w:val="EE0000"/>
-          <w:lang w:val="es-419"/>
-        </w:rPr>
-      </w:pPr>
-      <w:r>
-        <w:rPr>
-          <w:rFonts w:ascii="Times New Roman" w:hAnsi="Times New Roman"/>
-          <w:color w:val="EE0000"/>
-          <w:lang w:val="es-419"/>
-        </w:rPr>
-        <w:t>especificar el uso y estructura de los repositorios de código</w:t>
-      </w:r>
-    </w:p>
-    <w:p>
-      <w:pPr>
-        <w:tabs>
-          <w:tab w:val="num" w:pos="720"/>
-        </w:tabs>
-        <w:rPr>
-          <w:rFonts w:ascii="Times New Roman" w:hAnsi="Times New Roman"/>
-          <w:color w:val="EE0000"/>
-          <w:lang w:val="es-419"/>
-        </w:rPr>
-      </w:pPr>
-      <w:r>
-        <w:rPr>
-          <w:rFonts w:ascii="Times New Roman" w:hAnsi="Times New Roman"/>
-          <w:color w:val="EE0000"/>
-          <w:lang w:val="es-419"/>
-        </w:rPr>
-        <w:t>acceso y uso de la plataforma tecnológica en la nube con la que cuenta cada equipo</w:t>
-      </w:r>
-    </w:p>
-    <w:p>
-      <w:pPr>
-        <w:tabs>
-          <w:tab w:val="num" w:pos="720"/>
-        </w:tabs>
-        <w:rPr>
-          <w:rFonts w:ascii="Times New Roman" w:hAnsi="Times New Roman"/>
-          <w:color w:val="EE0000"/>
-          <w:lang w:val="es-419"/>
-        </w:rPr>
-      </w:pPr>
-      <w:r>
-        <w:rPr>
-          <w:rFonts w:ascii="Times New Roman" w:hAnsi="Times New Roman"/>
-          <w:color w:val="EE0000"/>
-          <w:lang w:val="es-419"/>
-        </w:rPr>
-        <w:t>a configuración y uso de los ambientes de desarrollo y producción.</w:t>
-      </w:r>
+          <w:b/>
+          <w:sz w:val="32"/>
+          <w:szCs w:val="32"/>
+          <w:u w:val="single"/>
+          <w:lang w:val="es-ES"/>
+        </w:rPr>
+      </w:pPr>
+    </w:p>
+    <w:p>
+      <w:pPr>
+        <w:pStyle w:val="Ttulo1"/>
+        <w:rPr>
+          <w:shadow w:val="0"/>
+        </w:rPr>
+      </w:pPr>
+      <w:bookmarkStart w:id="66" w:name="_Toc112172467"/>
+      <w:r>
+        <w:rPr>
+          <w:shadow w:val="0"/>
+        </w:rPr>
+        <w:t>Pruebas</w:t>
+      </w:r>
+      <w:bookmarkEnd w:id="66"/>
     </w:p>
     <w:p>
       <w:pPr>
@@ -11105,19 +11861,13 @@
     </w:p>
     <w:p>
       <w:pPr>
-        <w:pStyle w:val="Ttulo1"/>
-        <w:rPr>
-          <w:shadow w:val="0"/>
-        </w:rPr>
-      </w:pPr>
-      <w:bookmarkStart w:id="66" w:name="_Toc112172467"/>
-      <w:r>
-        <w:rPr>
-          <w:shadow w:val="0"/>
-        </w:rPr>
-        <w:t>Pruebas</w:t>
-      </w:r>
-      <w:bookmarkEnd w:id="66"/>
+        <w:pStyle w:val="Ttulo2"/>
+      </w:pPr>
+      <w:bookmarkStart w:id="67" w:name="_Toc112172468"/>
+      <w:r>
+        <w:t>Descripción de pruebas unitarias</w:t>
+      </w:r>
+      <w:bookmarkEnd w:id="67"/>
     </w:p>
     <w:p>
       <w:pPr>
@@ -11137,33 +11887,8 @@
       <w:pPr>
         <w:pStyle w:val="Ttulo2"/>
       </w:pPr>
-      <w:bookmarkStart w:id="67" w:name="_Toc112172468"/>
-      <w:r>
-        <w:t>Descripción de pruebas unitarias</w:t>
-      </w:r>
-      <w:bookmarkEnd w:id="67"/>
-    </w:p>
-    <w:p>
-      <w:pPr>
-        <w:tabs>
-          <w:tab w:val="num" w:pos="720"/>
-        </w:tabs>
-        <w:rPr>
-          <w:rFonts w:ascii="Times New Roman" w:hAnsi="Times New Roman"/>
-          <w:b/>
-          <w:sz w:val="32"/>
-          <w:szCs w:val="32"/>
-          <w:lang w:val="es-ES"/>
-        </w:rPr>
-      </w:pPr>
-    </w:p>
-    <w:p>
-      <w:pPr>
-        <w:pStyle w:val="Ttulo2"/>
-      </w:pPr>
       <w:bookmarkStart w:id="68" w:name="_Toc112172469"/>
       <w:r>
-        <w:lastRenderedPageBreak/>
         <w:t>Descripción de pruebas de aceptación</w:t>
       </w:r>
       <w:bookmarkEnd w:id="68"/>
@@ -11288,9 +12013,9 @@
       </w:r>
     </w:p>
     <w:sectPr>
-      <w:headerReference w:type="default" r:id="rId12"/>
-      <w:footerReference w:type="even" r:id="rId13"/>
-      <w:footerReference w:type="default" r:id="rId14"/>
+      <w:headerReference w:type="default" r:id="rId14"/>
+      <w:footerReference w:type="even" r:id="rId15"/>
+      <w:footerReference w:type="default" r:id="rId16"/>
       <w:pgSz w:w="11907" w:h="16840" w:code="9"/>
       <w:pgMar w:top="1418" w:right="1418" w:bottom="1418" w:left="1418" w:header="709" w:footer="709" w:gutter="0"/>
       <w:pgNumType w:start="0"/>
@@ -11993,6 +12718,232 @@
     </w:lvl>
   </w:abstractNum>
   <w:abstractNum w:abstractNumId="5" w15:restartNumberingAfterBreak="0">
+    <w:nsid w:val="15A87D82"/>
+    <w:multiLevelType w:val="multilevel"/>
+    <w:tmpl w:val="4E02367E"/>
+    <w:lvl w:ilvl="0">
+      <w:start w:val="1"/>
+      <w:numFmt w:val="bullet"/>
+      <w:lvlText w:val="●"/>
+      <w:lvlJc w:val="left"/>
+      <w:pPr>
+        <w:ind w:left="720" w:hanging="360"/>
+      </w:pPr>
+      <w:rPr>
+        <w:u w:val="none"/>
+      </w:rPr>
+    </w:lvl>
+    <w:lvl w:ilvl="1">
+      <w:start w:val="1"/>
+      <w:numFmt w:val="bullet"/>
+      <w:lvlText w:val="○"/>
+      <w:lvlJc w:val="left"/>
+      <w:pPr>
+        <w:ind w:left="1440" w:hanging="360"/>
+      </w:pPr>
+      <w:rPr>
+        <w:u w:val="none"/>
+      </w:rPr>
+    </w:lvl>
+    <w:lvl w:ilvl="2">
+      <w:start w:val="1"/>
+      <w:numFmt w:val="bullet"/>
+      <w:lvlText w:val="■"/>
+      <w:lvlJc w:val="left"/>
+      <w:pPr>
+        <w:ind w:left="2160" w:hanging="360"/>
+      </w:pPr>
+      <w:rPr>
+        <w:u w:val="none"/>
+      </w:rPr>
+    </w:lvl>
+    <w:lvl w:ilvl="3">
+      <w:start w:val="1"/>
+      <w:numFmt w:val="bullet"/>
+      <w:lvlText w:val="●"/>
+      <w:lvlJc w:val="left"/>
+      <w:pPr>
+        <w:ind w:left="2880" w:hanging="360"/>
+      </w:pPr>
+      <w:rPr>
+        <w:u w:val="none"/>
+      </w:rPr>
+    </w:lvl>
+    <w:lvl w:ilvl="4">
+      <w:start w:val="1"/>
+      <w:numFmt w:val="bullet"/>
+      <w:lvlText w:val="○"/>
+      <w:lvlJc w:val="left"/>
+      <w:pPr>
+        <w:ind w:left="3600" w:hanging="360"/>
+      </w:pPr>
+      <w:rPr>
+        <w:u w:val="none"/>
+      </w:rPr>
+    </w:lvl>
+    <w:lvl w:ilvl="5">
+      <w:start w:val="1"/>
+      <w:numFmt w:val="bullet"/>
+      <w:lvlText w:val="■"/>
+      <w:lvlJc w:val="left"/>
+      <w:pPr>
+        <w:ind w:left="4320" w:hanging="360"/>
+      </w:pPr>
+      <w:rPr>
+        <w:u w:val="none"/>
+      </w:rPr>
+    </w:lvl>
+    <w:lvl w:ilvl="6">
+      <w:start w:val="1"/>
+      <w:numFmt w:val="bullet"/>
+      <w:lvlText w:val="●"/>
+      <w:lvlJc w:val="left"/>
+      <w:pPr>
+        <w:ind w:left="5040" w:hanging="360"/>
+      </w:pPr>
+      <w:rPr>
+        <w:u w:val="none"/>
+      </w:rPr>
+    </w:lvl>
+    <w:lvl w:ilvl="7">
+      <w:start w:val="1"/>
+      <w:numFmt w:val="bullet"/>
+      <w:lvlText w:val="○"/>
+      <w:lvlJc w:val="left"/>
+      <w:pPr>
+        <w:ind w:left="5760" w:hanging="360"/>
+      </w:pPr>
+      <w:rPr>
+        <w:u w:val="none"/>
+      </w:rPr>
+    </w:lvl>
+    <w:lvl w:ilvl="8">
+      <w:start w:val="1"/>
+      <w:numFmt w:val="bullet"/>
+      <w:lvlText w:val="■"/>
+      <w:lvlJc w:val="left"/>
+      <w:pPr>
+        <w:ind w:left="6480" w:hanging="360"/>
+      </w:pPr>
+      <w:rPr>
+        <w:u w:val="none"/>
+      </w:rPr>
+    </w:lvl>
+  </w:abstractNum>
+  <w:abstractNum w:abstractNumId="6" w15:restartNumberingAfterBreak="0">
+    <w:nsid w:val="1B46728F"/>
+    <w:multiLevelType w:val="multilevel"/>
+    <w:tmpl w:val="55D43638"/>
+    <w:lvl w:ilvl="0">
+      <w:start w:val="1"/>
+      <w:numFmt w:val="bullet"/>
+      <w:lvlText w:val="●"/>
+      <w:lvlJc w:val="left"/>
+      <w:pPr>
+        <w:ind w:left="720" w:hanging="360"/>
+      </w:pPr>
+      <w:rPr>
+        <w:u w:val="none"/>
+      </w:rPr>
+    </w:lvl>
+    <w:lvl w:ilvl="1">
+      <w:start w:val="1"/>
+      <w:numFmt w:val="bullet"/>
+      <w:lvlText w:val="○"/>
+      <w:lvlJc w:val="left"/>
+      <w:pPr>
+        <w:ind w:left="1440" w:hanging="360"/>
+      </w:pPr>
+      <w:rPr>
+        <w:u w:val="none"/>
+      </w:rPr>
+    </w:lvl>
+    <w:lvl w:ilvl="2">
+      <w:start w:val="1"/>
+      <w:numFmt w:val="bullet"/>
+      <w:lvlText w:val="■"/>
+      <w:lvlJc w:val="left"/>
+      <w:pPr>
+        <w:ind w:left="2160" w:hanging="360"/>
+      </w:pPr>
+      <w:rPr>
+        <w:u w:val="none"/>
+      </w:rPr>
+    </w:lvl>
+    <w:lvl w:ilvl="3">
+      <w:start w:val="1"/>
+      <w:numFmt w:val="bullet"/>
+      <w:lvlText w:val="●"/>
+      <w:lvlJc w:val="left"/>
+      <w:pPr>
+        <w:ind w:left="2880" w:hanging="360"/>
+      </w:pPr>
+      <w:rPr>
+        <w:u w:val="none"/>
+      </w:rPr>
+    </w:lvl>
+    <w:lvl w:ilvl="4">
+      <w:start w:val="1"/>
+      <w:numFmt w:val="bullet"/>
+      <w:lvlText w:val="○"/>
+      <w:lvlJc w:val="left"/>
+      <w:pPr>
+        <w:ind w:left="3600" w:hanging="360"/>
+      </w:pPr>
+      <w:rPr>
+        <w:u w:val="none"/>
+      </w:rPr>
+    </w:lvl>
+    <w:lvl w:ilvl="5">
+      <w:start w:val="1"/>
+      <w:numFmt w:val="bullet"/>
+      <w:lvlText w:val="■"/>
+      <w:lvlJc w:val="left"/>
+      <w:pPr>
+        <w:ind w:left="4320" w:hanging="360"/>
+      </w:pPr>
+      <w:rPr>
+        <w:u w:val="none"/>
+      </w:rPr>
+    </w:lvl>
+    <w:lvl w:ilvl="6">
+      <w:start w:val="1"/>
+      <w:numFmt w:val="bullet"/>
+      <w:lvlText w:val="●"/>
+      <w:lvlJc w:val="left"/>
+      <w:pPr>
+        <w:ind w:left="5040" w:hanging="360"/>
+      </w:pPr>
+      <w:rPr>
+        <w:u w:val="none"/>
+      </w:rPr>
+    </w:lvl>
+    <w:lvl w:ilvl="7">
+      <w:start w:val="1"/>
+      <w:numFmt w:val="bullet"/>
+      <w:lvlText w:val="○"/>
+      <w:lvlJc w:val="left"/>
+      <w:pPr>
+        <w:ind w:left="5760" w:hanging="360"/>
+      </w:pPr>
+      <w:rPr>
+        <w:u w:val="none"/>
+      </w:rPr>
+    </w:lvl>
+    <w:lvl w:ilvl="8">
+      <w:start w:val="1"/>
+      <w:numFmt w:val="bullet"/>
+      <w:lvlText w:val="■"/>
+      <w:lvlJc w:val="left"/>
+      <w:pPr>
+        <w:ind w:left="6480" w:hanging="360"/>
+      </w:pPr>
+      <w:rPr>
+        <w:u w:val="none"/>
+      </w:rPr>
+    </w:lvl>
+  </w:abstractNum>
+  <w:abstractNum w:abstractNumId="7" w15:restartNumberingAfterBreak="0">
     <w:nsid w:val="1BAA0417"/>
     <w:multiLevelType w:val="hybridMultilevel"/>
     <w:tmpl w:val="788891F4"/>
@@ -12078,7 +13029,7 @@
       </w:pPr>
     </w:lvl>
   </w:abstractNum>
-  <w:abstractNum w:abstractNumId="6" w15:restartNumberingAfterBreak="0">
+  <w:abstractNum w:abstractNumId="8" w15:restartNumberingAfterBreak="0">
     <w:nsid w:val="1D840A3B"/>
     <w:multiLevelType w:val="multilevel"/>
     <w:tmpl w:val="40C0680C"/>
@@ -12191,7 +13142,7 @@
       </w:rPr>
     </w:lvl>
   </w:abstractNum>
-  <w:abstractNum w:abstractNumId="7" w15:restartNumberingAfterBreak="0">
+  <w:abstractNum w:abstractNumId="9" w15:restartNumberingAfterBreak="0">
     <w:nsid w:val="1E0E366A"/>
     <w:multiLevelType w:val="hybridMultilevel"/>
     <w:tmpl w:val="87EE16E4"/>
@@ -12304,7 +13255,7 @@
       </w:rPr>
     </w:lvl>
   </w:abstractNum>
-  <w:abstractNum w:abstractNumId="8" w15:restartNumberingAfterBreak="0">
+  <w:abstractNum w:abstractNumId="10" w15:restartNumberingAfterBreak="0">
     <w:nsid w:val="24865D08"/>
     <w:multiLevelType w:val="hybridMultilevel"/>
     <w:tmpl w:val="AC0825C0"/>
@@ -12417,7 +13368,120 @@
       </w:rPr>
     </w:lvl>
   </w:abstractNum>
-  <w:abstractNum w:abstractNumId="9" w15:restartNumberingAfterBreak="0">
+  <w:abstractNum w:abstractNumId="11" w15:restartNumberingAfterBreak="0">
+    <w:nsid w:val="26735078"/>
+    <w:multiLevelType w:val="multilevel"/>
+    <w:tmpl w:val="B4026224"/>
+    <w:lvl w:ilvl="0">
+      <w:start w:val="1"/>
+      <w:numFmt w:val="bullet"/>
+      <w:lvlText w:val="●"/>
+      <w:lvlJc w:val="left"/>
+      <w:pPr>
+        <w:ind w:left="720" w:hanging="360"/>
+      </w:pPr>
+      <w:rPr>
+        <w:u w:val="none"/>
+      </w:rPr>
+    </w:lvl>
+    <w:lvl w:ilvl="1">
+      <w:start w:val="1"/>
+      <w:numFmt w:val="bullet"/>
+      <w:lvlText w:val="○"/>
+      <w:lvlJc w:val="left"/>
+      <w:pPr>
+        <w:ind w:left="1440" w:hanging="360"/>
+      </w:pPr>
+      <w:rPr>
+        <w:u w:val="none"/>
+      </w:rPr>
+    </w:lvl>
+    <w:lvl w:ilvl="2">
+      <w:start w:val="1"/>
+      <w:numFmt w:val="bullet"/>
+      <w:lvlText w:val="■"/>
+      <w:lvlJc w:val="left"/>
+      <w:pPr>
+        <w:ind w:left="2160" w:hanging="360"/>
+      </w:pPr>
+      <w:rPr>
+        <w:u w:val="none"/>
+      </w:rPr>
+    </w:lvl>
+    <w:lvl w:ilvl="3">
+      <w:start w:val="1"/>
+      <w:numFmt w:val="bullet"/>
+      <w:lvlText w:val="●"/>
+      <w:lvlJc w:val="left"/>
+      <w:pPr>
+        <w:ind w:left="2880" w:hanging="360"/>
+      </w:pPr>
+      <w:rPr>
+        <w:u w:val="none"/>
+      </w:rPr>
+    </w:lvl>
+    <w:lvl w:ilvl="4">
+      <w:start w:val="1"/>
+      <w:numFmt w:val="bullet"/>
+      <w:lvlText w:val="○"/>
+      <w:lvlJc w:val="left"/>
+      <w:pPr>
+        <w:ind w:left="3600" w:hanging="360"/>
+      </w:pPr>
+      <w:rPr>
+        <w:u w:val="none"/>
+      </w:rPr>
+    </w:lvl>
+    <w:lvl w:ilvl="5">
+      <w:start w:val="1"/>
+      <w:numFmt w:val="bullet"/>
+      <w:lvlText w:val="■"/>
+      <w:lvlJc w:val="left"/>
+      <w:pPr>
+        <w:ind w:left="4320" w:hanging="360"/>
+      </w:pPr>
+      <w:rPr>
+        <w:u w:val="none"/>
+      </w:rPr>
+    </w:lvl>
+    <w:lvl w:ilvl="6">
+      <w:start w:val="1"/>
+      <w:numFmt w:val="bullet"/>
+      <w:lvlText w:val="●"/>
+      <w:lvlJc w:val="left"/>
+      <w:pPr>
+        <w:ind w:left="5040" w:hanging="360"/>
+      </w:pPr>
+      <w:rPr>
+        <w:u w:val="none"/>
+      </w:rPr>
+    </w:lvl>
+    <w:lvl w:ilvl="7">
+      <w:start w:val="1"/>
+      <w:numFmt w:val="bullet"/>
+      <w:lvlText w:val="○"/>
+      <w:lvlJc w:val="left"/>
+      <w:pPr>
+        <w:ind w:left="5760" w:hanging="360"/>
+      </w:pPr>
+      <w:rPr>
+        <w:u w:val="none"/>
+      </w:rPr>
+    </w:lvl>
+    <w:lvl w:ilvl="8">
+      <w:start w:val="1"/>
+      <w:numFmt w:val="bullet"/>
+      <w:lvlText w:val="■"/>
+      <w:lvlJc w:val="left"/>
+      <w:pPr>
+        <w:ind w:left="6480" w:hanging="360"/>
+      </w:pPr>
+      <w:rPr>
+        <w:u w:val="none"/>
+      </w:rPr>
+    </w:lvl>
+  </w:abstractNum>
+  <w:abstractNum w:abstractNumId="12" w15:restartNumberingAfterBreak="0">
     <w:nsid w:val="286F76B2"/>
     <w:multiLevelType w:val="hybridMultilevel"/>
     <w:tmpl w:val="B28EA46E"/>
@@ -12530,7 +13594,7 @@
       </w:rPr>
     </w:lvl>
   </w:abstractNum>
-  <w:abstractNum w:abstractNumId="10" w15:restartNumberingAfterBreak="0">
+  <w:abstractNum w:abstractNumId="13" w15:restartNumberingAfterBreak="0">
     <w:nsid w:val="292E961E"/>
     <w:multiLevelType w:val="multilevel"/>
     <w:tmpl w:val="FFFFFFFF"/>
@@ -12583,7 +13647,7 @@
       <w:lvlJc w:val="left"/>
     </w:lvl>
   </w:abstractNum>
-  <w:abstractNum w:abstractNumId="11" w15:restartNumberingAfterBreak="0">
+  <w:abstractNum w:abstractNumId="14" w15:restartNumberingAfterBreak="0">
     <w:nsid w:val="29833E69"/>
     <w:multiLevelType w:val="hybridMultilevel"/>
     <w:tmpl w:val="A10E0D82"/>
@@ -12696,7 +13760,7 @@
       </w:rPr>
     </w:lvl>
   </w:abstractNum>
-  <w:abstractNum w:abstractNumId="12" w15:restartNumberingAfterBreak="0">
+  <w:abstractNum w:abstractNumId="15" w15:restartNumberingAfterBreak="0">
     <w:nsid w:val="2CD0737A"/>
     <w:multiLevelType w:val="hybridMultilevel"/>
     <w:tmpl w:val="9F225B66"/>
@@ -12809,7 +13873,7 @@
       </w:rPr>
     </w:lvl>
   </w:abstractNum>
-  <w:abstractNum w:abstractNumId="13" w15:restartNumberingAfterBreak="0">
+  <w:abstractNum w:abstractNumId="16" w15:restartNumberingAfterBreak="0">
     <w:nsid w:val="2E6D022A"/>
     <w:multiLevelType w:val="multilevel"/>
     <w:tmpl w:val="FFFFFFFF"/>
@@ -12862,7 +13926,7 @@
       <w:lvlJc w:val="left"/>
     </w:lvl>
   </w:abstractNum>
-  <w:abstractNum w:abstractNumId="14" w15:restartNumberingAfterBreak="0">
+  <w:abstractNum w:abstractNumId="17" w15:restartNumberingAfterBreak="0">
     <w:nsid w:val="36117831"/>
     <w:multiLevelType w:val="hybridMultilevel"/>
     <w:tmpl w:val="61161434"/>
@@ -12975,7 +14039,7 @@
       </w:rPr>
     </w:lvl>
   </w:abstractNum>
-  <w:abstractNum w:abstractNumId="15" w15:restartNumberingAfterBreak="0">
+  <w:abstractNum w:abstractNumId="18" w15:restartNumberingAfterBreak="0">
     <w:nsid w:val="37AA2460"/>
     <w:multiLevelType w:val="hybridMultilevel"/>
     <w:tmpl w:val="66288636"/>
@@ -13088,7 +14152,120 @@
       </w:rPr>
     </w:lvl>
   </w:abstractNum>
-  <w:abstractNum w:abstractNumId="16" w15:restartNumberingAfterBreak="0">
+  <w:abstractNum w:abstractNumId="19" w15:restartNumberingAfterBreak="0">
+    <w:nsid w:val="3E004408"/>
+    <w:multiLevelType w:val="multilevel"/>
+    <w:tmpl w:val="63344904"/>
+    <w:lvl w:ilvl="0">
+      <w:start w:val="1"/>
+      <w:numFmt w:val="bullet"/>
+      <w:lvlText w:val="●"/>
+      <w:lvlJc w:val="left"/>
+      <w:pPr>
+        <w:ind w:left="720" w:hanging="360"/>
+      </w:pPr>
+      <w:rPr>
+        <w:u w:val="none"/>
+      </w:rPr>
+    </w:lvl>
+    <w:lvl w:ilvl="1">
+      <w:start w:val="1"/>
+      <w:numFmt w:val="bullet"/>
+      <w:lvlText w:val="○"/>
+      <w:lvlJc w:val="left"/>
+      <w:pPr>
+        <w:ind w:left="1440" w:hanging="360"/>
+      </w:pPr>
+      <w:rPr>
+        <w:u w:val="none"/>
+      </w:rPr>
+    </w:lvl>
+    <w:lvl w:ilvl="2">
+      <w:start w:val="1"/>
+      <w:numFmt w:val="bullet"/>
+      <w:lvlText w:val="■"/>
+      <w:lvlJc w:val="left"/>
+      <w:pPr>
+        <w:ind w:left="2160" w:hanging="360"/>
+      </w:pPr>
+      <w:rPr>
+        <w:u w:val="none"/>
+      </w:rPr>
+    </w:lvl>
+    <w:lvl w:ilvl="3">
+      <w:start w:val="1"/>
+      <w:numFmt w:val="bullet"/>
+      <w:lvlText w:val="●"/>
+      <w:lvlJc w:val="left"/>
+      <w:pPr>
+        <w:ind w:left="2880" w:hanging="360"/>
+      </w:pPr>
+      <w:rPr>
+        <w:u w:val="none"/>
+      </w:rPr>
+    </w:lvl>
+    <w:lvl w:ilvl="4">
+      <w:start w:val="1"/>
+      <w:numFmt w:val="bullet"/>
+      <w:lvlText w:val="○"/>
+      <w:lvlJc w:val="left"/>
+      <w:pPr>
+        <w:ind w:left="3600" w:hanging="360"/>
+      </w:pPr>
+      <w:rPr>
+        <w:u w:val="none"/>
+      </w:rPr>
+    </w:lvl>
+    <w:lvl w:ilvl="5">
+      <w:start w:val="1"/>
+      <w:numFmt w:val="bullet"/>
+      <w:lvlText w:val="■"/>
+      <w:lvlJc w:val="left"/>
+      <w:pPr>
+        <w:ind w:left="4320" w:hanging="360"/>
+      </w:pPr>
+      <w:rPr>
+        <w:u w:val="none"/>
+      </w:rPr>
+    </w:lvl>
+    <w:lvl w:ilvl="6">
+      <w:start w:val="1"/>
+      <w:numFmt w:val="bullet"/>
+      <w:lvlText w:val="●"/>
+      <w:lvlJc w:val="left"/>
+      <w:pPr>
+        <w:ind w:left="5040" w:hanging="360"/>
+      </w:pPr>
+      <w:rPr>
+        <w:u w:val="none"/>
+      </w:rPr>
+    </w:lvl>
+    <w:lvl w:ilvl="7">
+      <w:start w:val="1"/>
+      <w:numFmt w:val="bullet"/>
+      <w:lvlText w:val="○"/>
+      <w:lvlJc w:val="left"/>
+      <w:pPr>
+        <w:ind w:left="5760" w:hanging="360"/>
+      </w:pPr>
+      <w:rPr>
+        <w:u w:val="none"/>
+      </w:rPr>
+    </w:lvl>
+    <w:lvl w:ilvl="8">
+      <w:start w:val="1"/>
+      <w:numFmt w:val="bullet"/>
+      <w:lvlText w:val="■"/>
+      <w:lvlJc w:val="left"/>
+      <w:pPr>
+        <w:ind w:left="6480" w:hanging="360"/>
+      </w:pPr>
+      <w:rPr>
+        <w:u w:val="none"/>
+      </w:rPr>
+    </w:lvl>
+  </w:abstractNum>
+  <w:abstractNum w:abstractNumId="20" w15:restartNumberingAfterBreak="0">
     <w:nsid w:val="43BE0E30"/>
     <w:multiLevelType w:val="hybridMultilevel"/>
     <w:tmpl w:val="DAE8B45C"/>
@@ -13201,7 +14378,120 @@
       </w:rPr>
     </w:lvl>
   </w:abstractNum>
-  <w:abstractNum w:abstractNumId="17" w15:restartNumberingAfterBreak="0">
+  <w:abstractNum w:abstractNumId="21" w15:restartNumberingAfterBreak="0">
+    <w:nsid w:val="43F548B4"/>
+    <w:multiLevelType w:val="multilevel"/>
+    <w:tmpl w:val="DEFAB6CE"/>
+    <w:lvl w:ilvl="0">
+      <w:start w:val="1"/>
+      <w:numFmt w:val="upperRoman"/>
+      <w:lvlText w:val="%1."/>
+      <w:lvlJc w:val="right"/>
+      <w:pPr>
+        <w:ind w:left="720" w:hanging="360"/>
+      </w:pPr>
+      <w:rPr>
+        <w:u w:val="none"/>
+      </w:rPr>
+    </w:lvl>
+    <w:lvl w:ilvl="1">
+      <w:start w:val="1"/>
+      <w:numFmt w:val="upperLetter"/>
+      <w:lvlText w:val="%2."/>
+      <w:lvlJc w:val="left"/>
+      <w:pPr>
+        <w:ind w:left="1440" w:hanging="360"/>
+      </w:pPr>
+      <w:rPr>
+        <w:u w:val="none"/>
+      </w:rPr>
+    </w:lvl>
+    <w:lvl w:ilvl="2">
+      <w:start w:val="1"/>
+      <w:numFmt w:val="decimal"/>
+      <w:lvlText w:val="%3."/>
+      <w:lvlJc w:val="left"/>
+      <w:pPr>
+        <w:ind w:left="2160" w:hanging="360"/>
+      </w:pPr>
+      <w:rPr>
+        <w:u w:val="none"/>
+      </w:rPr>
+    </w:lvl>
+    <w:lvl w:ilvl="3">
+      <w:start w:val="1"/>
+      <w:numFmt w:val="lowerLetter"/>
+      <w:lvlText w:val="%4)"/>
+      <w:lvlJc w:val="left"/>
+      <w:pPr>
+        <w:ind w:left="2880" w:hanging="360"/>
+      </w:pPr>
+      <w:rPr>
+        <w:u w:val="none"/>
+      </w:rPr>
+    </w:lvl>
+    <w:lvl w:ilvl="4">
+      <w:start w:val="1"/>
+      <w:numFmt w:val="decimal"/>
+      <w:lvlText w:val="(%5)"/>
+      <w:lvlJc w:val="left"/>
+      <w:pPr>
+        <w:ind w:left="3600" w:hanging="360"/>
+      </w:pPr>
+      <w:rPr>
+        <w:u w:val="none"/>
+      </w:rPr>
+    </w:lvl>
+    <w:lvl w:ilvl="5">
+      <w:start w:val="1"/>
+      <w:numFmt w:val="lowerLetter"/>
+      <w:lvlText w:val="(%6)"/>
+      <w:lvlJc w:val="left"/>
+      <w:pPr>
+        <w:ind w:left="4320" w:hanging="360"/>
+      </w:pPr>
+      <w:rPr>
+        <w:u w:val="none"/>
+      </w:rPr>
+    </w:lvl>
+    <w:lvl w:ilvl="6">
+      <w:start w:val="1"/>
+      <w:numFmt w:val="lowerRoman"/>
+      <w:lvlText w:val="(%7)"/>
+      <w:lvlJc w:val="right"/>
+      <w:pPr>
+        <w:ind w:left="5040" w:hanging="360"/>
+      </w:pPr>
+      <w:rPr>
+        <w:u w:val="none"/>
+      </w:rPr>
+    </w:lvl>
+    <w:lvl w:ilvl="7">
+      <w:start w:val="1"/>
+      <w:numFmt w:val="lowerLetter"/>
+      <w:lvlText w:val="(%8)"/>
+      <w:lvlJc w:val="left"/>
+      <w:pPr>
+        <w:ind w:left="5760" w:hanging="360"/>
+      </w:pPr>
+      <w:rPr>
+        <w:u w:val="none"/>
+      </w:rPr>
+    </w:lvl>
+    <w:lvl w:ilvl="8">
+      <w:start w:val="1"/>
+      <w:numFmt w:val="lowerRoman"/>
+      <w:lvlText w:val="(%9)"/>
+      <w:lvlJc w:val="right"/>
+      <w:pPr>
+        <w:ind w:left="6480" w:hanging="360"/>
+      </w:pPr>
+      <w:rPr>
+        <w:u w:val="none"/>
+      </w:rPr>
+    </w:lvl>
+  </w:abstractNum>
+  <w:abstractNum w:abstractNumId="22" w15:restartNumberingAfterBreak="0">
     <w:nsid w:val="46E053A2"/>
     <w:multiLevelType w:val="hybridMultilevel"/>
     <w:tmpl w:val="F4D0821A"/>
@@ -13290,7 +14580,7 @@
       </w:pPr>
     </w:lvl>
   </w:abstractNum>
-  <w:abstractNum w:abstractNumId="18" w15:restartNumberingAfterBreak="0">
+  <w:abstractNum w:abstractNumId="23" w15:restartNumberingAfterBreak="0">
     <w:nsid w:val="482F675C"/>
     <w:multiLevelType w:val="multilevel"/>
     <w:tmpl w:val="1C706CC4"/>
@@ -13403,7 +14693,7 @@
       </w:rPr>
     </w:lvl>
   </w:abstractNum>
-  <w:abstractNum w:abstractNumId="19" w15:restartNumberingAfterBreak="0">
+  <w:abstractNum w:abstractNumId="24" w15:restartNumberingAfterBreak="0">
     <w:nsid w:val="4A530CD7"/>
     <w:multiLevelType w:val="multilevel"/>
     <w:tmpl w:val="580A001F"/>
@@ -13516,7 +14806,7 @@
       </w:rPr>
     </w:lvl>
   </w:abstractNum>
-  <w:abstractNum w:abstractNumId="20" w15:restartNumberingAfterBreak="0">
+  <w:abstractNum w:abstractNumId="25" w15:restartNumberingAfterBreak="0">
     <w:nsid w:val="4A7B02C0"/>
     <w:multiLevelType w:val="hybridMultilevel"/>
     <w:tmpl w:val="45F4158A"/>
@@ -13629,7 +14919,7 @@
       </w:rPr>
     </w:lvl>
   </w:abstractNum>
-  <w:abstractNum w:abstractNumId="21" w15:restartNumberingAfterBreak="0">
+  <w:abstractNum w:abstractNumId="26" w15:restartNumberingAfterBreak="0">
     <w:nsid w:val="4B775FDD"/>
     <w:multiLevelType w:val="hybridMultilevel"/>
     <w:tmpl w:val="B92AFFDE"/>
@@ -13742,7 +15032,7 @@
       </w:rPr>
     </w:lvl>
   </w:abstractNum>
-  <w:abstractNum w:abstractNumId="22" w15:restartNumberingAfterBreak="0">
+  <w:abstractNum w:abstractNumId="27" w15:restartNumberingAfterBreak="0">
     <w:nsid w:val="59683C5C"/>
     <w:multiLevelType w:val="hybridMultilevel"/>
     <w:tmpl w:val="C5E4425A"/>
@@ -13855,7 +15145,7 @@
       </w:rPr>
     </w:lvl>
   </w:abstractNum>
-  <w:abstractNum w:abstractNumId="23" w15:restartNumberingAfterBreak="0">
+  <w:abstractNum w:abstractNumId="28" w15:restartNumberingAfterBreak="0">
     <w:nsid w:val="5A0957E2"/>
     <w:multiLevelType w:val="hybridMultilevel"/>
     <w:tmpl w:val="8EDAAB96"/>
@@ -13968,7 +15258,120 @@
       </w:rPr>
     </w:lvl>
   </w:abstractNum>
-  <w:abstractNum w:abstractNumId="24" w15:restartNumberingAfterBreak="0">
+  <w:abstractNum w:abstractNumId="29" w15:restartNumberingAfterBreak="0">
+    <w:nsid w:val="64402DE3"/>
+    <w:multiLevelType w:val="multilevel"/>
+    <w:tmpl w:val="2C7630B4"/>
+    <w:lvl w:ilvl="0">
+      <w:start w:val="1"/>
+      <w:numFmt w:val="upperRoman"/>
+      <w:lvlText w:val="%1."/>
+      <w:lvlJc w:val="right"/>
+      <w:pPr>
+        <w:ind w:left="720" w:hanging="360"/>
+      </w:pPr>
+      <w:rPr>
+        <w:u w:val="none"/>
+      </w:rPr>
+    </w:lvl>
+    <w:lvl w:ilvl="1">
+      <w:start w:val="1"/>
+      <w:numFmt w:val="upperLetter"/>
+      <w:lvlText w:val="%2."/>
+      <w:lvlJc w:val="left"/>
+      <w:pPr>
+        <w:ind w:left="1440" w:hanging="360"/>
+      </w:pPr>
+      <w:rPr>
+        <w:u w:val="none"/>
+      </w:rPr>
+    </w:lvl>
+    <w:lvl w:ilvl="2">
+      <w:start w:val="1"/>
+      <w:numFmt w:val="decimal"/>
+      <w:lvlText w:val="%3."/>
+      <w:lvlJc w:val="left"/>
+      <w:pPr>
+        <w:ind w:left="2160" w:hanging="360"/>
+      </w:pPr>
+      <w:rPr>
+        <w:u w:val="none"/>
+      </w:rPr>
+    </w:lvl>
+    <w:lvl w:ilvl="3">
+      <w:start w:val="1"/>
+      <w:numFmt w:val="lowerLetter"/>
+      <w:lvlText w:val="%4)"/>
+      <w:lvlJc w:val="left"/>
+      <w:pPr>
+        <w:ind w:left="2880" w:hanging="360"/>
+      </w:pPr>
+      <w:rPr>
+        <w:u w:val="none"/>
+      </w:rPr>
+    </w:lvl>
+    <w:lvl w:ilvl="4">
+      <w:start w:val="1"/>
+      <w:numFmt w:val="decimal"/>
+      <w:lvlText w:val="(%5)"/>
+      <w:lvlJc w:val="left"/>
+      <w:pPr>
+        <w:ind w:left="3600" w:hanging="360"/>
+      </w:pPr>
+      <w:rPr>
+        <w:u w:val="none"/>
+      </w:rPr>
+    </w:lvl>
+    <w:lvl w:ilvl="5">
+      <w:start w:val="1"/>
+      <w:numFmt w:val="lowerLetter"/>
+      <w:lvlText w:val="(%6)"/>
+      <w:lvlJc w:val="left"/>
+      <w:pPr>
+        <w:ind w:left="4320" w:hanging="360"/>
+      </w:pPr>
+      <w:rPr>
+        <w:u w:val="none"/>
+      </w:rPr>
+    </w:lvl>
+    <w:lvl w:ilvl="6">
+      <w:start w:val="1"/>
+      <w:numFmt w:val="lowerRoman"/>
+      <w:lvlText w:val="(%7)"/>
+      <w:lvlJc w:val="right"/>
+      <w:pPr>
+        <w:ind w:left="5040" w:hanging="360"/>
+      </w:pPr>
+      <w:rPr>
+        <w:u w:val="none"/>
+      </w:rPr>
+    </w:lvl>
+    <w:lvl w:ilvl="7">
+      <w:start w:val="1"/>
+      <w:numFmt w:val="lowerLetter"/>
+      <w:lvlText w:val="(%8)"/>
+      <w:lvlJc w:val="left"/>
+      <w:pPr>
+        <w:ind w:left="5760" w:hanging="360"/>
+      </w:pPr>
+      <w:rPr>
+        <w:u w:val="none"/>
+      </w:rPr>
+    </w:lvl>
+    <w:lvl w:ilvl="8">
+      <w:start w:val="1"/>
+      <w:numFmt w:val="lowerRoman"/>
+      <w:lvlText w:val="(%9)"/>
+      <w:lvlJc w:val="right"/>
+      <w:pPr>
+        <w:ind w:left="6480" w:hanging="360"/>
+      </w:pPr>
+      <w:rPr>
+        <w:u w:val="none"/>
+      </w:rPr>
+    </w:lvl>
+  </w:abstractNum>
+  <w:abstractNum w:abstractNumId="30" w15:restartNumberingAfterBreak="0">
     <w:nsid w:val="64945B8C"/>
     <w:multiLevelType w:val="hybridMultilevel"/>
     <w:tmpl w:val="8F042616"/>
@@ -14081,7 +15484,7 @@
       </w:rPr>
     </w:lvl>
   </w:abstractNum>
-  <w:abstractNum w:abstractNumId="25" w15:restartNumberingAfterBreak="0">
+  <w:abstractNum w:abstractNumId="31" w15:restartNumberingAfterBreak="0">
     <w:nsid w:val="67FA386A"/>
     <w:multiLevelType w:val="multilevel"/>
     <w:tmpl w:val="9114355E"/>
@@ -14236,7 +15639,7 @@
       </w:rPr>
     </w:lvl>
   </w:abstractNum>
-  <w:abstractNum w:abstractNumId="26" w15:restartNumberingAfterBreak="0">
+  <w:abstractNum w:abstractNumId="32" w15:restartNumberingAfterBreak="0">
     <w:nsid w:val="6A267654"/>
     <w:multiLevelType w:val="hybridMultilevel"/>
     <w:tmpl w:val="6BC613F8"/>
@@ -14349,7 +15752,7 @@
       </w:rPr>
     </w:lvl>
   </w:abstractNum>
-  <w:abstractNum w:abstractNumId="27" w15:restartNumberingAfterBreak="0">
+  <w:abstractNum w:abstractNumId="33" w15:restartNumberingAfterBreak="0">
     <w:nsid w:val="6AD23CEA"/>
     <w:multiLevelType w:val="hybridMultilevel"/>
     <w:tmpl w:val="49525548"/>
@@ -14462,7 +15865,7 @@
       </w:rPr>
     </w:lvl>
   </w:abstractNum>
-  <w:abstractNum w:abstractNumId="28" w15:restartNumberingAfterBreak="0">
+  <w:abstractNum w:abstractNumId="34" w15:restartNumberingAfterBreak="0">
     <w:nsid w:val="6C537C67"/>
     <w:multiLevelType w:val="hybridMultilevel"/>
     <w:tmpl w:val="FA566F26"/>
@@ -14518,7 +15921,7 @@
       <w:lvlJc w:val="left"/>
     </w:lvl>
   </w:abstractNum>
-  <w:abstractNum w:abstractNumId="29" w15:restartNumberingAfterBreak="0">
+  <w:abstractNum w:abstractNumId="35" w15:restartNumberingAfterBreak="0">
     <w:nsid w:val="6D2161AF"/>
     <w:multiLevelType w:val="hybridMultilevel"/>
     <w:tmpl w:val="9AB6CA86"/>
@@ -14604,7 +16007,7 @@
       </w:pPr>
     </w:lvl>
   </w:abstractNum>
-  <w:abstractNum w:abstractNumId="30" w15:restartNumberingAfterBreak="0">
+  <w:abstractNum w:abstractNumId="36" w15:restartNumberingAfterBreak="0">
     <w:nsid w:val="6F5031CD"/>
     <w:multiLevelType w:val="hybridMultilevel"/>
     <w:tmpl w:val="7F44B800"/>
@@ -14717,7 +16120,346 @@
       </w:rPr>
     </w:lvl>
   </w:abstractNum>
-  <w:abstractNum w:abstractNumId="31" w15:restartNumberingAfterBreak="0">
+  <w:abstractNum w:abstractNumId="37" w15:restartNumberingAfterBreak="0">
+    <w:nsid w:val="71A05C02"/>
+    <w:multiLevelType w:val="multilevel"/>
+    <w:tmpl w:val="F3824868"/>
+    <w:lvl w:ilvl="0">
+      <w:start w:val="1"/>
+      <w:numFmt w:val="upperRoman"/>
+      <w:lvlText w:val="%1."/>
+      <w:lvlJc w:val="right"/>
+      <w:pPr>
+        <w:ind w:left="720" w:hanging="360"/>
+      </w:pPr>
+      <w:rPr>
+        <w:u w:val="none"/>
+      </w:rPr>
+    </w:lvl>
+    <w:lvl w:ilvl="1">
+      <w:start w:val="1"/>
+      <w:numFmt w:val="upperLetter"/>
+      <w:lvlText w:val="%2."/>
+      <w:lvlJc w:val="left"/>
+      <w:pPr>
+        <w:ind w:left="1440" w:hanging="360"/>
+      </w:pPr>
+      <w:rPr>
+        <w:u w:val="none"/>
+      </w:rPr>
+    </w:lvl>
+    <w:lvl w:ilvl="2">
+      <w:start w:val="1"/>
+      <w:numFmt w:val="decimal"/>
+      <w:lvlText w:val="%3."/>
+      <w:lvlJc w:val="left"/>
+      <w:pPr>
+        <w:ind w:left="2160" w:hanging="360"/>
+      </w:pPr>
+      <w:rPr>
+        <w:u w:val="none"/>
+      </w:rPr>
+    </w:lvl>
+    <w:lvl w:ilvl="3">
+      <w:start w:val="1"/>
+      <w:numFmt w:val="lowerLetter"/>
+      <w:lvlText w:val="%4)"/>
+      <w:lvlJc w:val="left"/>
+      <w:pPr>
+        <w:ind w:left="2880" w:hanging="360"/>
+      </w:pPr>
+      <w:rPr>
+        <w:u w:val="none"/>
+      </w:rPr>
+    </w:lvl>
+    <w:lvl w:ilvl="4">
+      <w:start w:val="1"/>
+      <w:numFmt w:val="decimal"/>
+      <w:lvlText w:val="(%5)"/>
+      <w:lvlJc w:val="left"/>
+      <w:pPr>
+        <w:ind w:left="3600" w:hanging="360"/>
+      </w:pPr>
+      <w:rPr>
+        <w:u w:val="none"/>
+      </w:rPr>
+    </w:lvl>
+    <w:lvl w:ilvl="5">
+      <w:start w:val="1"/>
+      <w:numFmt w:val="lowerLetter"/>
+      <w:lvlText w:val="(%6)"/>
+      <w:lvlJc w:val="left"/>
+      <w:pPr>
+        <w:ind w:left="4320" w:hanging="360"/>
+      </w:pPr>
+      <w:rPr>
+        <w:u w:val="none"/>
+      </w:rPr>
+    </w:lvl>
+    <w:lvl w:ilvl="6">
+      <w:start w:val="1"/>
+      <w:numFmt w:val="lowerRoman"/>
+      <w:lvlText w:val="(%7)"/>
+      <w:lvlJc w:val="right"/>
+      <w:pPr>
+        <w:ind w:left="5040" w:hanging="360"/>
+      </w:pPr>
+      <w:rPr>
+        <w:u w:val="none"/>
+      </w:rPr>
+    </w:lvl>
+    <w:lvl w:ilvl="7">
+      <w:start w:val="1"/>
+      <w:numFmt w:val="lowerLetter"/>
+      <w:lvlText w:val="(%8)"/>
+      <w:lvlJc w:val="left"/>
+      <w:pPr>
+        <w:ind w:left="5760" w:hanging="360"/>
+      </w:pPr>
+      <w:rPr>
+        <w:u w:val="none"/>
+      </w:rPr>
+    </w:lvl>
+    <w:lvl w:ilvl="8">
+      <w:start w:val="1"/>
+      <w:numFmt w:val="lowerRoman"/>
+      <w:lvlText w:val="(%9)"/>
+      <w:lvlJc w:val="right"/>
+      <w:pPr>
+        <w:ind w:left="6480" w:hanging="360"/>
+      </w:pPr>
+      <w:rPr>
+        <w:u w:val="none"/>
+      </w:rPr>
+    </w:lvl>
+  </w:abstractNum>
+  <w:abstractNum w:abstractNumId="38" w15:restartNumberingAfterBreak="0">
+    <w:nsid w:val="71D125CF"/>
+    <w:multiLevelType w:val="multilevel"/>
+    <w:tmpl w:val="6388DBBC"/>
+    <w:lvl w:ilvl="0">
+      <w:start w:val="1"/>
+      <w:numFmt w:val="bullet"/>
+      <w:lvlText w:val="●"/>
+      <w:lvlJc w:val="left"/>
+      <w:pPr>
+        <w:ind w:left="720" w:hanging="360"/>
+      </w:pPr>
+      <w:rPr>
+        <w:u w:val="none"/>
+      </w:rPr>
+    </w:lvl>
+    <w:lvl w:ilvl="1">
+      <w:start w:val="1"/>
+      <w:numFmt w:val="bullet"/>
+      <w:lvlText w:val="○"/>
+      <w:lvlJc w:val="left"/>
+      <w:pPr>
+        <w:ind w:left="1440" w:hanging="360"/>
+      </w:pPr>
+      <w:rPr>
+        <w:u w:val="none"/>
+      </w:rPr>
+    </w:lvl>
+    <w:lvl w:ilvl="2">
+      <w:start w:val="1"/>
+      <w:numFmt w:val="bullet"/>
+      <w:lvlText w:val="■"/>
+      <w:lvlJc w:val="left"/>
+      <w:pPr>
+        <w:ind w:left="2160" w:hanging="360"/>
+      </w:pPr>
+      <w:rPr>
+        <w:u w:val="none"/>
+      </w:rPr>
+    </w:lvl>
+    <w:lvl w:ilvl="3">
+      <w:start w:val="1"/>
+      <w:numFmt w:val="bullet"/>
+      <w:lvlText w:val="●"/>
+      <w:lvlJc w:val="left"/>
+      <w:pPr>
+        <w:ind w:left="2880" w:hanging="360"/>
+      </w:pPr>
+      <w:rPr>
+        <w:u w:val="none"/>
+      </w:rPr>
+    </w:lvl>
+    <w:lvl w:ilvl="4">
+      <w:start w:val="1"/>
+      <w:numFmt w:val="bullet"/>
+      <w:lvlText w:val="○"/>
+      <w:lvlJc w:val="left"/>
+      <w:pPr>
+        <w:ind w:left="3600" w:hanging="360"/>
+      </w:pPr>
+      <w:rPr>
+        <w:u w:val="none"/>
+      </w:rPr>
+    </w:lvl>
+    <w:lvl w:ilvl="5">
+      <w:start w:val="1"/>
+      <w:numFmt w:val="bullet"/>
+      <w:lvlText w:val="■"/>
+      <w:lvlJc w:val="left"/>
+      <w:pPr>
+        <w:ind w:left="4320" w:hanging="360"/>
+      </w:pPr>
+      <w:rPr>
+        <w:u w:val="none"/>
+      </w:rPr>
+    </w:lvl>
+    <w:lvl w:ilvl="6">
+      <w:start w:val="1"/>
+      <w:numFmt w:val="bullet"/>
+      <w:lvlText w:val="●"/>
+      <w:lvlJc w:val="left"/>
+      <w:pPr>
+        <w:ind w:left="5040" w:hanging="360"/>
+      </w:pPr>
+      <w:rPr>
+        <w:u w:val="none"/>
+      </w:rPr>
+    </w:lvl>
+    <w:lvl w:ilvl="7">
+      <w:start w:val="1"/>
+      <w:numFmt w:val="bullet"/>
+      <w:lvlText w:val="○"/>
+      <w:lvlJc w:val="left"/>
+      <w:pPr>
+        <w:ind w:left="5760" w:hanging="360"/>
+      </w:pPr>
+      <w:rPr>
+        <w:u w:val="none"/>
+      </w:rPr>
+    </w:lvl>
+    <w:lvl w:ilvl="8">
+      <w:start w:val="1"/>
+      <w:numFmt w:val="bullet"/>
+      <w:lvlText w:val="■"/>
+      <w:lvlJc w:val="left"/>
+      <w:pPr>
+        <w:ind w:left="6480" w:hanging="360"/>
+      </w:pPr>
+      <w:rPr>
+        <w:u w:val="none"/>
+      </w:rPr>
+    </w:lvl>
+  </w:abstractNum>
+  <w:abstractNum w:abstractNumId="39" w15:restartNumberingAfterBreak="0">
+    <w:nsid w:val="7583060D"/>
+    <w:multiLevelType w:val="multilevel"/>
+    <w:tmpl w:val="857697C6"/>
+    <w:lvl w:ilvl="0">
+      <w:start w:val="1"/>
+      <w:numFmt w:val="upperRoman"/>
+      <w:lvlText w:val="%1."/>
+      <w:lvlJc w:val="right"/>
+      <w:pPr>
+        <w:ind w:left="720" w:hanging="360"/>
+      </w:pPr>
+      <w:rPr>
+        <w:u w:val="none"/>
+      </w:rPr>
+    </w:lvl>
+    <w:lvl w:ilvl="1">
+      <w:start w:val="1"/>
+      <w:numFmt w:val="upperLetter"/>
+      <w:lvlText w:val="%2."/>
+      <w:lvlJc w:val="left"/>
+      <w:pPr>
+        <w:ind w:left="1440" w:hanging="360"/>
+      </w:pPr>
+      <w:rPr>
+        <w:u w:val="none"/>
+      </w:rPr>
+    </w:lvl>
+    <w:lvl w:ilvl="2">
+      <w:start w:val="1"/>
+      <w:numFmt w:val="decimal"/>
+      <w:lvlText w:val="%3."/>
+      <w:lvlJc w:val="left"/>
+      <w:pPr>
+        <w:ind w:left="2160" w:hanging="360"/>
+      </w:pPr>
+      <w:rPr>
+        <w:u w:val="none"/>
+      </w:rPr>
+    </w:lvl>
+    <w:lvl w:ilvl="3">
+      <w:start w:val="1"/>
+      <w:numFmt w:val="lowerLetter"/>
+      <w:lvlText w:val="%4)"/>
+      <w:lvlJc w:val="left"/>
+      <w:pPr>
+        <w:ind w:left="2880" w:hanging="360"/>
+      </w:pPr>
+      <w:rPr>
+        <w:u w:val="none"/>
+      </w:rPr>
+    </w:lvl>
+    <w:lvl w:ilvl="4">
+      <w:start w:val="1"/>
+      <w:numFmt w:val="decimal"/>
+      <w:lvlText w:val="(%5)"/>
+      <w:lvlJc w:val="left"/>
+      <w:pPr>
+        <w:ind w:left="3600" w:hanging="360"/>
+      </w:pPr>
+      <w:rPr>
+        <w:u w:val="none"/>
+      </w:rPr>
+    </w:lvl>
+    <w:lvl w:ilvl="5">
+      <w:start w:val="1"/>
+      <w:numFmt w:val="lowerLetter"/>
+      <w:lvlText w:val="(%6)"/>
+      <w:lvlJc w:val="left"/>
+      <w:pPr>
+        <w:ind w:left="4320" w:hanging="360"/>
+      </w:pPr>
+      <w:rPr>
+        <w:u w:val="none"/>
+      </w:rPr>
+    </w:lvl>
+    <w:lvl w:ilvl="6">
+      <w:start w:val="1"/>
+      <w:numFmt w:val="lowerRoman"/>
+      <w:lvlText w:val="(%7)"/>
+      <w:lvlJc w:val="right"/>
+      <w:pPr>
+        <w:ind w:left="5040" w:hanging="360"/>
+      </w:pPr>
+      <w:rPr>
+        <w:u w:val="none"/>
+      </w:rPr>
+    </w:lvl>
+    <w:lvl w:ilvl="7">
+      <w:start w:val="1"/>
+      <w:numFmt w:val="lowerLetter"/>
+      <w:lvlText w:val="(%8)"/>
+      <w:lvlJc w:val="left"/>
+      <w:pPr>
+        <w:ind w:left="5760" w:hanging="360"/>
+      </w:pPr>
+      <w:rPr>
+        <w:u w:val="none"/>
+      </w:rPr>
+    </w:lvl>
+    <w:lvl w:ilvl="8">
+      <w:start w:val="1"/>
+      <w:numFmt w:val="lowerRoman"/>
+      <w:lvlText w:val="(%9)"/>
+      <w:lvlJc w:val="right"/>
+      <w:pPr>
+        <w:ind w:left="6480" w:hanging="360"/>
+      </w:pPr>
+      <w:rPr>
+        <w:u w:val="none"/>
+      </w:rPr>
+    </w:lvl>
+  </w:abstractNum>
+  <w:abstractNum w:abstractNumId="40" w15:restartNumberingAfterBreak="0">
     <w:nsid w:val="762E1B6A"/>
     <w:multiLevelType w:val="hybridMultilevel"/>
     <w:tmpl w:val="AE34973E"/>
@@ -14830,7 +16572,7 @@
       </w:rPr>
     </w:lvl>
   </w:abstractNum>
-  <w:abstractNum w:abstractNumId="32" w15:restartNumberingAfterBreak="0">
+  <w:abstractNum w:abstractNumId="41" w15:restartNumberingAfterBreak="0">
     <w:nsid w:val="7967267D"/>
     <w:multiLevelType w:val="hybridMultilevel"/>
     <w:tmpl w:val="DB5CEEDE"/>
@@ -14919,53 +16661,166 @@
       </w:pPr>
     </w:lvl>
   </w:abstractNum>
+  <w:abstractNum w:abstractNumId="42" w15:restartNumberingAfterBreak="0">
+    <w:nsid w:val="7C1F157B"/>
+    <w:multiLevelType w:val="multilevel"/>
+    <w:tmpl w:val="7728D822"/>
+    <w:lvl w:ilvl="0">
+      <w:start w:val="1"/>
+      <w:numFmt w:val="upperRoman"/>
+      <w:lvlText w:val="%1."/>
+      <w:lvlJc w:val="right"/>
+      <w:pPr>
+        <w:ind w:left="720" w:hanging="360"/>
+      </w:pPr>
+      <w:rPr>
+        <w:u w:val="none"/>
+      </w:rPr>
+    </w:lvl>
+    <w:lvl w:ilvl="1">
+      <w:start w:val="1"/>
+      <w:numFmt w:val="upperLetter"/>
+      <w:lvlText w:val="%2."/>
+      <w:lvlJc w:val="left"/>
+      <w:pPr>
+        <w:ind w:left="1440" w:hanging="360"/>
+      </w:pPr>
+      <w:rPr>
+        <w:u w:val="none"/>
+      </w:rPr>
+    </w:lvl>
+    <w:lvl w:ilvl="2">
+      <w:start w:val="1"/>
+      <w:numFmt w:val="decimal"/>
+      <w:lvlText w:val="%3."/>
+      <w:lvlJc w:val="left"/>
+      <w:pPr>
+        <w:ind w:left="2160" w:hanging="360"/>
+      </w:pPr>
+      <w:rPr>
+        <w:u w:val="none"/>
+      </w:rPr>
+    </w:lvl>
+    <w:lvl w:ilvl="3">
+      <w:start w:val="1"/>
+      <w:numFmt w:val="lowerLetter"/>
+      <w:lvlText w:val="%4)"/>
+      <w:lvlJc w:val="left"/>
+      <w:pPr>
+        <w:ind w:left="2880" w:hanging="360"/>
+      </w:pPr>
+      <w:rPr>
+        <w:u w:val="none"/>
+      </w:rPr>
+    </w:lvl>
+    <w:lvl w:ilvl="4">
+      <w:start w:val="1"/>
+      <w:numFmt w:val="decimal"/>
+      <w:lvlText w:val="(%5)"/>
+      <w:lvlJc w:val="left"/>
+      <w:pPr>
+        <w:ind w:left="3600" w:hanging="360"/>
+      </w:pPr>
+      <w:rPr>
+        <w:u w:val="none"/>
+      </w:rPr>
+    </w:lvl>
+    <w:lvl w:ilvl="5">
+      <w:start w:val="1"/>
+      <w:numFmt w:val="lowerLetter"/>
+      <w:lvlText w:val="(%6)"/>
+      <w:lvlJc w:val="left"/>
+      <w:pPr>
+        <w:ind w:left="4320" w:hanging="360"/>
+      </w:pPr>
+      <w:rPr>
+        <w:u w:val="none"/>
+      </w:rPr>
+    </w:lvl>
+    <w:lvl w:ilvl="6">
+      <w:start w:val="1"/>
+      <w:numFmt w:val="lowerRoman"/>
+      <w:lvlText w:val="(%7)"/>
+      <w:lvlJc w:val="right"/>
+      <w:pPr>
+        <w:ind w:left="5040" w:hanging="360"/>
+      </w:pPr>
+      <w:rPr>
+        <w:u w:val="none"/>
+      </w:rPr>
+    </w:lvl>
+    <w:lvl w:ilvl="7">
+      <w:start w:val="1"/>
+      <w:numFmt w:val="lowerLetter"/>
+      <w:lvlText w:val="(%8)"/>
+      <w:lvlJc w:val="left"/>
+      <w:pPr>
+        <w:ind w:left="5760" w:hanging="360"/>
+      </w:pPr>
+      <w:rPr>
+        <w:u w:val="none"/>
+      </w:rPr>
+    </w:lvl>
+    <w:lvl w:ilvl="8">
+      <w:start w:val="1"/>
+      <w:numFmt w:val="lowerRoman"/>
+      <w:lvlText w:val="(%9)"/>
+      <w:lvlJc w:val="right"/>
+      <w:pPr>
+        <w:ind w:left="6480" w:hanging="360"/>
+      </w:pPr>
+      <w:rPr>
+        <w:u w:val="none"/>
+      </w:rPr>
+    </w:lvl>
+  </w:abstractNum>
   <w:num w:numId="1" w16cid:durableId="1465001806">
-    <w:abstractNumId w:val="25"/>
+    <w:abstractNumId w:val="31"/>
   </w:num>
   <w:num w:numId="2" w16cid:durableId="87312783">
+    <w:abstractNumId w:val="9"/>
+  </w:num>
+  <w:num w:numId="3" w16cid:durableId="2040936537">
+    <w:abstractNumId w:val="14"/>
+  </w:num>
+  <w:num w:numId="4" w16cid:durableId="1709911779">
+    <w:abstractNumId w:val="23"/>
+  </w:num>
+  <w:num w:numId="5" w16cid:durableId="325594950">
+    <w:abstractNumId w:val="8"/>
+  </w:num>
+  <w:num w:numId="6" w16cid:durableId="442310474">
     <w:abstractNumId w:val="7"/>
   </w:num>
-  <w:num w:numId="3" w16cid:durableId="2040936537">
-    <w:abstractNumId w:val="11"/>
-  </w:num>
-  <w:num w:numId="4" w16cid:durableId="1709911779">
-    <w:abstractNumId w:val="18"/>
-  </w:num>
-  <w:num w:numId="5" w16cid:durableId="325594950">
-    <w:abstractNumId w:val="6"/>
-  </w:num>
-  <w:num w:numId="6" w16cid:durableId="442310474">
-    <w:abstractNumId w:val="5"/>
-  </w:num>
   <w:num w:numId="7" w16cid:durableId="1914242981">
-    <w:abstractNumId w:val="26"/>
+    <w:abstractNumId w:val="32"/>
   </w:num>
   <w:num w:numId="8" w16cid:durableId="682707561">
-    <w:abstractNumId w:val="27"/>
+    <w:abstractNumId w:val="33"/>
   </w:num>
   <w:num w:numId="9" w16cid:durableId="1899898109">
-    <w:abstractNumId w:val="15"/>
+    <w:abstractNumId w:val="18"/>
   </w:num>
   <w:num w:numId="10" w16cid:durableId="930813453">
     <w:abstractNumId w:val="4"/>
   </w:num>
   <w:num w:numId="11" w16cid:durableId="891844780">
-    <w:abstractNumId w:val="9"/>
+    <w:abstractNumId w:val="12"/>
   </w:num>
   <w:num w:numId="12" w16cid:durableId="1144735657">
-    <w:abstractNumId w:val="22"/>
+    <w:abstractNumId w:val="27"/>
   </w:num>
   <w:num w:numId="13" w16cid:durableId="1683819305">
-    <w:abstractNumId w:val="20"/>
+    <w:abstractNumId w:val="25"/>
   </w:num>
   <w:num w:numId="14" w16cid:durableId="111020484">
-    <w:abstractNumId w:val="21"/>
+    <w:abstractNumId w:val="26"/>
   </w:num>
   <w:num w:numId="15" w16cid:durableId="1220550934">
-    <w:abstractNumId w:val="30"/>
+    <w:abstractNumId w:val="36"/>
   </w:num>
   <w:num w:numId="16" w16cid:durableId="216820364">
-    <w:abstractNumId w:val="19"/>
+    <w:abstractNumId w:val="24"/>
   </w:num>
   <w:num w:numId="17" w16cid:durableId="248735917">
     <w:abstractNumId w:val="3"/>
@@ -14974,49 +16829,79 @@
     <w:abstractNumId w:val="1"/>
   </w:num>
   <w:num w:numId="19" w16cid:durableId="1037120314">
+    <w:abstractNumId w:val="34"/>
+  </w:num>
+  <w:num w:numId="20" w16cid:durableId="1287733978">
+    <w:abstractNumId w:val="41"/>
+  </w:num>
+  <w:num w:numId="21" w16cid:durableId="1333030398">
+    <w:abstractNumId w:val="35"/>
+  </w:num>
+  <w:num w:numId="22" w16cid:durableId="1942908878">
+    <w:abstractNumId w:val="22"/>
+  </w:num>
+  <w:num w:numId="23" w16cid:durableId="1547370761">
     <w:abstractNumId w:val="28"/>
   </w:num>
-  <w:num w:numId="20" w16cid:durableId="1287733978">
-    <w:abstractNumId w:val="32"/>
-  </w:num>
-  <w:num w:numId="21" w16cid:durableId="1333030398">
-    <w:abstractNumId w:val="29"/>
-  </w:num>
-  <w:num w:numId="22" w16cid:durableId="1942908878">
-    <w:abstractNumId w:val="17"/>
-  </w:num>
-  <w:num w:numId="23" w16cid:durableId="1547370761">
-    <w:abstractNumId w:val="23"/>
-  </w:num>
   <w:num w:numId="24" w16cid:durableId="1326132017">
-    <w:abstractNumId w:val="12"/>
+    <w:abstractNumId w:val="15"/>
   </w:num>
   <w:num w:numId="25" w16cid:durableId="25716117">
-    <w:abstractNumId w:val="10"/>
+    <w:abstractNumId w:val="13"/>
   </w:num>
   <w:num w:numId="26" w16cid:durableId="446854724">
-    <w:abstractNumId w:val="24"/>
+    <w:abstractNumId w:val="30"/>
   </w:num>
   <w:num w:numId="27" w16cid:durableId="301085070">
-    <w:abstractNumId w:val="13"/>
+    <w:abstractNumId w:val="16"/>
   </w:num>
   <w:num w:numId="28" w16cid:durableId="297075335">
-    <w:abstractNumId w:val="8"/>
+    <w:abstractNumId w:val="10"/>
   </w:num>
   <w:num w:numId="29" w16cid:durableId="340595390">
     <w:abstractNumId w:val="0"/>
   </w:num>
   <w:num w:numId="30" w16cid:durableId="1395276422">
-    <w:abstractNumId w:val="31"/>
+    <w:abstractNumId w:val="40"/>
   </w:num>
   <w:num w:numId="31" w16cid:durableId="1300652753">
     <w:abstractNumId w:val="2"/>
   </w:num>
   <w:num w:numId="32" w16cid:durableId="544021146">
-    <w:abstractNumId w:val="14"/>
+    <w:abstractNumId w:val="17"/>
   </w:num>
   <w:num w:numId="33" w16cid:durableId="578633580">
-    <w:abstractNumId w:val="16"/>
+    <w:abstractNumId w:val="20"/>
+  </w:num>
+  <w:num w:numId="34" w16cid:durableId="1635213013">
+    <w:abstractNumId w:val="21"/>
+  </w:num>
+  <w:num w:numId="35" w16cid:durableId="1340503598">
+    <w:abstractNumId w:val="29"/>
+  </w:num>
+  <w:num w:numId="36" w16cid:durableId="400520220">
+    <w:abstractNumId w:val="37"/>
+  </w:num>
+  <w:num w:numId="37" w16cid:durableId="861894856">
+    <w:abstractNumId w:val="19"/>
+  </w:num>
+  <w:num w:numId="38" w16cid:durableId="1411585018">
+    <w:abstractNumId w:val="42"/>
+  </w:num>
+  <w:num w:numId="39" w16cid:durableId="39943633">
+    <w:abstractNumId w:val="6"/>
+  </w:num>
+  <w:num w:numId="40" w16cid:durableId="419064345">
+    <w:abstractNumId w:val="38"/>
+  </w:num>
+  <w:num w:numId="41" w16cid:durableId="271134474">
+    <w:abstractNumId w:val="39"/>
+  </w:num>
+  <w:num w:numId="42" w16cid:durableId="1607690784">
+    <w:abstractNumId w:val="11"/>
+  </w:num>
+  <w:num w:numId="43" w16cid:durableId="296223809">
+    <w:abstractNumId w:val="5"/>
   </w:num>
   <w:numIdMacAtCleanup w:val="3"/>
 </w:numbering>
